--- a/OPIC STUDY/opic 강의 필기.docx
+++ b/OPIC STUDY/opic 강의 필기.docx
@@ -1,13 +1,8 @@
 
 <file path=word/document.xml><?xml version="1.0" encoding="utf-8"?>
-<w:document xmlns:wpc="http://schemas.microsoft.com/office/word/2010/wordprocessingCanvas" xmlns:mc="http://schemas.openxmlformats.org/markup-compatibility/2006" xmlns:o="urn:schemas-microsoft-com:office:office" xmlns:r="http://schemas.openxmlformats.org/officeDocument/2006/relationships" xmlns:m="http://schemas.openxmlformats.org/officeDocument/2006/math" xmlns:v="urn:schemas-microsoft-com:vml" xmlns:wp14="http://schemas.microsoft.com/office/word/2010/wordprocessingDrawing" xmlns:wp="http://schemas.openxmlformats.org/drawingml/2006/wordprocessingDrawing" xmlns:w10="urn:schemas-microsoft-com:office:word" xmlns:w="http://schemas.openxmlformats.org/wordprocessingml/2006/main" xmlns:w14="http://schemas.microsoft.com/office/word/2010/wordml" xmlns:wpg="http://schemas.microsoft.com/office/word/2010/wordprocessingGroup" xmlns:wpi="http://schemas.microsoft.com/office/word/2010/wordprocessingInk" xmlns:wne="http://schemas.microsoft.com/office/word/2006/wordml" xmlns:wps="http://schemas.microsoft.com/office/word/2010/wordprocessingShape" mc:Ignorable="w14 wp14">
+<w:document xmlns:wpc="http://schemas.microsoft.com/office/word/2010/wordprocessingCanvas" xmlns:cx="http://schemas.microsoft.com/office/drawing/2014/chartex" xmlns:cx1="http://schemas.microsoft.com/office/drawing/2015/9/8/chartex" xmlns:cx2="http://schemas.microsoft.com/office/drawing/2015/10/21/chartex" xmlns:cx3="http://schemas.microsoft.com/office/drawing/2016/5/9/chartex" xmlns:cx4="http://schemas.microsoft.com/office/drawing/2016/5/10/chartex" xmlns:cx5="http://schemas.microsoft.com/office/drawing/2016/5/11/chartex" xmlns:cx6="http://schemas.microsoft.com/office/drawing/2016/5/12/chartex" xmlns:cx7="http://schemas.microsoft.com/office/drawing/2016/5/13/chartex" xmlns:cx8="http://schemas.microsoft.com/office/drawing/2016/5/14/chartex" xmlns:mc="http://schemas.openxmlformats.org/markup-compatibility/2006" xmlns:aink="http://schemas.microsoft.com/office/drawing/2016/ink" xmlns:am3d="http://schemas.microsoft.com/office/drawing/2017/model3d" xmlns:o="urn:schemas-microsoft-com:office:office" xmlns:oel="http://schemas.microsoft.com/office/2019/extlst" xmlns:r="http://schemas.openxmlformats.org/officeDocument/2006/relationships" xmlns:m="http://schemas.openxmlformats.org/officeDocument/2006/math" xmlns:v="urn:schemas-microsoft-com:vml" xmlns:wp14="http://schemas.microsoft.com/office/word/2010/wordprocessingDrawing" xmlns:wp="http://schemas.openxmlformats.org/drawingml/2006/wordprocessingDrawing" xmlns:w10="urn:schemas-microsoft-com:office:word" xmlns:w="http://schemas.openxmlformats.org/wordprocessingml/2006/main" xmlns:w14="http://schemas.microsoft.com/office/word/2010/wordml" xmlns:w15="http://schemas.microsoft.com/office/word/2012/wordml" xmlns:w16cex="http://schemas.microsoft.com/office/word/2018/wordml/cex" xmlns:w16cid="http://schemas.microsoft.com/office/word/2016/wordml/cid" xmlns:w16="http://schemas.microsoft.com/office/word/2018/wordml" xmlns:w16du="http://schemas.microsoft.com/office/word/2023/wordml/word16du" xmlns:w16sdtdh="http://schemas.microsoft.com/office/word/2020/wordml/sdtdatahash" xmlns:w16sdtfl="http://schemas.microsoft.com/office/word/2024/wordml/sdtformatlock" xmlns:w16se="http://schemas.microsoft.com/office/word/2015/wordml/symex" xmlns:wpg="http://schemas.microsoft.com/office/word/2010/wordprocessingGroup" xmlns:wpi="http://schemas.microsoft.com/office/word/2010/wordprocessingInk" xmlns:wne="http://schemas.microsoft.com/office/word/2006/wordml" xmlns:wps="http://schemas.microsoft.com/office/word/2010/wordprocessingShape" mc:Ignorable="w14 w15 w16se w16cid w16 w16cex w16sdtdh w16sdtfl w16du wp14">
   <w:body>
     <w:p>
-      <w:pPr>
-        <w:rPr>
-          <w:rFonts w:hint="eastAsia"/>
-        </w:rPr>
-      </w:pPr>
       <w:r>
         <w:rPr>
           <w:rFonts w:hint="eastAsia"/>
@@ -44,13 +39,8 @@
         </w:rPr>
         <w:t>묘사</w:t>
       </w:r>
-      <w:proofErr w:type="gramStart"/>
-      <w:r>
-        <w:t>,세부묘사,경험</w:t>
-      </w:r>
-      <w:proofErr w:type="gramEnd"/>
-      <w:r>
-        <w:t xml:space="preserve"> </w:t>
+      <w:r>
+        <w:t xml:space="preserve">,세부묘사,경험 </w:t>
       </w:r>
     </w:p>
     <w:p>
@@ -60,13 +50,8 @@
         </w:rPr>
         <w:t>묘사</w:t>
       </w:r>
-      <w:proofErr w:type="gramStart"/>
-      <w:r>
-        <w:t>,경험,경험</w:t>
-      </w:r>
-      <w:proofErr w:type="gramEnd"/>
-      <w:r>
-        <w:t xml:space="preserve"> </w:t>
+      <w:r>
+        <w:t xml:space="preserve">,경험,경험 </w:t>
       </w:r>
     </w:p>
     <w:p>
@@ -76,13 +61,8 @@
         </w:rPr>
         <w:t>묘사</w:t>
       </w:r>
-      <w:proofErr w:type="gramStart"/>
-      <w:r>
-        <w:t>,경험,경험</w:t>
-      </w:r>
-      <w:proofErr w:type="gramEnd"/>
-      <w:r>
-        <w:t xml:space="preserve"> </w:t>
+      <w:r>
+        <w:t xml:space="preserve">,경험,경험 </w:t>
       </w:r>
     </w:p>
     <w:p>
@@ -92,18 +72,11 @@
         </w:rPr>
         <w:t>정보요청</w:t>
       </w:r>
-      <w:proofErr w:type="gramStart"/>
       <w:r>
         <w:t>,문제해결,문제해결경험</w:t>
       </w:r>
-      <w:proofErr w:type="gramEnd"/>
-    </w:p>
-    <w:p>
-      <w:pPr>
-        <w:rPr>
-          <w:rFonts w:hint="eastAsia"/>
-        </w:rPr>
-      </w:pPr>
+    </w:p>
+    <w:p>
       <w:r>
         <w:rPr>
           <w:rFonts w:hint="eastAsia"/>
@@ -115,11 +88,6 @@
       </w:r>
     </w:p>
     <w:p>
-      <w:pPr>
-        <w:rPr>
-          <w:rFonts w:hint="eastAsia"/>
-        </w:rPr>
-      </w:pPr>
       <w:r>
         <w:rPr>
           <w:rFonts w:hint="eastAsia"/>
@@ -130,7 +98,6 @@
     <w:p>
       <w:pPr>
         <w:rPr>
-          <w:rFonts w:hint="eastAsia"/>
           <w:color w:val="0070C0"/>
         </w:rPr>
       </w:pPr>
@@ -143,11 +110,6 @@
       </w:r>
     </w:p>
     <w:p>
-      <w:pPr>
-        <w:rPr>
-          <w:rFonts w:hint="eastAsia"/>
-        </w:rPr>
-      </w:pPr>
       <w:r>
         <w:rPr>
           <w:rFonts w:hint="eastAsia"/>
@@ -156,88 +118,30 @@
       </w:r>
     </w:p>
     <w:p>
-      <w:pPr>
-        <w:rPr>
-          <w:rFonts w:hint="eastAsia"/>
-        </w:rPr>
-      </w:pPr>
-      <w:r>
-        <w:rPr>
-          <w:rFonts w:hint="eastAsia"/>
-        </w:rPr>
-        <w:t xml:space="preserve">Accuracy </w:t>
-      </w:r>
-      <w:proofErr w:type="spellStart"/>
-      <w:r>
-        <w:rPr>
-          <w:rFonts w:hint="eastAsia"/>
-        </w:rPr>
-        <w:t>언어과</w:t>
-      </w:r>
-      <w:proofErr w:type="spellEnd"/>
-      <w:r>
-        <w:rPr>
-          <w:rFonts w:hint="eastAsia"/>
-        </w:rPr>
-        <w:t xml:space="preserve"> 명확하고 문법적으로 맞는지</w:t>
-      </w:r>
-    </w:p>
-    <w:p>
-      <w:pPr>
-        <w:rPr>
-          <w:rFonts w:hint="eastAsia"/>
-        </w:rPr>
-      </w:pPr>
-      <w:r>
-        <w:rPr>
-          <w:rFonts w:hint="eastAsia"/>
-        </w:rPr>
-        <w:t xml:space="preserve">Content and Context 관련된 정보를 말할 </w:t>
-      </w:r>
-      <w:proofErr w:type="spellStart"/>
-      <w:r>
-        <w:rPr>
-          <w:rFonts w:hint="eastAsia"/>
-        </w:rPr>
-        <w:t>수있는지</w:t>
-      </w:r>
-      <w:proofErr w:type="spellEnd"/>
-    </w:p>
-    <w:p>
-      <w:pPr>
-        <w:rPr>
-          <w:rFonts w:hint="eastAsia"/>
-        </w:rPr>
-      </w:pPr>
-      <w:proofErr w:type="spellStart"/>
-      <w:proofErr w:type="gramStart"/>
-      <w:r>
-        <w:rPr>
-          <w:rFonts w:hint="eastAsia"/>
-        </w:rPr>
-        <w:t>TextType</w:t>
-      </w:r>
-      <w:proofErr w:type="spellEnd"/>
-      <w:r>
-        <w:rPr>
-          <w:rFonts w:hint="eastAsia"/>
-        </w:rPr>
-        <w:t xml:space="preserve">  충분히</w:t>
-      </w:r>
-      <w:proofErr w:type="gramEnd"/>
-      <w:r>
-        <w:rPr>
-          <w:rFonts w:hint="eastAsia"/>
-        </w:rPr>
-        <w:t xml:space="preserve"> 디테일한지</w:t>
-      </w:r>
-    </w:p>
-    <w:p>
-      <w:pPr>
-        <w:rPr>
-          <w:rFonts w:hint="eastAsia"/>
-        </w:rPr>
-      </w:pPr>
+      <w:r>
+        <w:rPr>
+          <w:rFonts w:hint="eastAsia"/>
+        </w:rPr>
+        <w:t>Accuracy 언어과 명확하고 문법적으로 맞는지</w:t>
+      </w:r>
+    </w:p>
+    <w:p>
+      <w:r>
+        <w:rPr>
+          <w:rFonts w:hint="eastAsia"/>
+        </w:rPr>
+        <w:t>Content and Context 관련된 정보를 말할 수있는지</w:t>
+      </w:r>
+    </w:p>
+    <w:p>
+      <w:r>
+        <w:rPr>
+          <w:rFonts w:hint="eastAsia"/>
+        </w:rPr>
+        <w:t>TextType  충분히 디테일한지</w:t>
+      </w:r>
+    </w:p>
+    <w:p>
       <w:r>
         <w:rPr>
           <w:rFonts w:hint="eastAsia"/>
@@ -246,11 +150,6 @@
       </w:r>
     </w:p>
     <w:p>
-      <w:pPr>
-        <w:rPr>
-          <w:rFonts w:hint="eastAsia"/>
-        </w:rPr>
-      </w:pPr>
       <w:r>
         <w:rPr>
           <w:rFonts w:hint="eastAsia"/>
@@ -267,7 +166,6 @@
         </w:numPr>
         <w:ind w:leftChars="0"/>
         <w:rPr>
-          <w:rFonts w:hint="eastAsia"/>
           <w:b/>
         </w:rPr>
       </w:pPr>
@@ -298,7 +196,6 @@
     <w:p>
       <w:pPr>
         <w:rPr>
-          <w:rFonts w:hint="eastAsia"/>
           <w:b/>
         </w:rPr>
       </w:pPr>
@@ -311,11 +208,6 @@
       </w:r>
     </w:p>
     <w:p>
-      <w:pPr>
-        <w:rPr>
-          <w:rFonts w:hint="eastAsia"/>
-        </w:rPr>
-      </w:pPr>
       <w:r>
         <w:t>I</w:t>
       </w:r>
@@ -333,11 +225,6 @@
       </w:r>
     </w:p>
     <w:p>
-      <w:pPr>
-        <w:rPr>
-          <w:rFonts w:hint="eastAsia"/>
-        </w:rPr>
-      </w:pPr>
       <w:r>
         <w:rPr>
           <w:rFonts w:hint="eastAsia"/>
@@ -346,11 +233,6 @@
       </w:r>
     </w:p>
     <w:p>
-      <w:pPr>
-        <w:rPr>
-          <w:rFonts w:hint="eastAsia"/>
-        </w:rPr>
-      </w:pPr>
       <w:r>
         <w:t>W</w:t>
       </w:r>
@@ -364,7 +246,6 @@
     <w:p>
       <w:pPr>
         <w:rPr>
-          <w:rFonts w:hint="eastAsia"/>
           <w:b/>
         </w:rPr>
       </w:pPr>
@@ -377,11 +258,6 @@
       </w:r>
     </w:p>
     <w:p>
-      <w:pPr>
-        <w:rPr>
-          <w:rFonts w:hint="eastAsia"/>
-        </w:rPr>
-      </w:pPr>
       <w:r>
         <w:rPr>
           <w:rFonts w:hint="eastAsia"/>
@@ -393,29 +269,10 @@
         <w:rPr>
           <w:rFonts w:hint="eastAsia"/>
         </w:rPr>
-        <w:t xml:space="preserve">, </w:t>
-      </w:r>
-      <w:proofErr w:type="spellStart"/>
-      <w:r>
-        <w:rPr>
-          <w:rFonts w:hint="eastAsia"/>
-        </w:rPr>
-        <w:t>문장끝에</w:t>
-      </w:r>
-      <w:proofErr w:type="spellEnd"/>
-      <w:r>
-        <w:rPr>
-          <w:rFonts w:hint="eastAsia"/>
-        </w:rPr>
-        <w:t xml:space="preserve"> back then</w:t>
-      </w:r>
-    </w:p>
-    <w:p>
-      <w:pPr>
-        <w:rPr>
-          <w:rFonts w:hint="eastAsia"/>
-        </w:rPr>
-      </w:pPr>
+        <w:t>, 문장끝에 back then</w:t>
+      </w:r>
+    </w:p>
+    <w:p>
       <w:r>
         <w:rPr>
           <w:rFonts w:hint="eastAsia"/>
@@ -429,52 +286,21 @@
         <w:rPr>
           <w:rFonts w:hint="eastAsia"/>
         </w:rPr>
-        <w:t>elatively(</w:t>
-      </w:r>
-      <w:proofErr w:type="spellStart"/>
-      <w:r>
-        <w:rPr>
-          <w:rFonts w:hint="eastAsia"/>
-        </w:rPr>
-        <w:t>렐레트블리</w:t>
-      </w:r>
-      <w:proofErr w:type="spellEnd"/>
-      <w:r>
-        <w:rPr>
-          <w:rFonts w:hint="eastAsia"/>
-        </w:rPr>
-        <w:t>) 동사</w:t>
-      </w:r>
-    </w:p>
-    <w:p>
-      <w:pPr>
-        <w:rPr>
-          <w:rFonts w:hint="eastAsia"/>
-          <w:b/>
-        </w:rPr>
-      </w:pPr>
-      <w:r>
-        <w:rPr>
-          <w:rFonts w:hint="eastAsia"/>
-          <w:b/>
-        </w:rPr>
-        <w:t xml:space="preserve">Fact 다시 </w:t>
-      </w:r>
-      <w:proofErr w:type="spellStart"/>
-      <w:r>
-        <w:rPr>
-          <w:rFonts w:hint="eastAsia"/>
-          <w:b/>
-        </w:rPr>
-        <w:t>매인포인트</w:t>
-      </w:r>
-      <w:proofErr w:type="spellEnd"/>
-      <w:r>
-        <w:rPr>
-          <w:rFonts w:hint="eastAsia"/>
-          <w:b/>
-        </w:rPr>
-        <w:t xml:space="preserve"> 집중하기 </w:t>
+        <w:t>elatively(렐레트블리) 동사</w:t>
+      </w:r>
+    </w:p>
+    <w:p>
+      <w:pPr>
+        <w:rPr>
+          <w:b/>
+        </w:rPr>
+      </w:pPr>
+      <w:r>
+        <w:rPr>
+          <w:rFonts w:hint="eastAsia"/>
+          <w:b/>
+        </w:rPr>
+        <w:t xml:space="preserve">Fact 다시 매인포인트 집중하기 </w:t>
       </w:r>
       <w:r>
         <w:rPr>
@@ -506,11 +332,6 @@
       </w:r>
     </w:p>
     <w:p>
-      <w:pPr>
-        <w:rPr>
-          <w:rFonts w:hint="eastAsia"/>
-        </w:rPr>
-      </w:pPr>
       <w:r>
         <w:t>B</w:t>
       </w:r>
@@ -524,32 +345,15 @@
     <w:p>
       <w:pPr>
         <w:rPr>
-          <w:rFonts w:hint="eastAsia"/>
-          <w:b/>
-        </w:rPr>
-      </w:pPr>
-      <w:r>
-        <w:rPr>
-          <w:rFonts w:hint="eastAsia"/>
-          <w:b/>
-        </w:rPr>
-        <w:t xml:space="preserve">Tip back to </w:t>
-      </w:r>
-      <w:proofErr w:type="spellStart"/>
-      <w:r>
-        <w:rPr>
-          <w:rFonts w:hint="eastAsia"/>
-          <w:b/>
-        </w:rPr>
-        <w:t>Mp</w:t>
-      </w:r>
-      <w:proofErr w:type="spellEnd"/>
-      <w:r>
-        <w:rPr>
-          <w:rFonts w:hint="eastAsia"/>
-          <w:b/>
-        </w:rPr>
-        <w:t xml:space="preserve"> 마무리 so this is reason why </w:t>
+          <w:b/>
+        </w:rPr>
+      </w:pPr>
+      <w:r>
+        <w:rPr>
+          <w:rFonts w:hint="eastAsia"/>
+          <w:b/>
+        </w:rPr>
+        <w:t xml:space="preserve">Tip back to Mp 마무리 so this is reason why </w:t>
       </w:r>
       <w:r>
         <w:rPr>
@@ -566,11 +370,6 @@
       </w:r>
     </w:p>
     <w:p>
-      <w:pPr>
-        <w:rPr>
-          <w:rFonts w:hint="eastAsia"/>
-        </w:rPr>
-      </w:pPr>
       <w:r>
         <w:t xml:space="preserve">So </w:t>
       </w:r>
@@ -613,11 +412,6 @@
       </w:r>
     </w:p>
     <w:p>
-      <w:pPr>
-        <w:rPr>
-          <w:rFonts w:hint="eastAsia"/>
-        </w:rPr>
-      </w:pPr>
       <w:r>
         <w:rPr>
           <w:rFonts w:hint="eastAsia"/>
@@ -626,11 +420,6 @@
       </w:r>
     </w:p>
     <w:p>
-      <w:pPr>
-        <w:rPr>
-          <w:rFonts w:hint="eastAsia"/>
-        </w:rPr>
-      </w:pPr>
       <w:r>
         <w:t>S</w:t>
       </w:r>
@@ -638,21 +427,7 @@
         <w:rPr>
           <w:rFonts w:hint="eastAsia"/>
         </w:rPr>
-        <w:t xml:space="preserve">o 빼기 so yeah </w:t>
-      </w:r>
-      <w:proofErr w:type="spellStart"/>
-      <w:r>
-        <w:rPr>
-          <w:rFonts w:hint="eastAsia"/>
-        </w:rPr>
-        <w:t>같이쓰기</w:t>
-      </w:r>
-      <w:proofErr w:type="spellEnd"/>
-      <w:r>
-        <w:rPr>
-          <w:rFonts w:hint="eastAsia"/>
-        </w:rPr>
-        <w:t xml:space="preserve"> </w:t>
+        <w:t xml:space="preserve">o 빼기 so yeah 같이쓰기 </w:t>
       </w:r>
     </w:p>
     <w:p>
@@ -664,7 +439,6 @@
         </w:numPr>
         <w:ind w:leftChars="0"/>
         <w:rPr>
-          <w:rFonts w:hint="eastAsia"/>
           <w:b/>
         </w:rPr>
       </w:pPr>
@@ -694,7 +468,6 @@
         </w:numPr>
         <w:ind w:leftChars="0"/>
         <w:rPr>
-          <w:rFonts w:hint="eastAsia"/>
           <w:b/>
         </w:rPr>
       </w:pPr>
@@ -705,15 +478,8 @@
         </w:rPr>
         <w:t>P</w:t>
       </w:r>
-      <w:bookmarkStart w:id="0" w:name="_GoBack"/>
-      <w:bookmarkEnd w:id="0"/>
-    </w:p>
-    <w:p>
-      <w:pPr>
-        <w:rPr>
-          <w:rFonts w:hint="eastAsia"/>
-        </w:rPr>
-      </w:pPr>
+    </w:p>
+    <w:p>
       <w:r>
         <w:rPr>
           <w:rFonts w:hint="eastAsia"/>
@@ -722,11 +488,6 @@
       </w:r>
     </w:p>
     <w:p>
-      <w:pPr>
-        <w:rPr>
-          <w:rFonts w:hint="eastAsia"/>
-        </w:rPr>
-      </w:pPr>
       <w:r>
         <w:t>E</w:t>
       </w:r>
@@ -734,29 +495,10 @@
         <w:rPr>
           <w:rFonts w:hint="eastAsia"/>
         </w:rPr>
-        <w:t xml:space="preserve">specially here in </w:t>
-      </w:r>
-      <w:proofErr w:type="spellStart"/>
-      <w:r>
-        <w:rPr>
-          <w:rFonts w:hint="eastAsia"/>
-        </w:rPr>
-        <w:t>korea</w:t>
-      </w:r>
-      <w:proofErr w:type="spellEnd"/>
-      <w:r>
-        <w:rPr>
-          <w:rFonts w:hint="eastAsia"/>
-        </w:rPr>
-        <w:t xml:space="preserve"> 식으로 문장 쓰기  </w:t>
-      </w:r>
-    </w:p>
-    <w:p>
-      <w:pPr>
-        <w:rPr>
-          <w:rFonts w:hint="eastAsia"/>
-        </w:rPr>
-      </w:pPr>
+        <w:t xml:space="preserve">specially here in korea 식으로 문장 쓰기  </w:t>
+      </w:r>
+    </w:p>
+    <w:p>
       <w:r>
         <w:t>T</w:t>
       </w:r>
@@ -764,64 +506,18 @@
         <w:rPr>
           <w:rFonts w:hint="eastAsia"/>
         </w:rPr>
-        <w:t xml:space="preserve">o v도 좋지만 love </w:t>
-      </w:r>
-      <w:proofErr w:type="spellStart"/>
-      <w:r>
-        <w:rPr>
-          <w:rFonts w:hint="eastAsia"/>
-        </w:rPr>
-        <w:t>ving</w:t>
-      </w:r>
-      <w:proofErr w:type="spellEnd"/>
-      <w:r>
-        <w:rPr>
-          <w:rFonts w:hint="eastAsia"/>
-        </w:rPr>
-        <w:t xml:space="preserve"> 자주쓰기 </w:t>
-      </w:r>
-    </w:p>
-    <w:p>
-      <w:pPr>
-        <w:rPr>
-          <w:rFonts w:hint="eastAsia"/>
-        </w:rPr>
-      </w:pPr>
-      <w:proofErr w:type="gramStart"/>
-      <w:r>
-        <w:rPr>
-          <w:rFonts w:hint="eastAsia"/>
-        </w:rPr>
-        <w:t>Alright ,</w:t>
-      </w:r>
-      <w:proofErr w:type="gramEnd"/>
-      <w:r>
-        <w:rPr>
-          <w:rFonts w:hint="eastAsia"/>
-        </w:rPr>
-        <w:t xml:space="preserve"> well </w:t>
-      </w:r>
-      <w:proofErr w:type="spellStart"/>
-      <w:r>
-        <w:rPr>
-          <w:rFonts w:hint="eastAsia"/>
-        </w:rPr>
-        <w:t>번갈아가면서</w:t>
-      </w:r>
-      <w:proofErr w:type="spellEnd"/>
-      <w:r>
-        <w:rPr>
-          <w:rFonts w:hint="eastAsia"/>
-        </w:rPr>
-        <w:t xml:space="preserve"> 쓰기 </w:t>
-      </w:r>
-    </w:p>
-    <w:p>
-      <w:pPr>
-        <w:rPr>
-          <w:rFonts w:hint="eastAsia"/>
-        </w:rPr>
-      </w:pPr>
+        <w:t xml:space="preserve">o v도 좋지만 love ving 자주쓰기 </w:t>
+      </w:r>
+    </w:p>
+    <w:p>
+      <w:r>
+        <w:rPr>
+          <w:rFonts w:hint="eastAsia"/>
+        </w:rPr>
+        <w:t xml:space="preserve">Alright , well 번갈아가면서 쓰기 </w:t>
+      </w:r>
+    </w:p>
+    <w:p>
       <w:r>
         <w:t>I</w:t>
       </w:r>
@@ -829,23 +525,7 @@
         <w:rPr>
           <w:rFonts w:hint="eastAsia"/>
         </w:rPr>
-        <w:t xml:space="preserve">n </w:t>
-      </w:r>
-      <w:proofErr w:type="spellStart"/>
-      <w:proofErr w:type="gramStart"/>
-      <w:r>
-        <w:rPr>
-          <w:rFonts w:hint="eastAsia"/>
-        </w:rPr>
-        <w:t>korea</w:t>
-      </w:r>
-      <w:proofErr w:type="spellEnd"/>
-      <w:proofErr w:type="gramEnd"/>
-      <w:r>
-        <w:rPr>
-          <w:rFonts w:hint="eastAsia"/>
-        </w:rPr>
-        <w:t xml:space="preserve"> or </w:t>
+        <w:t xml:space="preserve">n korea or </w:t>
       </w:r>
       <w:r>
         <w:rPr>
@@ -858,23 +538,10 @@
         <w:rPr>
           <w:rFonts w:hint="eastAsia"/>
         </w:rPr>
-        <w:t xml:space="preserve"> </w:t>
-      </w:r>
-      <w:proofErr w:type="spellStart"/>
-      <w:r>
-        <w:rPr>
-          <w:rFonts w:hint="eastAsia"/>
-        </w:rPr>
-        <w:t>korea</w:t>
-      </w:r>
-      <w:proofErr w:type="spellEnd"/>
-    </w:p>
-    <w:p>
-      <w:pPr>
-        <w:rPr>
-          <w:rFonts w:hint="eastAsia"/>
-        </w:rPr>
-      </w:pPr>
+        <w:t xml:space="preserve"> korea</w:t>
+      </w:r>
+    </w:p>
+    <w:p>
       <w:r>
         <w:t>E</w:t>
       </w:r>
@@ -886,11 +553,6 @@
       </w:r>
     </w:p>
     <w:p>
-      <w:pPr>
-        <w:rPr>
-          <w:rFonts w:hint="eastAsia"/>
-        </w:rPr>
-      </w:pPr>
       <w:r>
         <w:t>I</w:t>
       </w:r>
@@ -902,11 +564,6 @@
       </w:r>
     </w:p>
     <w:p>
-      <w:pPr>
-        <w:rPr>
-          <w:rFonts w:hint="eastAsia"/>
-        </w:rPr>
-      </w:pPr>
       <w:r>
         <w:rPr>
           <w:rFonts w:hint="eastAsia"/>
@@ -942,11 +599,6 @@
       </w:r>
     </w:p>
     <w:p>
-      <w:pPr>
-        <w:rPr>
-          <w:rFonts w:hint="eastAsia"/>
-        </w:rPr>
-      </w:pPr>
       <w:r>
         <w:t>S</w:t>
       </w:r>
@@ -958,12 +610,6 @@
       </w:r>
     </w:p>
     <w:p>
-      <w:pPr>
-        <w:rPr>
-          <w:rFonts w:hint="eastAsia"/>
-        </w:rPr>
-      </w:pPr>
-      <w:proofErr w:type="spellStart"/>
       <w:r>
         <w:t>I</w:t>
       </w:r>
@@ -971,31 +617,10 @@
         <w:rPr>
           <w:rFonts w:hint="eastAsia"/>
         </w:rPr>
-        <w:t>m</w:t>
-      </w:r>
-      <w:proofErr w:type="spellEnd"/>
-      <w:r>
-        <w:rPr>
-          <w:rFonts w:hint="eastAsia"/>
-        </w:rPr>
-        <w:t xml:space="preserve"> not good (부정으로 시작해서 긍정으로 끝나는 문장 구조도 </w:t>
-      </w:r>
-      <w:proofErr w:type="gramStart"/>
-      <w:r>
-        <w:rPr>
-          <w:rFonts w:hint="eastAsia"/>
-        </w:rPr>
-        <w:t>써보자 )</w:t>
-      </w:r>
-      <w:proofErr w:type="gramEnd"/>
-    </w:p>
-    <w:p>
-      <w:pPr>
-        <w:rPr>
-          <w:rFonts w:hint="eastAsia"/>
-        </w:rPr>
-      </w:pPr>
-    </w:p>
+        <w:t>m not good (부정으로 시작해서 긍정으로 끝나는 문장 구조도 써보자 )</w:t>
+      </w:r>
+    </w:p>
+    <w:p/>
     <w:p>
       <w:pPr>
         <w:pStyle w:val="a3"/>
@@ -1005,7 +630,6 @@
         </w:numPr>
         <w:ind w:leftChars="0"/>
         <w:rPr>
-          <w:rFonts w:hint="eastAsia"/>
           <w:b/>
         </w:rPr>
       </w:pPr>
@@ -1018,11 +642,6 @@
       </w:r>
     </w:p>
     <w:p>
-      <w:pPr>
-        <w:rPr>
-          <w:rFonts w:hint="eastAsia"/>
-        </w:rPr>
-      </w:pPr>
       <w:r>
         <w:rPr>
           <w:rFonts w:hint="eastAsia"/>
@@ -1042,7 +661,6 @@
         </w:rPr>
         <w:t xml:space="preserve">가지 예시로 답변을 더 풍부하게(1. </w:t>
       </w:r>
-      <w:proofErr w:type="gramStart"/>
       <w:r>
         <w:t>N</w:t>
       </w:r>
@@ -1050,16 +668,8 @@
         <w:rPr>
           <w:rFonts w:hint="eastAsia"/>
         </w:rPr>
-        <w:t>ow 2.</w:t>
-      </w:r>
-      <w:proofErr w:type="gramEnd"/>
-      <w:r>
-        <w:rPr>
-          <w:rFonts w:hint="eastAsia"/>
-        </w:rPr>
-        <w:t xml:space="preserve"> </w:t>
-      </w:r>
-      <w:proofErr w:type="gramStart"/>
+        <w:t xml:space="preserve">ow 2. </w:t>
+      </w:r>
       <w:r>
         <w:t>A</w:t>
       </w:r>
@@ -1069,14 +679,8 @@
         </w:rPr>
         <w:t>lso )</w:t>
       </w:r>
-      <w:proofErr w:type="gramEnd"/>
-    </w:p>
-    <w:p>
-      <w:pPr>
-        <w:rPr>
-          <w:rFonts w:hint="eastAsia"/>
-        </w:rPr>
-      </w:pPr>
+    </w:p>
+    <w:p>
       <w:r>
         <w:rPr>
           <w:rFonts w:hint="eastAsia"/>
@@ -1085,11 +689,6 @@
       </w:r>
     </w:p>
     <w:p>
-      <w:pPr>
-        <w:rPr>
-          <w:rFonts w:hint="eastAsia"/>
-        </w:rPr>
-      </w:pPr>
       <w:r>
         <w:t>V</w:t>
       </w:r>
@@ -1101,11 +700,6 @@
       </w:r>
     </w:p>
     <w:p>
-      <w:pPr>
-        <w:rPr>
-          <w:rFonts w:hint="eastAsia"/>
-        </w:rPr>
-      </w:pPr>
       <w:r>
         <w:rPr>
           <w:rFonts w:hint="eastAsia"/>
@@ -1114,24 +708,11 @@
       </w:r>
     </w:p>
     <w:p>
-      <w:pPr>
-        <w:rPr>
-          <w:rFonts w:hint="eastAsia"/>
-        </w:rPr>
-      </w:pPr>
-      <w:proofErr w:type="spellStart"/>
-      <w:r>
-        <w:rPr>
-          <w:rFonts w:hint="eastAsia"/>
-        </w:rPr>
-        <w:t>앞문장에</w:t>
-      </w:r>
-      <w:proofErr w:type="spellEnd"/>
-      <w:r>
-        <w:rPr>
-          <w:rFonts w:hint="eastAsia"/>
-        </w:rPr>
-        <w:t xml:space="preserve"> 주어로 시작했으면 뒷문장은 it</w:t>
+      <w:r>
+        <w:rPr>
+          <w:rFonts w:hint="eastAsia"/>
+        </w:rPr>
+        <w:t>앞문장에 주어로 시작했으면 뒷문장은 it</w:t>
       </w:r>
       <w:r>
         <w:rPr>
@@ -1147,11 +728,6 @@
       </w:r>
     </w:p>
     <w:p>
-      <w:pPr>
-        <w:rPr>
-          <w:rFonts w:hint="eastAsia"/>
-        </w:rPr>
-      </w:pPr>
       <w:r>
         <w:t>Y</w:t>
       </w:r>
@@ -1181,11 +757,6 @@
       </w:r>
     </w:p>
     <w:p>
-      <w:pPr>
-        <w:rPr>
-          <w:rFonts w:hint="eastAsia"/>
-        </w:rPr>
-      </w:pPr>
       <w:r>
         <w:rPr>
           <w:rFonts w:hint="eastAsia"/>
@@ -1194,11 +765,6 @@
       </w:r>
     </w:p>
     <w:p>
-      <w:pPr>
-        <w:rPr>
-          <w:rFonts w:hint="eastAsia"/>
-        </w:rPr>
-      </w:pPr>
       <w:r>
         <w:rPr>
           <w:rFonts w:hint="eastAsia"/>
@@ -1215,7 +781,6 @@
         </w:numPr>
         <w:ind w:leftChars="0"/>
         <w:rPr>
-          <w:rFonts w:hint="eastAsia"/>
           <w:b/>
         </w:rPr>
       </w:pPr>
@@ -1235,38 +800,14 @@
       </w:r>
     </w:p>
     <w:p>
-      <w:pPr>
-        <w:rPr>
-          <w:rFonts w:hint="eastAsia"/>
-        </w:rPr>
-      </w:pPr>
-      <w:r>
-        <w:rPr>
-          <w:rFonts w:hint="eastAsia"/>
-        </w:rPr>
-        <w:t xml:space="preserve">다시 </w:t>
-      </w:r>
-      <w:proofErr w:type="spellStart"/>
-      <w:r>
-        <w:rPr>
-          <w:rFonts w:hint="eastAsia"/>
-        </w:rPr>
-        <w:t>매인포인트와</w:t>
-      </w:r>
-      <w:proofErr w:type="spellEnd"/>
-      <w:r>
-        <w:rPr>
-          <w:rFonts w:hint="eastAsia"/>
-        </w:rPr>
-        <w:t xml:space="preserve"> 나에게 어떻게 영향을 주는지</w:t>
-      </w:r>
-    </w:p>
-    <w:p>
-      <w:pPr>
-        <w:rPr>
-          <w:rFonts w:hint="eastAsia"/>
-        </w:rPr>
-      </w:pPr>
+      <w:r>
+        <w:rPr>
+          <w:rFonts w:hint="eastAsia"/>
+        </w:rPr>
+        <w:t>다시 매인포인트와 나에게 어떻게 영향을 주는지</w:t>
+      </w:r>
+    </w:p>
+    <w:p>
       <w:r>
         <w:rPr>
           <w:rFonts w:hint="eastAsia"/>
@@ -1275,11 +816,6 @@
       </w:r>
     </w:p>
     <w:p>
-      <w:pPr>
-        <w:rPr>
-          <w:rFonts w:hint="eastAsia"/>
-        </w:rPr>
-      </w:pPr>
       <w:r>
         <w:rPr>
           <w:rFonts w:hint="eastAsia"/>
@@ -1296,7 +832,6 @@
         </w:numPr>
         <w:ind w:leftChars="0"/>
         <w:rPr>
-          <w:rFonts w:hint="eastAsia"/>
           <w:b/>
         </w:rPr>
       </w:pPr>
@@ -1309,59 +844,19 @@
       </w:r>
     </w:p>
     <w:p>
-      <w:pPr>
-        <w:rPr>
-          <w:rFonts w:hint="eastAsia"/>
-        </w:rPr>
-      </w:pPr>
-      <w:r>
-        <w:rPr>
-          <w:rFonts w:hint="eastAsia"/>
-        </w:rPr>
-        <w:t xml:space="preserve">깔끔하게 </w:t>
-      </w:r>
-      <w:proofErr w:type="spellStart"/>
-      <w:r>
-        <w:rPr>
-          <w:rFonts w:hint="eastAsia"/>
-        </w:rPr>
-        <w:t>Ovarall</w:t>
-      </w:r>
-      <w:proofErr w:type="spellEnd"/>
-      <w:r>
-        <w:rPr>
-          <w:rFonts w:hint="eastAsia"/>
-        </w:rPr>
-        <w:t xml:space="preserve"> ~ 다시 강조</w:t>
-      </w:r>
-    </w:p>
-    <w:p>
-      <w:pPr>
-        <w:rPr>
-          <w:rFonts w:hint="eastAsia"/>
-        </w:rPr>
-      </w:pPr>
-      <w:proofErr w:type="spellStart"/>
-      <w:proofErr w:type="gramStart"/>
-      <w:r>
-        <w:rPr>
-          <w:rFonts w:hint="eastAsia"/>
-        </w:rPr>
-        <w:t>AnyWay</w:t>
-      </w:r>
-      <w:proofErr w:type="spellEnd"/>
-      <w:r>
-        <w:rPr>
-          <w:rFonts w:hint="eastAsia"/>
-        </w:rPr>
-        <w:t>(</w:t>
-      </w:r>
-      <w:proofErr w:type="gramEnd"/>
-      <w:r>
-        <w:rPr>
-          <w:rFonts w:hint="eastAsia"/>
-        </w:rPr>
-        <w:t>How) MP</w:t>
+      <w:r>
+        <w:rPr>
+          <w:rFonts w:hint="eastAsia"/>
+        </w:rPr>
+        <w:t>깔끔하게 Ovarall ~ 다시 강조</w:t>
+      </w:r>
+    </w:p>
+    <w:p>
+      <w:r>
+        <w:rPr>
+          <w:rFonts w:hint="eastAsia"/>
+        </w:rPr>
+        <w:t>AnyWay(How) MP</w:t>
       </w:r>
     </w:p>
     <w:p>
@@ -1373,6 +868,321 @@
           <w:rFonts w:hint="eastAsia"/>
         </w:rPr>
         <w:t xml:space="preserve">dore 좋아하다 </w:t>
+      </w:r>
+    </w:p>
+    <w:p/>
+    <w:p>
+      <w:pPr>
+        <w:pStyle w:val="a3"/>
+        <w:numPr>
+          <w:ilvl w:val="0"/>
+          <w:numId w:val="1"/>
+        </w:numPr>
+        <w:ind w:leftChars="0"/>
+        <w:rPr>
+          <w:b/>
+        </w:rPr>
+      </w:pPr>
+      <w:r>
+        <w:rPr>
+          <w:rFonts w:hint="eastAsia"/>
+          <w:b/>
+          <w:sz w:val="32"/>
+        </w:rPr>
+        <w:t>과거 경험</w:t>
+      </w:r>
+      <w:r>
+        <w:rPr>
+          <w:rFonts w:hint="eastAsia"/>
+          <w:b/>
+          <w:sz w:val="32"/>
+        </w:rPr>
+        <w:t xml:space="preserve"> 문제</w:t>
+      </w:r>
+    </w:p>
+    <w:p>
+      <w:r>
+        <w:rPr>
+          <w:rFonts w:hint="eastAsia"/>
+        </w:rPr>
+        <w:t xml:space="preserve">시제를 잘 사용하는지 </w:t>
+      </w:r>
+    </w:p>
+    <w:p>
+      <w:r>
+        <w:rPr>
+          <w:rFonts w:hint="eastAsia"/>
+        </w:rPr>
+        <w:t xml:space="preserve">PERFT 전략 </w:t>
+      </w:r>
+    </w:p>
+    <w:p>
+      <w:r>
+        <w:t>P</w:t>
+      </w:r>
+      <w:r>
+        <w:rPr>
+          <w:rFonts w:hint="eastAsia"/>
+        </w:rPr>
+        <w:t xml:space="preserve"> = 매인 포인트 명확하게 제시, 주제와 감정을 처음부터 강조, 중요한 아이디어를 반복</w:t>
+      </w:r>
+    </w:p>
+    <w:p>
+      <w:pPr>
+        <w:rPr>
+          <w:rFonts w:hint="eastAsia"/>
+        </w:rPr>
+      </w:pPr>
+      <w:r>
+        <w:rPr>
+          <w:rFonts w:hint="eastAsia"/>
+        </w:rPr>
+        <w:t xml:space="preserve">두세개의 예시나 er을 활용할 수 있는 과거 주제를 선정해야 함  </w:t>
+      </w:r>
+    </w:p>
+    <w:p>
+      <w:r>
+        <w:rPr>
+          <w:rFonts w:hint="eastAsia"/>
+        </w:rPr>
+        <w:lastRenderedPageBreak/>
+        <w:t xml:space="preserve"> A while back 패턴 </w:t>
+      </w:r>
+    </w:p>
+    <w:p>
+      <w:pPr>
+        <w:rPr>
+          <w:rFonts w:hint="eastAsia"/>
+        </w:rPr>
+      </w:pPr>
+      <w:r>
+        <w:t>G</w:t>
+      </w:r>
+      <w:r>
+        <w:rPr>
+          <w:rFonts w:hint="eastAsia"/>
+        </w:rPr>
+        <w:t xml:space="preserve">eneral -&gt; specific 내용 </w:t>
+      </w:r>
+    </w:p>
+    <w:p>
+      <w:r>
+        <w:rPr>
+          <w:rFonts w:hint="eastAsia"/>
+        </w:rPr>
+        <w:t xml:space="preserve">ER = 주제와 다른 예시 두개 알려주기 </w:t>
+      </w:r>
+    </w:p>
+    <w:p>
+      <w:pPr>
+        <w:rPr>
+          <w:rFonts w:hint="eastAsia"/>
+        </w:rPr>
+      </w:pPr>
+      <w:r>
+        <w:rPr>
+          <w:rFonts w:hint="eastAsia"/>
+        </w:rPr>
+        <w:t xml:space="preserve">NOW , Of course, Now, of course 라는 표현을 사용하기 </w:t>
+      </w:r>
+    </w:p>
+    <w:p>
+      <w:r>
+        <w:rPr>
+          <w:rFonts w:hint="eastAsia"/>
+        </w:rPr>
+        <w:t>두번째 예시 also 사용</w:t>
+      </w:r>
+    </w:p>
+    <w:p>
+      <w:r>
+        <w:rPr>
+          <w:rFonts w:hint="eastAsia"/>
+        </w:rPr>
+        <w:t xml:space="preserve">정확한 행동 추가하기 ex) </w:t>
+      </w:r>
+      <w:r>
+        <w:t>Netflix</w:t>
+      </w:r>
+      <w:r>
+        <w:rPr>
+          <w:rFonts w:hint="eastAsia"/>
+        </w:rPr>
+        <w:t xml:space="preserve"> to whatch a movie</w:t>
+      </w:r>
+    </w:p>
+    <w:p>
+      <w:r>
+        <w:rPr>
+          <w:rFonts w:hint="eastAsia"/>
+        </w:rPr>
+        <w:t xml:space="preserve">F= 다시 맨처음 주제로 넘어오기 새로운정보 x </w:t>
+      </w:r>
+    </w:p>
+    <w:p>
+      <w:r>
+        <w:rPr>
+          <w:rFonts w:hint="eastAsia"/>
+        </w:rPr>
+        <w:t xml:space="preserve"> </w:t>
+      </w:r>
+      <w:r>
+        <w:t>D</w:t>
+      </w:r>
+      <w:r>
+        <w:rPr>
+          <w:rFonts w:hint="eastAsia"/>
+        </w:rPr>
+        <w:t xml:space="preserve">irect quotation 사용하면 좋음 he was like </w:t>
+      </w:r>
+      <w:r>
+        <w:t>“</w:t>
+      </w:r>
+      <w:r>
+        <w:rPr>
+          <w:rFonts w:hint="eastAsia"/>
+        </w:rPr>
+        <w:t>~~</w:t>
+      </w:r>
+      <w:r>
+        <w:t>”</w:t>
+      </w:r>
+      <w:r>
+        <w:rPr>
+          <w:rFonts w:hint="eastAsia"/>
+        </w:rPr>
+        <w:t xml:space="preserve"> </w:t>
+      </w:r>
+    </w:p>
+    <w:p>
+      <w:r>
+        <w:rPr>
+          <w:rFonts w:hint="eastAsia"/>
+        </w:rPr>
+        <w:t xml:space="preserve">T = 답변 요약, 문장 전체를 깔끔하게 정리 </w:t>
+      </w:r>
+    </w:p>
+    <w:p>
+      <w:r>
+        <w:t>T</w:t>
+      </w:r>
+      <w:r>
+        <w:rPr>
+          <w:rFonts w:hint="eastAsia"/>
+        </w:rPr>
+        <w:t>ill this day 과거부터 내가 하고 있는 일(MP)</w:t>
+      </w:r>
+    </w:p>
+    <w:p/>
+    <w:p>
+      <w:pPr>
+        <w:pStyle w:val="a3"/>
+        <w:numPr>
+          <w:ilvl w:val="0"/>
+          <w:numId w:val="1"/>
+        </w:numPr>
+        <w:ind w:leftChars="0"/>
+        <w:rPr>
+          <w:b/>
+        </w:rPr>
+      </w:pPr>
+      <w:r>
+        <w:rPr>
+          <w:rFonts w:hint="eastAsia"/>
+          <w:b/>
+          <w:sz w:val="32"/>
+        </w:rPr>
+        <w:t>비교</w:t>
+      </w:r>
+      <w:r>
+        <w:rPr>
+          <w:rFonts w:hint="eastAsia"/>
+          <w:b/>
+          <w:sz w:val="32"/>
+        </w:rPr>
+        <w:t xml:space="preserve"> 문제</w:t>
+      </w:r>
+      <w:r>
+        <w:rPr>
+          <w:rFonts w:hint="eastAsia"/>
+          <w:b/>
+          <w:sz w:val="32"/>
+        </w:rPr>
+        <w:t>(과거와 현재의 차이 등)</w:t>
+      </w:r>
+    </w:p>
+    <w:p>
+      <w:r>
+        <w:rPr>
+          <w:rFonts w:hint="eastAsia"/>
+        </w:rPr>
+        <w:t xml:space="preserve">감정과 이유를 분명하게 표현하기 </w:t>
+      </w:r>
+    </w:p>
+    <w:p>
+      <w:r>
+        <w:rPr>
+          <w:rFonts w:hint="eastAsia"/>
+        </w:rPr>
+        <w:t xml:space="preserve">처음부터 시제 섞지 않고 쓰기, 차이를 분명하게 비교 </w:t>
+      </w:r>
+    </w:p>
+    <w:p>
+      <w:r>
+        <w:rPr>
+          <w:rFonts w:hint="eastAsia"/>
+        </w:rPr>
+        <w:t>현재 상황, 감정, 이유</w:t>
+      </w:r>
+    </w:p>
+    <w:p>
+      <w:r>
+        <w:rPr>
+          <w:rFonts w:hint="eastAsia"/>
+        </w:rPr>
+        <w:t xml:space="preserve">과거 상황, 감정, 이유 </w:t>
+      </w:r>
+    </w:p>
+    <w:p>
+      <w:r>
+        <w:rPr>
+          <w:rFonts w:hint="eastAsia"/>
+        </w:rPr>
+        <w:t>P= 현재</w:t>
+      </w:r>
+    </w:p>
+    <w:p>
+      <w:r>
+        <w:rPr>
+          <w:rFonts w:hint="eastAsia"/>
+        </w:rPr>
+        <w:t>ER = 과거</w:t>
+      </w:r>
+    </w:p>
+    <w:p>
+      <w:pPr>
+        <w:rPr>
+          <w:rFonts w:hint="eastAsia"/>
+        </w:rPr>
+      </w:pPr>
+      <w:r>
+        <w:rPr>
+          <w:rFonts w:hint="eastAsia"/>
+        </w:rPr>
+        <w:t>F = 다시 현재 (새로운 주제 x)</w:t>
+      </w:r>
+    </w:p>
+    <w:p>
+      <w:pPr>
+        <w:rPr>
+          <w:rFonts w:hint="eastAsia"/>
+        </w:rPr>
+      </w:pPr>
+      <w:r>
+        <w:rPr>
+          <w:rFonts w:hint="eastAsia"/>
+        </w:rPr>
+        <w:t>T = So yeah, And so, in any case 적절하게 쓰면서 결과 정리 (새로운 정보 x ,)</w:t>
       </w:r>
     </w:p>
     <w:sectPr>
@@ -1386,8 +1196,98 @@
 </file>
 
 <file path=word/numbering.xml><?xml version="1.0" encoding="utf-8"?>
-<w:numbering xmlns:wpc="http://schemas.microsoft.com/office/word/2010/wordprocessingCanvas" xmlns:mc="http://schemas.openxmlformats.org/markup-compatibility/2006" xmlns:o="urn:schemas-microsoft-com:office:office" xmlns:r="http://schemas.openxmlformats.org/officeDocument/2006/relationships" xmlns:m="http://schemas.openxmlformats.org/officeDocument/2006/math" xmlns:v="urn:schemas-microsoft-com:vml" xmlns:wp14="http://schemas.microsoft.com/office/word/2010/wordprocessingDrawing" xmlns:wp="http://schemas.openxmlformats.org/drawingml/2006/wordprocessingDrawing" xmlns:w10="urn:schemas-microsoft-com:office:word" xmlns:w="http://schemas.openxmlformats.org/wordprocessingml/2006/main" xmlns:w14="http://schemas.microsoft.com/office/word/2010/wordml" xmlns:wpg="http://schemas.microsoft.com/office/word/2010/wordprocessingGroup" xmlns:wpi="http://schemas.microsoft.com/office/word/2010/wordprocessingInk" xmlns:wne="http://schemas.microsoft.com/office/word/2006/wordml" xmlns:wps="http://schemas.microsoft.com/office/word/2010/wordprocessingShape" mc:Ignorable="w14 wp14">
-  <w:abstractNum w:abstractNumId="0">
+<w:numbering xmlns:wpc="http://schemas.microsoft.com/office/word/2010/wordprocessingCanvas" xmlns:cx="http://schemas.microsoft.com/office/drawing/2014/chartex" xmlns:cx1="http://schemas.microsoft.com/office/drawing/2015/9/8/chartex" xmlns:cx2="http://schemas.microsoft.com/office/drawing/2015/10/21/chartex" xmlns:cx3="http://schemas.microsoft.com/office/drawing/2016/5/9/chartex" xmlns:cx4="http://schemas.microsoft.com/office/drawing/2016/5/10/chartex" xmlns:cx5="http://schemas.microsoft.com/office/drawing/2016/5/11/chartex" xmlns:cx6="http://schemas.microsoft.com/office/drawing/2016/5/12/chartex" xmlns:cx7="http://schemas.microsoft.com/office/drawing/2016/5/13/chartex" xmlns:cx8="http://schemas.microsoft.com/office/drawing/2016/5/14/chartex" xmlns:mc="http://schemas.openxmlformats.org/markup-compatibility/2006" xmlns:aink="http://schemas.microsoft.com/office/drawing/2016/ink" xmlns:am3d="http://schemas.microsoft.com/office/drawing/2017/model3d" xmlns:o="urn:schemas-microsoft-com:office:office" xmlns:oel="http://schemas.microsoft.com/office/2019/extlst" xmlns:r="http://schemas.openxmlformats.org/officeDocument/2006/relationships" xmlns:m="http://schemas.openxmlformats.org/officeDocument/2006/math" xmlns:v="urn:schemas-microsoft-com:vml" xmlns:wp14="http://schemas.microsoft.com/office/word/2010/wordprocessingDrawing" xmlns:wp="http://schemas.openxmlformats.org/drawingml/2006/wordprocessingDrawing" xmlns:w10="urn:schemas-microsoft-com:office:word" xmlns:w="http://schemas.openxmlformats.org/wordprocessingml/2006/main" xmlns:w14="http://schemas.microsoft.com/office/word/2010/wordml" xmlns:w15="http://schemas.microsoft.com/office/word/2012/wordml" xmlns:w16cex="http://schemas.microsoft.com/office/word/2018/wordml/cex" xmlns:w16cid="http://schemas.microsoft.com/office/word/2016/wordml/cid" xmlns:w16="http://schemas.microsoft.com/office/word/2018/wordml" xmlns:w16du="http://schemas.microsoft.com/office/word/2023/wordml/word16du" xmlns:w16sdtdh="http://schemas.microsoft.com/office/word/2020/wordml/sdtdatahash" xmlns:w16sdtfl="http://schemas.microsoft.com/office/word/2024/wordml/sdtformatlock" xmlns:w16se="http://schemas.microsoft.com/office/word/2015/wordml/symex" xmlns:wpg="http://schemas.microsoft.com/office/word/2010/wordprocessingGroup" xmlns:wpi="http://schemas.microsoft.com/office/word/2010/wordprocessingInk" xmlns:wne="http://schemas.microsoft.com/office/word/2006/wordml" xmlns:wps="http://schemas.microsoft.com/office/word/2010/wordprocessingShape" mc:Ignorable="w14 w15 w16se w16cid w16 w16cex w16sdtdh w16sdtfl w16du wp14">
+  <w:abstractNum w:abstractNumId="0" w15:restartNumberingAfterBreak="0">
+    <w:nsid w:val="1B292D11"/>
+    <w:multiLevelType w:val="hybridMultilevel"/>
+    <w:tmpl w:val="97B69C8C"/>
+    <w:lvl w:ilvl="0" w:tplc="FFFFFFFF">
+      <w:start w:val="1"/>
+      <w:numFmt w:val="decimal"/>
+      <w:lvlText w:val="%1."/>
+      <w:lvlJc w:val="left"/>
+      <w:pPr>
+        <w:ind w:left="760" w:hanging="360"/>
+      </w:pPr>
+      <w:rPr>
+        <w:rFonts w:hint="default"/>
+        <w:sz w:val="32"/>
+      </w:rPr>
+    </w:lvl>
+    <w:lvl w:ilvl="1" w:tplc="FFFFFFFF" w:tentative="1">
+      <w:start w:val="1"/>
+      <w:numFmt w:val="upperLetter"/>
+      <w:lvlText w:val="%2."/>
+      <w:lvlJc w:val="left"/>
+      <w:pPr>
+        <w:ind w:left="1200" w:hanging="400"/>
+      </w:pPr>
+    </w:lvl>
+    <w:lvl w:ilvl="2" w:tplc="FFFFFFFF" w:tentative="1">
+      <w:start w:val="1"/>
+      <w:numFmt w:val="lowerRoman"/>
+      <w:lvlText w:val="%3."/>
+      <w:lvlJc w:val="right"/>
+      <w:pPr>
+        <w:ind w:left="1600" w:hanging="400"/>
+      </w:pPr>
+    </w:lvl>
+    <w:lvl w:ilvl="3" w:tplc="FFFFFFFF" w:tentative="1">
+      <w:start w:val="1"/>
+      <w:numFmt w:val="decimal"/>
+      <w:lvlText w:val="%4."/>
+      <w:lvlJc w:val="left"/>
+      <w:pPr>
+        <w:ind w:left="2000" w:hanging="400"/>
+      </w:pPr>
+    </w:lvl>
+    <w:lvl w:ilvl="4" w:tplc="FFFFFFFF" w:tentative="1">
+      <w:start w:val="1"/>
+      <w:numFmt w:val="upperLetter"/>
+      <w:lvlText w:val="%5."/>
+      <w:lvlJc w:val="left"/>
+      <w:pPr>
+        <w:ind w:left="2400" w:hanging="400"/>
+      </w:pPr>
+    </w:lvl>
+    <w:lvl w:ilvl="5" w:tplc="FFFFFFFF" w:tentative="1">
+      <w:start w:val="1"/>
+      <w:numFmt w:val="lowerRoman"/>
+      <w:lvlText w:val="%6."/>
+      <w:lvlJc w:val="right"/>
+      <w:pPr>
+        <w:ind w:left="2800" w:hanging="400"/>
+      </w:pPr>
+    </w:lvl>
+    <w:lvl w:ilvl="6" w:tplc="FFFFFFFF" w:tentative="1">
+      <w:start w:val="1"/>
+      <w:numFmt w:val="decimal"/>
+      <w:lvlText w:val="%7."/>
+      <w:lvlJc w:val="left"/>
+      <w:pPr>
+        <w:ind w:left="3200" w:hanging="400"/>
+      </w:pPr>
+    </w:lvl>
+    <w:lvl w:ilvl="7" w:tplc="FFFFFFFF" w:tentative="1">
+      <w:start w:val="1"/>
+      <w:numFmt w:val="upperLetter"/>
+      <w:lvlText w:val="%8."/>
+      <w:lvlJc w:val="left"/>
+      <w:pPr>
+        <w:ind w:left="3600" w:hanging="400"/>
+      </w:pPr>
+    </w:lvl>
+    <w:lvl w:ilvl="8" w:tplc="FFFFFFFF" w:tentative="1">
+      <w:start w:val="1"/>
+      <w:numFmt w:val="lowerRoman"/>
+      <w:lvlText w:val="%9."/>
+      <w:lvlJc w:val="right"/>
+      <w:pPr>
+        <w:ind w:left="4000" w:hanging="400"/>
+      </w:pPr>
+    </w:lvl>
+  </w:abstractNum>
+  <w:abstractNum w:abstractNumId="1" w15:restartNumberingAfterBreak="0">
     <w:nsid w:val="1BBE75C7"/>
     <w:multiLevelType w:val="hybridMultilevel"/>
     <w:tmpl w:val="0ED2E2B2"/>
@@ -1476,7 +1376,7 @@
       </w:pPr>
     </w:lvl>
   </w:abstractNum>
-  <w:abstractNum w:abstractNumId="1">
+  <w:abstractNum w:abstractNumId="2" w15:restartNumberingAfterBreak="0">
     <w:nsid w:val="3B0A4036"/>
     <w:multiLevelType w:val="hybridMultilevel"/>
     <w:tmpl w:val="97B69C8C"/>
@@ -1566,7 +1466,97 @@
       </w:pPr>
     </w:lvl>
   </w:abstractNum>
-  <w:abstractNum w:abstractNumId="2">
+  <w:abstractNum w:abstractNumId="3" w15:restartNumberingAfterBreak="0">
+    <w:nsid w:val="461B3E15"/>
+    <w:multiLevelType w:val="hybridMultilevel"/>
+    <w:tmpl w:val="97B69C8C"/>
+    <w:lvl w:ilvl="0" w:tplc="FFFFFFFF">
+      <w:start w:val="1"/>
+      <w:numFmt w:val="decimal"/>
+      <w:lvlText w:val="%1."/>
+      <w:lvlJc w:val="left"/>
+      <w:pPr>
+        <w:ind w:left="760" w:hanging="360"/>
+      </w:pPr>
+      <w:rPr>
+        <w:rFonts w:hint="default"/>
+        <w:sz w:val="32"/>
+      </w:rPr>
+    </w:lvl>
+    <w:lvl w:ilvl="1" w:tplc="FFFFFFFF" w:tentative="1">
+      <w:start w:val="1"/>
+      <w:numFmt w:val="upperLetter"/>
+      <w:lvlText w:val="%2."/>
+      <w:lvlJc w:val="left"/>
+      <w:pPr>
+        <w:ind w:left="1200" w:hanging="400"/>
+      </w:pPr>
+    </w:lvl>
+    <w:lvl w:ilvl="2" w:tplc="FFFFFFFF" w:tentative="1">
+      <w:start w:val="1"/>
+      <w:numFmt w:val="lowerRoman"/>
+      <w:lvlText w:val="%3."/>
+      <w:lvlJc w:val="right"/>
+      <w:pPr>
+        <w:ind w:left="1600" w:hanging="400"/>
+      </w:pPr>
+    </w:lvl>
+    <w:lvl w:ilvl="3" w:tplc="FFFFFFFF" w:tentative="1">
+      <w:start w:val="1"/>
+      <w:numFmt w:val="decimal"/>
+      <w:lvlText w:val="%4."/>
+      <w:lvlJc w:val="left"/>
+      <w:pPr>
+        <w:ind w:left="2000" w:hanging="400"/>
+      </w:pPr>
+    </w:lvl>
+    <w:lvl w:ilvl="4" w:tplc="FFFFFFFF" w:tentative="1">
+      <w:start w:val="1"/>
+      <w:numFmt w:val="upperLetter"/>
+      <w:lvlText w:val="%5."/>
+      <w:lvlJc w:val="left"/>
+      <w:pPr>
+        <w:ind w:left="2400" w:hanging="400"/>
+      </w:pPr>
+    </w:lvl>
+    <w:lvl w:ilvl="5" w:tplc="FFFFFFFF" w:tentative="1">
+      <w:start w:val="1"/>
+      <w:numFmt w:val="lowerRoman"/>
+      <w:lvlText w:val="%6."/>
+      <w:lvlJc w:val="right"/>
+      <w:pPr>
+        <w:ind w:left="2800" w:hanging="400"/>
+      </w:pPr>
+    </w:lvl>
+    <w:lvl w:ilvl="6" w:tplc="FFFFFFFF" w:tentative="1">
+      <w:start w:val="1"/>
+      <w:numFmt w:val="decimal"/>
+      <w:lvlText w:val="%7."/>
+      <w:lvlJc w:val="left"/>
+      <w:pPr>
+        <w:ind w:left="3200" w:hanging="400"/>
+      </w:pPr>
+    </w:lvl>
+    <w:lvl w:ilvl="7" w:tplc="FFFFFFFF" w:tentative="1">
+      <w:start w:val="1"/>
+      <w:numFmt w:val="upperLetter"/>
+      <w:lvlText w:val="%8."/>
+      <w:lvlJc w:val="left"/>
+      <w:pPr>
+        <w:ind w:left="3600" w:hanging="400"/>
+      </w:pPr>
+    </w:lvl>
+    <w:lvl w:ilvl="8" w:tplc="FFFFFFFF" w:tentative="1">
+      <w:start w:val="1"/>
+      <w:numFmt w:val="lowerRoman"/>
+      <w:lvlText w:val="%9."/>
+      <w:lvlJc w:val="right"/>
+      <w:pPr>
+        <w:ind w:left="4000" w:hanging="400"/>
+      </w:pPr>
+    </w:lvl>
+  </w:abstractNum>
+  <w:abstractNum w:abstractNumId="4" w15:restartNumberingAfterBreak="0">
     <w:nsid w:val="788F5F73"/>
     <w:multiLevelType w:val="hybridMultilevel"/>
     <w:tmpl w:val="97B69C8C"/>
@@ -1656,20 +1646,26 @@
       </w:pPr>
     </w:lvl>
   </w:abstractNum>
-  <w:num w:numId="1">
+  <w:num w:numId="1" w16cid:durableId="1629166446">
+    <w:abstractNumId w:val="4"/>
+  </w:num>
+  <w:num w:numId="2" w16cid:durableId="1236626103">
     <w:abstractNumId w:val="2"/>
   </w:num>
-  <w:num w:numId="2">
+  <w:num w:numId="3" w16cid:durableId="1627155039">
     <w:abstractNumId w:val="1"/>
   </w:num>
-  <w:num w:numId="3">
+  <w:num w:numId="4" w16cid:durableId="438834931">
     <w:abstractNumId w:val="0"/>
+  </w:num>
+  <w:num w:numId="5" w16cid:durableId="1846243852">
+    <w:abstractNumId w:val="3"/>
   </w:num>
 </w:numbering>
 </file>
 
 <file path=word/styles.xml><?xml version="1.0" encoding="utf-8"?>
-<w:styles xmlns:mc="http://schemas.openxmlformats.org/markup-compatibility/2006" xmlns:r="http://schemas.openxmlformats.org/officeDocument/2006/relationships" xmlns:w="http://schemas.openxmlformats.org/wordprocessingml/2006/main" xmlns:w14="http://schemas.microsoft.com/office/word/2010/wordml" mc:Ignorable="w14">
+<w:styles xmlns:mc="http://schemas.openxmlformats.org/markup-compatibility/2006" xmlns:r="http://schemas.openxmlformats.org/officeDocument/2006/relationships" xmlns:w="http://schemas.openxmlformats.org/wordprocessingml/2006/main" xmlns:w14="http://schemas.microsoft.com/office/word/2010/wordml" xmlns:w15="http://schemas.microsoft.com/office/word/2012/wordml" xmlns:w16cex="http://schemas.microsoft.com/office/word/2018/wordml/cex" xmlns:w16cid="http://schemas.microsoft.com/office/word/2016/wordml/cid" xmlns:w16="http://schemas.microsoft.com/office/word/2018/wordml" xmlns:w16du="http://schemas.microsoft.com/office/word/2023/wordml/word16du" xmlns:w16sdtdh="http://schemas.microsoft.com/office/word/2020/wordml/sdtdatahash" xmlns:w16sdtfl="http://schemas.microsoft.com/office/word/2024/wordml/sdtformatlock" xmlns:w16se="http://schemas.microsoft.com/office/word/2015/wordml/symex" mc:Ignorable="w14 w15 w16se w16cid w16 w16cex w16sdtdh w16sdtfl w16du">
   <w:docDefaults>
     <w:rPrDefault>
       <w:rPr>
@@ -1686,351 +1682,383 @@
       </w:pPr>
     </w:pPrDefault>
   </w:docDefaults>
-  <w:latentStyles w:defLockedState="0" w:defUIPriority="99" w:defSemiHidden="1" w:defUnhideWhenUsed="1" w:defQFormat="0" w:count="267">
-    <w:lsdException w:name="Normal" w:semiHidden="0" w:uiPriority="0" w:unhideWhenUsed="0" w:qFormat="1"/>
-    <w:lsdException w:name="heading 1" w:semiHidden="0" w:uiPriority="9" w:unhideWhenUsed="0" w:qFormat="1"/>
-    <w:lsdException w:name="heading 2" w:uiPriority="9" w:qFormat="1"/>
-    <w:lsdException w:name="heading 3" w:uiPriority="9" w:qFormat="1"/>
-    <w:lsdException w:name="heading 4" w:uiPriority="9" w:qFormat="1"/>
-    <w:lsdException w:name="heading 5" w:uiPriority="9" w:qFormat="1"/>
-    <w:lsdException w:name="heading 6" w:uiPriority="9" w:qFormat="1"/>
-    <w:lsdException w:name="heading 7" w:uiPriority="9" w:qFormat="1"/>
-    <w:lsdException w:name="heading 8" w:uiPriority="9" w:qFormat="1"/>
-    <w:lsdException w:name="heading 9" w:uiPriority="9" w:qFormat="1"/>
-    <w:lsdException w:name="toc 1" w:uiPriority="39"/>
-    <w:lsdException w:name="toc 2" w:uiPriority="39"/>
-    <w:lsdException w:name="toc 3" w:uiPriority="39"/>
-    <w:lsdException w:name="toc 4" w:uiPriority="39"/>
-    <w:lsdException w:name="toc 5" w:uiPriority="39"/>
-    <w:lsdException w:name="toc 6" w:uiPriority="39"/>
-    <w:lsdException w:name="toc 7" w:uiPriority="39"/>
-    <w:lsdException w:name="toc 8" w:uiPriority="39"/>
-    <w:lsdException w:name="toc 9" w:uiPriority="39"/>
-    <w:lsdException w:name="caption" w:uiPriority="35" w:qFormat="1"/>
-    <w:lsdException w:name="Title" w:semiHidden="0" w:uiPriority="10" w:unhideWhenUsed="0" w:qFormat="1"/>
-    <w:lsdException w:name="Default Paragraph Font" w:uiPriority="1"/>
-    <w:lsdException w:name="Subtitle" w:semiHidden="0" w:uiPriority="11" w:unhideWhenUsed="0" w:qFormat="1"/>
-    <w:lsdException w:name="Strong" w:semiHidden="0" w:uiPriority="22" w:unhideWhenUsed="0" w:qFormat="1"/>
-    <w:lsdException w:name="Emphasis" w:semiHidden="0" w:uiPriority="20" w:unhideWhenUsed="0" w:qFormat="1"/>
-    <w:lsdException w:name="Table Grid" w:semiHidden="0" w:uiPriority="59" w:unhideWhenUsed="0"/>
-    <w:lsdException w:name="Placeholder Text" w:unhideWhenUsed="0"/>
-    <w:lsdException w:name="No Spacing" w:semiHidden="0" w:uiPriority="1" w:unhideWhenUsed="0" w:qFormat="1"/>
-    <w:lsdException w:name="Light Shading" w:semiHidden="0" w:uiPriority="60" w:unhideWhenUsed="0"/>
-    <w:lsdException w:name="Light List" w:semiHidden="0" w:uiPriority="61" w:unhideWhenUsed="0"/>
-    <w:lsdException w:name="Light Grid" w:semiHidden="0" w:uiPriority="62" w:unhideWhenUsed="0"/>
-    <w:lsdException w:name="Medium Shading 1" w:semiHidden="0" w:uiPriority="63" w:unhideWhenUsed="0"/>
-    <w:lsdException w:name="Medium Shading 2" w:semiHidden="0" w:uiPriority="64" w:unhideWhenUsed="0"/>
-    <w:lsdException w:name="Medium List 1" w:semiHidden="0" w:uiPriority="65" w:unhideWhenUsed="0"/>
-    <w:lsdException w:name="Medium List 2" w:semiHidden="0" w:uiPriority="66" w:unhideWhenUsed="0"/>
-    <w:lsdException w:name="Medium Grid 1" w:semiHidden="0" w:uiPriority="67" w:unhideWhenUsed="0"/>
-    <w:lsdException w:name="Medium Grid 2" w:semiHidden="0" w:uiPriority="68" w:unhideWhenUsed="0"/>
-    <w:lsdException w:name="Medium Grid 3" w:semiHidden="0" w:uiPriority="69" w:unhideWhenUsed="0"/>
-    <w:lsdException w:name="Dark List" w:semiHidden="0" w:uiPriority="70" w:unhideWhenUsed="0"/>
-    <w:lsdException w:name="Colorful Shading" w:semiHidden="0" w:uiPriority="71" w:unhideWhenUsed="0"/>
-    <w:lsdException w:name="Colorful List" w:semiHidden="0" w:uiPriority="72" w:unhideWhenUsed="0"/>
-    <w:lsdException w:name="Colorful Grid" w:semiHidden="0" w:uiPriority="73" w:unhideWhenUsed="0"/>
-    <w:lsdException w:name="Light Shading Accent 1" w:semiHidden="0" w:uiPriority="60" w:unhideWhenUsed="0"/>
-    <w:lsdException w:name="Light List Accent 1" w:semiHidden="0" w:uiPriority="61" w:unhideWhenUsed="0"/>
-    <w:lsdException w:name="Light Grid Accent 1" w:semiHidden="0" w:uiPriority="62" w:unhideWhenUsed="0"/>
-    <w:lsdException w:name="Medium Shading 1 Accent 1" w:semiHidden="0" w:uiPriority="63" w:unhideWhenUsed="0"/>
-    <w:lsdException w:name="Medium Shading 2 Accent 1" w:semiHidden="0" w:uiPriority="64" w:unhideWhenUsed="0"/>
-    <w:lsdException w:name="Medium List 1 Accent 1" w:semiHidden="0" w:uiPriority="65" w:unhideWhenUsed="0"/>
-    <w:lsdException w:name="Revision" w:unhideWhenUsed="0"/>
-    <w:lsdException w:name="List Paragraph" w:semiHidden="0" w:uiPriority="34" w:unhideWhenUsed="0" w:qFormat="1"/>
-    <w:lsdException w:name="Quote" w:semiHidden="0" w:uiPriority="29" w:unhideWhenUsed="0" w:qFormat="1"/>
-    <w:lsdException w:name="Intense Quote" w:semiHidden="0" w:uiPriority="30" w:unhideWhenUsed="0" w:qFormat="1"/>
-    <w:lsdException w:name="Medium List 2 Accent 1" w:semiHidden="0" w:uiPriority="66" w:unhideWhenUsed="0"/>
-    <w:lsdException w:name="Medium Grid 1 Accent 1" w:semiHidden="0" w:uiPriority="67" w:unhideWhenUsed="0"/>
-    <w:lsdException w:name="Medium Grid 2 Accent 1" w:semiHidden="0" w:uiPriority="68" w:unhideWhenUsed="0"/>
-    <w:lsdException w:name="Medium Grid 3 Accent 1" w:semiHidden="0" w:uiPriority="69" w:unhideWhenUsed="0"/>
-    <w:lsdException w:name="Dark List Accent 1" w:semiHidden="0" w:uiPriority="70" w:unhideWhenUsed="0"/>
-    <w:lsdException w:name="Colorful Shading Accent 1" w:semiHidden="0" w:uiPriority="71" w:unhideWhenUsed="0"/>
-    <w:lsdException w:name="Colorful List Accent 1" w:semiHidden="0" w:uiPriority="72" w:unhideWhenUsed="0"/>
-    <w:lsdException w:name="Colorful Grid Accent 1" w:semiHidden="0" w:uiPriority="73" w:unhideWhenUsed="0"/>
-    <w:lsdException w:name="Light Shading Accent 2" w:semiHidden="0" w:uiPriority="60" w:unhideWhenUsed="0"/>
-    <w:lsdException w:name="Light List Accent 2" w:semiHidden="0" w:uiPriority="61" w:unhideWhenUsed="0"/>
-    <w:lsdException w:name="Light Grid Accent 2" w:semiHidden="0" w:uiPriority="62" w:unhideWhenUsed="0"/>
-    <w:lsdException w:name="Medium Shading 1 Accent 2" w:semiHidden="0" w:uiPriority="63" w:unhideWhenUsed="0"/>
-    <w:lsdException w:name="Medium Shading 2 Accent 2" w:semiHidden="0" w:uiPriority="64" w:unhideWhenUsed="0"/>
-    <w:lsdException w:name="Medium List 1 Accent 2" w:semiHidden="0" w:uiPriority="65" w:unhideWhenUsed="0"/>
-    <w:lsdException w:name="Medium List 2 Accent 2" w:semiHidden="0" w:uiPriority="66" w:unhideWhenUsed="0"/>
-    <w:lsdException w:name="Medium Grid 1 Accent 2" w:semiHidden="0" w:uiPriority="67" w:unhideWhenUsed="0"/>
-    <w:lsdException w:name="Medium Grid 2 Accent 2" w:semiHidden="0" w:uiPriority="68" w:unhideWhenUsed="0"/>
-    <w:lsdException w:name="Medium Grid 3 Accent 2" w:semiHidden="0" w:uiPriority="69" w:unhideWhenUsed="0"/>
-    <w:lsdException w:name="Dark List Accent 2" w:semiHidden="0" w:uiPriority="70" w:unhideWhenUsed="0"/>
-    <w:lsdException w:name="Colorful Shading Accent 2" w:semiHidden="0" w:uiPriority="71" w:unhideWhenUsed="0"/>
-    <w:lsdException w:name="Colorful List Accent 2" w:semiHidden="0" w:uiPriority="72" w:unhideWhenUsed="0"/>
-    <w:lsdException w:name="Colorful Grid Accent 2" w:semiHidden="0" w:uiPriority="73" w:unhideWhenUsed="0"/>
-    <w:lsdException w:name="Light Shading Accent 3" w:semiHidden="0" w:uiPriority="60" w:unhideWhenUsed="0"/>
-    <w:lsdException w:name="Light List Accent 3" w:semiHidden="0" w:uiPriority="61" w:unhideWhenUsed="0"/>
-    <w:lsdException w:name="Light Grid Accent 3" w:semiHidden="0" w:uiPriority="62" w:unhideWhenUsed="0"/>
-    <w:lsdException w:name="Medium Shading 1 Accent 3" w:semiHidden="0" w:uiPriority="63" w:unhideWhenUsed="0"/>
-    <w:lsdException w:name="Medium Shading 2 Accent 3" w:semiHidden="0" w:uiPriority="64" w:unhideWhenUsed="0"/>
-    <w:lsdException w:name="Medium List 1 Accent 3" w:semiHidden="0" w:uiPriority="65" w:unhideWhenUsed="0"/>
-    <w:lsdException w:name="Medium List 2 Accent 3" w:semiHidden="0" w:uiPriority="66" w:unhideWhenUsed="0"/>
-    <w:lsdException w:name="Medium Grid 1 Accent 3" w:semiHidden="0" w:uiPriority="67" w:unhideWhenUsed="0"/>
-    <w:lsdException w:name="Medium Grid 2 Accent 3" w:semiHidden="0" w:uiPriority="68" w:unhideWhenUsed="0"/>
-    <w:lsdException w:name="Medium Grid 3 Accent 3" w:semiHidden="0" w:uiPriority="69" w:unhideWhenUsed="0"/>
-    <w:lsdException w:name="Dark List Accent 3" w:semiHidden="0" w:uiPriority="70" w:unhideWhenUsed="0"/>
-    <w:lsdException w:name="Colorful Shading Accent 3" w:semiHidden="0" w:uiPriority="71" w:unhideWhenUsed="0"/>
-    <w:lsdException w:name="Colorful List Accent 3" w:semiHidden="0" w:uiPriority="72" w:unhideWhenUsed="0"/>
-    <w:lsdException w:name="Colorful Grid Accent 3" w:semiHidden="0" w:uiPriority="73" w:unhideWhenUsed="0"/>
-    <w:lsdException w:name="Light Shading Accent 4" w:semiHidden="0" w:uiPriority="60" w:unhideWhenUsed="0"/>
-    <w:lsdException w:name="Light List Accent 4" w:semiHidden="0" w:uiPriority="61" w:unhideWhenUsed="0"/>
-    <w:lsdException w:name="Light Grid Accent 4" w:semiHidden="0" w:uiPriority="62" w:unhideWhenUsed="0"/>
-    <w:lsdException w:name="Medium Shading 1 Accent 4" w:semiHidden="0" w:uiPriority="63" w:unhideWhenUsed="0"/>
-    <w:lsdException w:name="Medium Shading 2 Accent 4" w:semiHidden="0" w:uiPriority="64" w:unhideWhenUsed="0"/>
-    <w:lsdException w:name="Medium List 1 Accent 4" w:semiHidden="0" w:uiPriority="65" w:unhideWhenUsed="0"/>
-    <w:lsdException w:name="Medium List 2 Accent 4" w:semiHidden="0" w:uiPriority="66" w:unhideWhenUsed="0"/>
-    <w:lsdException w:name="Medium Grid 1 Accent 4" w:semiHidden="0" w:uiPriority="67" w:unhideWhenUsed="0"/>
-    <w:lsdException w:name="Medium Grid 2 Accent 4" w:semiHidden="0" w:uiPriority="68" w:unhideWhenUsed="0"/>
-    <w:lsdException w:name="Medium Grid 3 Accent 4" w:semiHidden="0" w:uiPriority="69" w:unhideWhenUsed="0"/>
-    <w:lsdException w:name="Dark List Accent 4" w:semiHidden="0" w:uiPriority="70" w:unhideWhenUsed="0"/>
-    <w:lsdException w:name="Colorful Shading Accent 4" w:semiHidden="0" w:uiPriority="71" w:unhideWhenUsed="0"/>
-    <w:lsdException w:name="Colorful List Accent 4" w:semiHidden="0" w:uiPriority="72" w:unhideWhenUsed="0"/>
-    <w:lsdException w:name="Colorful Grid Accent 4" w:semiHidden="0" w:uiPriority="73" w:unhideWhenUsed="0"/>
-    <w:lsdException w:name="Light Shading Accent 5" w:semiHidden="0" w:uiPriority="60" w:unhideWhenUsed="0"/>
-    <w:lsdException w:name="Light List Accent 5" w:semiHidden="0" w:uiPriority="61" w:unhideWhenUsed="0"/>
-    <w:lsdException w:name="Light Grid Accent 5" w:semiHidden="0" w:uiPriority="62" w:unhideWhenUsed="0"/>
-    <w:lsdException w:name="Medium Shading 1 Accent 5" w:semiHidden="0" w:uiPriority="63" w:unhideWhenUsed="0"/>
-    <w:lsdException w:name="Medium Shading 2 Accent 5" w:semiHidden="0" w:uiPriority="64" w:unhideWhenUsed="0"/>
-    <w:lsdException w:name="Medium List 1 Accent 5" w:semiHidden="0" w:uiPriority="65" w:unhideWhenUsed="0"/>
-    <w:lsdException w:name="Medium List 2 Accent 5" w:semiHidden="0" w:uiPriority="66" w:unhideWhenUsed="0"/>
-    <w:lsdException w:name="Medium Grid 1 Accent 5" w:semiHidden="0" w:uiPriority="67" w:unhideWhenUsed="0"/>
-    <w:lsdException w:name="Medium Grid 2 Accent 5" w:semiHidden="0" w:uiPriority="68" w:unhideWhenUsed="0"/>
-    <w:lsdException w:name="Medium Grid 3 Accent 5" w:semiHidden="0" w:uiPriority="69" w:unhideWhenUsed="0"/>
-    <w:lsdException w:name="Dark List Accent 5" w:semiHidden="0" w:uiPriority="70" w:unhideWhenUsed="0"/>
-    <w:lsdException w:name="Colorful Shading Accent 5" w:semiHidden="0" w:uiPriority="71" w:unhideWhenUsed="0"/>
-    <w:lsdException w:name="Colorful List Accent 5" w:semiHidden="0" w:uiPriority="72" w:unhideWhenUsed="0"/>
-    <w:lsdException w:name="Colorful Grid Accent 5" w:semiHidden="0" w:uiPriority="73" w:unhideWhenUsed="0"/>
-    <w:lsdException w:name="Light Shading Accent 6" w:semiHidden="0" w:uiPriority="60" w:unhideWhenUsed="0"/>
-    <w:lsdException w:name="Light List Accent 6" w:semiHidden="0" w:uiPriority="61" w:unhideWhenUsed="0"/>
-    <w:lsdException w:name="Light Grid Accent 6" w:semiHidden="0" w:uiPriority="62" w:unhideWhenUsed="0"/>
-    <w:lsdException w:name="Medium Shading 1 Accent 6" w:semiHidden="0" w:uiPriority="63" w:unhideWhenUsed="0"/>
-    <w:lsdException w:name="Medium Shading 2 Accent 6" w:semiHidden="0" w:uiPriority="64" w:unhideWhenUsed="0"/>
-    <w:lsdException w:name="Medium List 1 Accent 6" w:semiHidden="0" w:uiPriority="65" w:unhideWhenUsed="0"/>
-    <w:lsdException w:name="Medium List 2 Accent 6" w:semiHidden="0" w:uiPriority="66" w:unhideWhenUsed="0"/>
-    <w:lsdException w:name="Medium Grid 1 Accent 6" w:semiHidden="0" w:uiPriority="67" w:unhideWhenUsed="0"/>
-    <w:lsdException w:name="Medium Grid 2 Accent 6" w:semiHidden="0" w:uiPriority="68" w:unhideWhenUsed="0"/>
-    <w:lsdException w:name="Medium Grid 3 Accent 6" w:semiHidden="0" w:uiPriority="69" w:unhideWhenUsed="0"/>
-    <w:lsdException w:name="Dark List Accent 6" w:semiHidden="0" w:uiPriority="70" w:unhideWhenUsed="0"/>
-    <w:lsdException w:name="Colorful Shading Accent 6" w:semiHidden="0" w:uiPriority="71" w:unhideWhenUsed="0"/>
-    <w:lsdException w:name="Colorful List Accent 6" w:semiHidden="0" w:uiPriority="72" w:unhideWhenUsed="0"/>
-    <w:lsdException w:name="Colorful Grid Accent 6" w:semiHidden="0" w:uiPriority="73" w:unhideWhenUsed="0"/>
-    <w:lsdException w:name="Subtle Emphasis" w:semiHidden="0" w:uiPriority="19" w:unhideWhenUsed="0" w:qFormat="1"/>
-    <w:lsdException w:name="Intense Emphasis" w:semiHidden="0" w:uiPriority="21" w:unhideWhenUsed="0" w:qFormat="1"/>
-    <w:lsdException w:name="Subtle Reference" w:semiHidden="0" w:uiPriority="31" w:unhideWhenUsed="0" w:qFormat="1"/>
-    <w:lsdException w:name="Intense Reference" w:semiHidden="0" w:uiPriority="32" w:unhideWhenUsed="0" w:qFormat="1"/>
-    <w:lsdException w:name="Book Title" w:semiHidden="0" w:uiPriority="33" w:unhideWhenUsed="0" w:qFormat="1"/>
-    <w:lsdException w:name="Bibliography" w:uiPriority="37"/>
-    <w:lsdException w:name="TOC Heading" w:uiPriority="39" w:qFormat="1"/>
-  </w:latentStyles>
-  <w:style w:type="paragraph" w:default="1" w:styleId="a">
-    <w:name w:val="Normal"/>
-    <w:qFormat/>
-    <w:pPr>
-      <w:widowControl w:val="0"/>
-      <w:wordWrap w:val="0"/>
-      <w:autoSpaceDE w:val="0"/>
-      <w:autoSpaceDN w:val="0"/>
-    </w:pPr>
-  </w:style>
-  <w:style w:type="character" w:default="1" w:styleId="a0">
-    <w:name w:val="Default Paragraph Font"/>
-    <w:uiPriority w:val="1"/>
-    <w:semiHidden/>
-    <w:unhideWhenUsed/>
-  </w:style>
-  <w:style w:type="table" w:default="1" w:styleId="a1">
-    <w:name w:val="Normal Table"/>
-    <w:uiPriority w:val="99"/>
-    <w:semiHidden/>
-    <w:unhideWhenUsed/>
-    <w:tblPr>
-      <w:tblInd w:w="0" w:type="dxa"/>
-      <w:tblCellMar>
-        <w:top w:w="0" w:type="dxa"/>
-        <w:left w:w="108" w:type="dxa"/>
-        <w:bottom w:w="0" w:type="dxa"/>
-        <w:right w:w="108" w:type="dxa"/>
-      </w:tblCellMar>
-    </w:tblPr>
-  </w:style>
-  <w:style w:type="numbering" w:default="1" w:styleId="a2">
-    <w:name w:val="No List"/>
-    <w:uiPriority w:val="99"/>
-    <w:semiHidden/>
-    <w:unhideWhenUsed/>
-  </w:style>
-  <w:style w:type="paragraph" w:styleId="a3">
-    <w:name w:val="List Paragraph"/>
-    <w:basedOn w:val="a"/>
-    <w:uiPriority w:val="34"/>
-    <w:qFormat/>
-    <w:rsid w:val="00FC3E48"/>
-    <w:pPr>
-      <w:ind w:leftChars="400" w:left="800"/>
-    </w:pPr>
-  </w:style>
-</w:styles>
-</file>
-
-<file path=word/stylesWithEffects.xml><?xml version="1.0" encoding="utf-8"?>
-<w:styles xmlns:wpc="http://schemas.microsoft.com/office/word/2010/wordprocessingCanvas" xmlns:mc="http://schemas.openxmlformats.org/markup-compatibility/2006" xmlns:o="urn:schemas-microsoft-com:office:office" xmlns:r="http://schemas.openxmlformats.org/officeDocument/2006/relationships" xmlns:m="http://schemas.openxmlformats.org/officeDocument/2006/math" xmlns:v="urn:schemas-microsoft-com:vml" xmlns:wp14="http://schemas.microsoft.com/office/word/2010/wordprocessingDrawing" xmlns:wp="http://schemas.openxmlformats.org/drawingml/2006/wordprocessingDrawing" xmlns:w10="urn:schemas-microsoft-com:office:word" xmlns:w="http://schemas.openxmlformats.org/wordprocessingml/2006/main" xmlns:w14="http://schemas.microsoft.com/office/word/2010/wordml" xmlns:wpg="http://schemas.microsoft.com/office/word/2010/wordprocessingGroup" xmlns:wpi="http://schemas.microsoft.com/office/word/2010/wordprocessingInk" xmlns:wne="http://schemas.microsoft.com/office/word/2006/wordml" xmlns:wps="http://schemas.microsoft.com/office/word/2010/wordprocessingShape" mc:Ignorable="w14 wp14">
-  <w:docDefaults>
-    <w:rPrDefault>
-      <w:rPr>
-        <w:rFonts w:asciiTheme="minorHAnsi" w:eastAsiaTheme="minorEastAsia" w:hAnsiTheme="minorHAnsi" w:cstheme="minorBidi"/>
-        <w:kern w:val="2"/>
-        <w:szCs w:val="22"/>
-        <w:lang w:val="en-US" w:eastAsia="ko-KR" w:bidi="ar-SA"/>
-      </w:rPr>
-    </w:rPrDefault>
-    <w:pPrDefault>
-      <w:pPr>
-        <w:spacing w:after="200" w:line="276" w:lineRule="auto"/>
-        <w:jc w:val="both"/>
-      </w:pPr>
-    </w:pPrDefault>
-  </w:docDefaults>
-  <w:latentStyles w:defLockedState="0" w:defUIPriority="99" w:defSemiHidden="1" w:defUnhideWhenUsed="1" w:defQFormat="0" w:count="267">
-    <w:lsdException w:name="Normal" w:semiHidden="0" w:uiPriority="0" w:unhideWhenUsed="0" w:qFormat="1"/>
-    <w:lsdException w:name="heading 1" w:semiHidden="0" w:uiPriority="9" w:unhideWhenUsed="0" w:qFormat="1"/>
-    <w:lsdException w:name="heading 2" w:uiPriority="9" w:qFormat="1"/>
-    <w:lsdException w:name="heading 3" w:uiPriority="9" w:qFormat="1"/>
-    <w:lsdException w:name="heading 4" w:uiPriority="9" w:qFormat="1"/>
-    <w:lsdException w:name="heading 5" w:uiPriority="9" w:qFormat="1"/>
-    <w:lsdException w:name="heading 6" w:uiPriority="9" w:qFormat="1"/>
-    <w:lsdException w:name="heading 7" w:uiPriority="9" w:qFormat="1"/>
-    <w:lsdException w:name="heading 8" w:uiPriority="9" w:qFormat="1"/>
-    <w:lsdException w:name="heading 9" w:uiPriority="9" w:qFormat="1"/>
-    <w:lsdException w:name="toc 1" w:uiPriority="39"/>
-    <w:lsdException w:name="toc 2" w:uiPriority="39"/>
-    <w:lsdException w:name="toc 3" w:uiPriority="39"/>
-    <w:lsdException w:name="toc 4" w:uiPriority="39"/>
-    <w:lsdException w:name="toc 5" w:uiPriority="39"/>
-    <w:lsdException w:name="toc 6" w:uiPriority="39"/>
-    <w:lsdException w:name="toc 7" w:uiPriority="39"/>
-    <w:lsdException w:name="toc 8" w:uiPriority="39"/>
-    <w:lsdException w:name="toc 9" w:uiPriority="39"/>
-    <w:lsdException w:name="caption" w:uiPriority="35" w:qFormat="1"/>
-    <w:lsdException w:name="Title" w:semiHidden="0" w:uiPriority="10" w:unhideWhenUsed="0" w:qFormat="1"/>
-    <w:lsdException w:name="Default Paragraph Font" w:uiPriority="1"/>
-    <w:lsdException w:name="Subtitle" w:semiHidden="0" w:uiPriority="11" w:unhideWhenUsed="0" w:qFormat="1"/>
-    <w:lsdException w:name="Strong" w:semiHidden="0" w:uiPriority="22" w:unhideWhenUsed="0" w:qFormat="1"/>
-    <w:lsdException w:name="Emphasis" w:semiHidden="0" w:uiPriority="20" w:unhideWhenUsed="0" w:qFormat="1"/>
-    <w:lsdException w:name="Table Grid" w:semiHidden="0" w:uiPriority="59" w:unhideWhenUsed="0"/>
-    <w:lsdException w:name="Placeholder Text" w:unhideWhenUsed="0"/>
-    <w:lsdException w:name="No Spacing" w:semiHidden="0" w:uiPriority="1" w:unhideWhenUsed="0" w:qFormat="1"/>
-    <w:lsdException w:name="Light Shading" w:semiHidden="0" w:uiPriority="60" w:unhideWhenUsed="0"/>
-    <w:lsdException w:name="Light List" w:semiHidden="0" w:uiPriority="61" w:unhideWhenUsed="0"/>
-    <w:lsdException w:name="Light Grid" w:semiHidden="0" w:uiPriority="62" w:unhideWhenUsed="0"/>
-    <w:lsdException w:name="Medium Shading 1" w:semiHidden="0" w:uiPriority="63" w:unhideWhenUsed="0"/>
-    <w:lsdException w:name="Medium Shading 2" w:semiHidden="0" w:uiPriority="64" w:unhideWhenUsed="0"/>
-    <w:lsdException w:name="Medium List 1" w:semiHidden="0" w:uiPriority="65" w:unhideWhenUsed="0"/>
-    <w:lsdException w:name="Medium List 2" w:semiHidden="0" w:uiPriority="66" w:unhideWhenUsed="0"/>
-    <w:lsdException w:name="Medium Grid 1" w:semiHidden="0" w:uiPriority="67" w:unhideWhenUsed="0"/>
-    <w:lsdException w:name="Medium Grid 2" w:semiHidden="0" w:uiPriority="68" w:unhideWhenUsed="0"/>
-    <w:lsdException w:name="Medium Grid 3" w:semiHidden="0" w:uiPriority="69" w:unhideWhenUsed="0"/>
-    <w:lsdException w:name="Dark List" w:semiHidden="0" w:uiPriority="70" w:unhideWhenUsed="0"/>
-    <w:lsdException w:name="Colorful Shading" w:semiHidden="0" w:uiPriority="71" w:unhideWhenUsed="0"/>
-    <w:lsdException w:name="Colorful List" w:semiHidden="0" w:uiPriority="72" w:unhideWhenUsed="0"/>
-    <w:lsdException w:name="Colorful Grid" w:semiHidden="0" w:uiPriority="73" w:unhideWhenUsed="0"/>
-    <w:lsdException w:name="Light Shading Accent 1" w:semiHidden="0" w:uiPriority="60" w:unhideWhenUsed="0"/>
-    <w:lsdException w:name="Light List Accent 1" w:semiHidden="0" w:uiPriority="61" w:unhideWhenUsed="0"/>
-    <w:lsdException w:name="Light Grid Accent 1" w:semiHidden="0" w:uiPriority="62" w:unhideWhenUsed="0"/>
-    <w:lsdException w:name="Medium Shading 1 Accent 1" w:semiHidden="0" w:uiPriority="63" w:unhideWhenUsed="0"/>
-    <w:lsdException w:name="Medium Shading 2 Accent 1" w:semiHidden="0" w:uiPriority="64" w:unhideWhenUsed="0"/>
-    <w:lsdException w:name="Medium List 1 Accent 1" w:semiHidden="0" w:uiPriority="65" w:unhideWhenUsed="0"/>
-    <w:lsdException w:name="Revision" w:unhideWhenUsed="0"/>
-    <w:lsdException w:name="List Paragraph" w:semiHidden="0" w:uiPriority="34" w:unhideWhenUsed="0" w:qFormat="1"/>
-    <w:lsdException w:name="Quote" w:semiHidden="0" w:uiPriority="29" w:unhideWhenUsed="0" w:qFormat="1"/>
-    <w:lsdException w:name="Intense Quote" w:semiHidden="0" w:uiPriority="30" w:unhideWhenUsed="0" w:qFormat="1"/>
-    <w:lsdException w:name="Medium List 2 Accent 1" w:semiHidden="0" w:uiPriority="66" w:unhideWhenUsed="0"/>
-    <w:lsdException w:name="Medium Grid 1 Accent 1" w:semiHidden="0" w:uiPriority="67" w:unhideWhenUsed="0"/>
-    <w:lsdException w:name="Medium Grid 2 Accent 1" w:semiHidden="0" w:uiPriority="68" w:unhideWhenUsed="0"/>
-    <w:lsdException w:name="Medium Grid 3 Accent 1" w:semiHidden="0" w:uiPriority="69" w:unhideWhenUsed="0"/>
-    <w:lsdException w:name="Dark List Accent 1" w:semiHidden="0" w:uiPriority="70" w:unhideWhenUsed="0"/>
-    <w:lsdException w:name="Colorful Shading Accent 1" w:semiHidden="0" w:uiPriority="71" w:unhideWhenUsed="0"/>
-    <w:lsdException w:name="Colorful List Accent 1" w:semiHidden="0" w:uiPriority="72" w:unhideWhenUsed="0"/>
-    <w:lsdException w:name="Colorful Grid Accent 1" w:semiHidden="0" w:uiPriority="73" w:unhideWhenUsed="0"/>
-    <w:lsdException w:name="Light Shading Accent 2" w:semiHidden="0" w:uiPriority="60" w:unhideWhenUsed="0"/>
-    <w:lsdException w:name="Light List Accent 2" w:semiHidden="0" w:uiPriority="61" w:unhideWhenUsed="0"/>
-    <w:lsdException w:name="Light Grid Accent 2" w:semiHidden="0" w:uiPriority="62" w:unhideWhenUsed="0"/>
-    <w:lsdException w:name="Medium Shading 1 Accent 2" w:semiHidden="0" w:uiPriority="63" w:unhideWhenUsed="0"/>
-    <w:lsdException w:name="Medium Shading 2 Accent 2" w:semiHidden="0" w:uiPriority="64" w:unhideWhenUsed="0"/>
-    <w:lsdException w:name="Medium List 1 Accent 2" w:semiHidden="0" w:uiPriority="65" w:unhideWhenUsed="0"/>
-    <w:lsdException w:name="Medium List 2 Accent 2" w:semiHidden="0" w:uiPriority="66" w:unhideWhenUsed="0"/>
-    <w:lsdException w:name="Medium Grid 1 Accent 2" w:semiHidden="0" w:uiPriority="67" w:unhideWhenUsed="0"/>
-    <w:lsdException w:name="Medium Grid 2 Accent 2" w:semiHidden="0" w:uiPriority="68" w:unhideWhenUsed="0"/>
-    <w:lsdException w:name="Medium Grid 3 Accent 2" w:semiHidden="0" w:uiPriority="69" w:unhideWhenUsed="0"/>
-    <w:lsdException w:name="Dark List Accent 2" w:semiHidden="0" w:uiPriority="70" w:unhideWhenUsed="0"/>
-    <w:lsdException w:name="Colorful Shading Accent 2" w:semiHidden="0" w:uiPriority="71" w:unhideWhenUsed="0"/>
-    <w:lsdException w:name="Colorful List Accent 2" w:semiHidden="0" w:uiPriority="72" w:unhideWhenUsed="0"/>
-    <w:lsdException w:name="Colorful Grid Accent 2" w:semiHidden="0" w:uiPriority="73" w:unhideWhenUsed="0"/>
-    <w:lsdException w:name="Light Shading Accent 3" w:semiHidden="0" w:uiPriority="60" w:unhideWhenUsed="0"/>
-    <w:lsdException w:name="Light List Accent 3" w:semiHidden="0" w:uiPriority="61" w:unhideWhenUsed="0"/>
-    <w:lsdException w:name="Light Grid Accent 3" w:semiHidden="0" w:uiPriority="62" w:unhideWhenUsed="0"/>
-    <w:lsdException w:name="Medium Shading 1 Accent 3" w:semiHidden="0" w:uiPriority="63" w:unhideWhenUsed="0"/>
-    <w:lsdException w:name="Medium Shading 2 Accent 3" w:semiHidden="0" w:uiPriority="64" w:unhideWhenUsed="0"/>
-    <w:lsdException w:name="Medium List 1 Accent 3" w:semiHidden="0" w:uiPriority="65" w:unhideWhenUsed="0"/>
-    <w:lsdException w:name="Medium List 2 Accent 3" w:semiHidden="0" w:uiPriority="66" w:unhideWhenUsed="0"/>
-    <w:lsdException w:name="Medium Grid 1 Accent 3" w:semiHidden="0" w:uiPriority="67" w:unhideWhenUsed="0"/>
-    <w:lsdException w:name="Medium Grid 2 Accent 3" w:semiHidden="0" w:uiPriority="68" w:unhideWhenUsed="0"/>
-    <w:lsdException w:name="Medium Grid 3 Accent 3" w:semiHidden="0" w:uiPriority="69" w:unhideWhenUsed="0"/>
-    <w:lsdException w:name="Dark List Accent 3" w:semiHidden="0" w:uiPriority="70" w:unhideWhenUsed="0"/>
-    <w:lsdException w:name="Colorful Shading Accent 3" w:semiHidden="0" w:uiPriority="71" w:unhideWhenUsed="0"/>
-    <w:lsdException w:name="Colorful List Accent 3" w:semiHidden="0" w:uiPriority="72" w:unhideWhenUsed="0"/>
-    <w:lsdException w:name="Colorful Grid Accent 3" w:semiHidden="0" w:uiPriority="73" w:unhideWhenUsed="0"/>
-    <w:lsdException w:name="Light Shading Accent 4" w:semiHidden="0" w:uiPriority="60" w:unhideWhenUsed="0"/>
-    <w:lsdException w:name="Light List Accent 4" w:semiHidden="0" w:uiPriority="61" w:unhideWhenUsed="0"/>
-    <w:lsdException w:name="Light Grid Accent 4" w:semiHidden="0" w:uiPriority="62" w:unhideWhenUsed="0"/>
-    <w:lsdException w:name="Medium Shading 1 Accent 4" w:semiHidden="0" w:uiPriority="63" w:unhideWhenUsed="0"/>
-    <w:lsdException w:name="Medium Shading 2 Accent 4" w:semiHidden="0" w:uiPriority="64" w:unhideWhenUsed="0"/>
-    <w:lsdException w:name="Medium List 1 Accent 4" w:semiHidden="0" w:uiPriority="65" w:unhideWhenUsed="0"/>
-    <w:lsdException w:name="Medium List 2 Accent 4" w:semiHidden="0" w:uiPriority="66" w:unhideWhenUsed="0"/>
-    <w:lsdException w:name="Medium Grid 1 Accent 4" w:semiHidden="0" w:uiPriority="67" w:unhideWhenUsed="0"/>
-    <w:lsdException w:name="Medium Grid 2 Accent 4" w:semiHidden="0" w:uiPriority="68" w:unhideWhenUsed="0"/>
-    <w:lsdException w:name="Medium Grid 3 Accent 4" w:semiHidden="0" w:uiPriority="69" w:unhideWhenUsed="0"/>
-    <w:lsdException w:name="Dark List Accent 4" w:semiHidden="0" w:uiPriority="70" w:unhideWhenUsed="0"/>
-    <w:lsdException w:name="Colorful Shading Accent 4" w:semiHidden="0" w:uiPriority="71" w:unhideWhenUsed="0"/>
-    <w:lsdException w:name="Colorful List Accent 4" w:semiHidden="0" w:uiPriority="72" w:unhideWhenUsed="0"/>
-    <w:lsdException w:name="Colorful Grid Accent 4" w:semiHidden="0" w:uiPriority="73" w:unhideWhenUsed="0"/>
-    <w:lsdException w:name="Light Shading Accent 5" w:semiHidden="0" w:uiPriority="60" w:unhideWhenUsed="0"/>
-    <w:lsdException w:name="Light List Accent 5" w:semiHidden="0" w:uiPriority="61" w:unhideWhenUsed="0"/>
-    <w:lsdException w:name="Light Grid Accent 5" w:semiHidden="0" w:uiPriority="62" w:unhideWhenUsed="0"/>
-    <w:lsdException w:name="Medium Shading 1 Accent 5" w:semiHidden="0" w:uiPriority="63" w:unhideWhenUsed="0"/>
-    <w:lsdException w:name="Medium Shading 2 Accent 5" w:semiHidden="0" w:uiPriority="64" w:unhideWhenUsed="0"/>
-    <w:lsdException w:name="Medium List 1 Accent 5" w:semiHidden="0" w:uiPriority="65" w:unhideWhenUsed="0"/>
-    <w:lsdException w:name="Medium List 2 Accent 5" w:semiHidden="0" w:uiPriority="66" w:unhideWhenUsed="0"/>
-    <w:lsdException w:name="Medium Grid 1 Accent 5" w:semiHidden="0" w:uiPriority="67" w:unhideWhenUsed="0"/>
-    <w:lsdException w:name="Medium Grid 2 Accent 5" w:semiHidden="0" w:uiPriority="68" w:unhideWhenUsed="0"/>
-    <w:lsdException w:name="Medium Grid 3 Accent 5" w:semiHidden="0" w:uiPriority="69" w:unhideWhenUsed="0"/>
-    <w:lsdException w:name="Dark List Accent 5" w:semiHidden="0" w:uiPriority="70" w:unhideWhenUsed="0"/>
-    <w:lsdException w:name="Colorful Shading Accent 5" w:semiHidden="0" w:uiPriority="71" w:unhideWhenUsed="0"/>
-    <w:lsdException w:name="Colorful List Accent 5" w:semiHidden="0" w:uiPriority="72" w:unhideWhenUsed="0"/>
-    <w:lsdException w:name="Colorful Grid Accent 5" w:semiHidden="0" w:uiPriority="73" w:unhideWhenUsed="0"/>
-    <w:lsdException w:name="Light Shading Accent 6" w:semiHidden="0" w:uiPriority="60" w:unhideWhenUsed="0"/>
-    <w:lsdException w:name="Light List Accent 6" w:semiHidden="0" w:uiPriority="61" w:unhideWhenUsed="0"/>
-    <w:lsdException w:name="Light Grid Accent 6" w:semiHidden="0" w:uiPriority="62" w:unhideWhenUsed="0"/>
-    <w:lsdException w:name="Medium Shading 1 Accent 6" w:semiHidden="0" w:uiPriority="63" w:unhideWhenUsed="0"/>
-    <w:lsdException w:name="Medium Shading 2 Accent 6" w:semiHidden="0" w:uiPriority="64" w:unhideWhenUsed="0"/>
-    <w:lsdException w:name="Medium List 1 Accent 6" w:semiHidden="0" w:uiPriority="65" w:unhideWhenUsed="0"/>
-    <w:lsdException w:name="Medium List 2 Accent 6" w:semiHidden="0" w:uiPriority="66" w:unhideWhenUsed="0"/>
-    <w:lsdException w:name="Medium Grid 1 Accent 6" w:semiHidden="0" w:uiPriority="67" w:unhideWhenUsed="0"/>
-    <w:lsdException w:name="Medium Grid 2 Accent 6" w:semiHidden="0" w:uiPriority="68" w:unhideWhenUsed="0"/>
-    <w:lsdException w:name="Medium Grid 3 Accent 6" w:semiHidden="0" w:uiPriority="69" w:unhideWhenUsed="0"/>
-    <w:lsdException w:name="Dark List Accent 6" w:semiHidden="0" w:uiPriority="70" w:unhideWhenUsed="0"/>
-    <w:lsdException w:name="Colorful Shading Accent 6" w:semiHidden="0" w:uiPriority="71" w:unhideWhenUsed="0"/>
-    <w:lsdException w:name="Colorful List Accent 6" w:semiHidden="0" w:uiPriority="72" w:unhideWhenUsed="0"/>
-    <w:lsdException w:name="Colorful Grid Accent 6" w:semiHidden="0" w:uiPriority="73" w:unhideWhenUsed="0"/>
-    <w:lsdException w:name="Subtle Emphasis" w:semiHidden="0" w:uiPriority="19" w:unhideWhenUsed="0" w:qFormat="1"/>
-    <w:lsdException w:name="Intense Emphasis" w:semiHidden="0" w:uiPriority="21" w:unhideWhenUsed="0" w:qFormat="1"/>
-    <w:lsdException w:name="Subtle Reference" w:semiHidden="0" w:uiPriority="31" w:unhideWhenUsed="0" w:qFormat="1"/>
-    <w:lsdException w:name="Intense Reference" w:semiHidden="0" w:uiPriority="32" w:unhideWhenUsed="0" w:qFormat="1"/>
-    <w:lsdException w:name="Book Title" w:semiHidden="0" w:uiPriority="33" w:unhideWhenUsed="0" w:qFormat="1"/>
-    <w:lsdException w:name="Bibliography" w:uiPriority="37"/>
-    <w:lsdException w:name="TOC Heading" w:uiPriority="39" w:qFormat="1"/>
+  <w:latentStyles w:defLockedState="0" w:defUIPriority="99" w:defSemiHidden="0" w:defUnhideWhenUsed="0" w:defQFormat="0" w:count="376">
+    <w:lsdException w:name="Normal" w:uiPriority="0" w:qFormat="1"/>
+    <w:lsdException w:name="heading 1" w:uiPriority="9" w:qFormat="1"/>
+    <w:lsdException w:name="heading 2" w:semiHidden="1" w:uiPriority="9" w:unhideWhenUsed="1" w:qFormat="1"/>
+    <w:lsdException w:name="heading 3" w:semiHidden="1" w:uiPriority="9" w:unhideWhenUsed="1" w:qFormat="1"/>
+    <w:lsdException w:name="heading 4" w:semiHidden="1" w:uiPriority="9" w:unhideWhenUsed="1" w:qFormat="1"/>
+    <w:lsdException w:name="heading 5" w:semiHidden="1" w:uiPriority="9" w:unhideWhenUsed="1" w:qFormat="1"/>
+    <w:lsdException w:name="heading 6" w:semiHidden="1" w:uiPriority="9" w:unhideWhenUsed="1" w:qFormat="1"/>
+    <w:lsdException w:name="heading 7" w:semiHidden="1" w:uiPriority="9" w:unhideWhenUsed="1" w:qFormat="1"/>
+    <w:lsdException w:name="heading 8" w:semiHidden="1" w:uiPriority="9" w:unhideWhenUsed="1" w:qFormat="1"/>
+    <w:lsdException w:name="heading 9" w:semiHidden="1" w:uiPriority="9" w:unhideWhenUsed="1" w:qFormat="1"/>
+    <w:lsdException w:name="index 1" w:semiHidden="1" w:unhideWhenUsed="1"/>
+    <w:lsdException w:name="index 2" w:semiHidden="1" w:unhideWhenUsed="1"/>
+    <w:lsdException w:name="index 3" w:semiHidden="1" w:unhideWhenUsed="1"/>
+    <w:lsdException w:name="index 4" w:semiHidden="1" w:unhideWhenUsed="1"/>
+    <w:lsdException w:name="index 5" w:semiHidden="1" w:unhideWhenUsed="1"/>
+    <w:lsdException w:name="index 6" w:semiHidden="1" w:unhideWhenUsed="1"/>
+    <w:lsdException w:name="index 7" w:semiHidden="1" w:unhideWhenUsed="1"/>
+    <w:lsdException w:name="index 8" w:semiHidden="1" w:unhideWhenUsed="1"/>
+    <w:lsdException w:name="index 9" w:semiHidden="1" w:unhideWhenUsed="1"/>
+    <w:lsdException w:name="toc 1" w:semiHidden="1" w:uiPriority="39" w:unhideWhenUsed="1"/>
+    <w:lsdException w:name="toc 2" w:semiHidden="1" w:uiPriority="39" w:unhideWhenUsed="1"/>
+    <w:lsdException w:name="toc 3" w:semiHidden="1" w:uiPriority="39" w:unhideWhenUsed="1"/>
+    <w:lsdException w:name="toc 4" w:semiHidden="1" w:uiPriority="39" w:unhideWhenUsed="1"/>
+    <w:lsdException w:name="toc 5" w:semiHidden="1" w:uiPriority="39" w:unhideWhenUsed="1"/>
+    <w:lsdException w:name="toc 6" w:semiHidden="1" w:uiPriority="39" w:unhideWhenUsed="1"/>
+    <w:lsdException w:name="toc 7" w:semiHidden="1" w:uiPriority="39" w:unhideWhenUsed="1"/>
+    <w:lsdException w:name="toc 8" w:semiHidden="1" w:uiPriority="39" w:unhideWhenUsed="1"/>
+    <w:lsdException w:name="toc 9" w:semiHidden="1" w:uiPriority="39" w:unhideWhenUsed="1"/>
+    <w:lsdException w:name="Normal Indent" w:semiHidden="1" w:unhideWhenUsed="1"/>
+    <w:lsdException w:name="footnote text" w:semiHidden="1" w:unhideWhenUsed="1"/>
+    <w:lsdException w:name="annotation text" w:semiHidden="1" w:unhideWhenUsed="1"/>
+    <w:lsdException w:name="header" w:semiHidden="1" w:unhideWhenUsed="1"/>
+    <w:lsdException w:name="footer" w:semiHidden="1" w:unhideWhenUsed="1"/>
+    <w:lsdException w:name="index heading" w:semiHidden="1" w:unhideWhenUsed="1"/>
+    <w:lsdException w:name="caption" w:semiHidden="1" w:uiPriority="35" w:unhideWhenUsed="1" w:qFormat="1"/>
+    <w:lsdException w:name="table of figures" w:semiHidden="1" w:unhideWhenUsed="1"/>
+    <w:lsdException w:name="envelope address" w:semiHidden="1" w:unhideWhenUsed="1"/>
+    <w:lsdException w:name="envelope return" w:semiHidden="1" w:unhideWhenUsed="1"/>
+    <w:lsdException w:name="footnote reference" w:semiHidden="1" w:unhideWhenUsed="1"/>
+    <w:lsdException w:name="annotation reference" w:semiHidden="1" w:unhideWhenUsed="1"/>
+    <w:lsdException w:name="line number" w:semiHidden="1" w:unhideWhenUsed="1"/>
+    <w:lsdException w:name="page number" w:semiHidden="1" w:unhideWhenUsed="1"/>
+    <w:lsdException w:name="endnote reference" w:semiHidden="1" w:unhideWhenUsed="1"/>
+    <w:lsdException w:name="endnote text" w:semiHidden="1" w:unhideWhenUsed="1"/>
+    <w:lsdException w:name="table of authorities" w:semiHidden="1" w:unhideWhenUsed="1"/>
+    <w:lsdException w:name="macro" w:semiHidden="1" w:unhideWhenUsed="1"/>
+    <w:lsdException w:name="toa heading" w:semiHidden="1" w:unhideWhenUsed="1"/>
+    <w:lsdException w:name="List" w:semiHidden="1" w:unhideWhenUsed="1"/>
+    <w:lsdException w:name="List Bullet" w:semiHidden="1" w:unhideWhenUsed="1"/>
+    <w:lsdException w:name="List Number" w:semiHidden="1" w:unhideWhenUsed="1"/>
+    <w:lsdException w:name="List 2" w:semiHidden="1" w:unhideWhenUsed="1"/>
+    <w:lsdException w:name="List 3" w:semiHidden="1" w:unhideWhenUsed="1"/>
+    <w:lsdException w:name="List 4" w:semiHidden="1" w:unhideWhenUsed="1"/>
+    <w:lsdException w:name="List 5" w:semiHidden="1" w:unhideWhenUsed="1"/>
+    <w:lsdException w:name="List Bullet 2" w:semiHidden="1" w:unhideWhenUsed="1"/>
+    <w:lsdException w:name="List Bullet 3" w:semiHidden="1" w:unhideWhenUsed="1"/>
+    <w:lsdException w:name="List Bullet 4" w:semiHidden="1" w:unhideWhenUsed="1"/>
+    <w:lsdException w:name="List Bullet 5" w:semiHidden="1" w:unhideWhenUsed="1"/>
+    <w:lsdException w:name="List Number 2" w:semiHidden="1" w:unhideWhenUsed="1"/>
+    <w:lsdException w:name="List Number 3" w:semiHidden="1" w:unhideWhenUsed="1"/>
+    <w:lsdException w:name="List Number 4" w:semiHidden="1" w:unhideWhenUsed="1"/>
+    <w:lsdException w:name="List Number 5" w:semiHidden="1" w:unhideWhenUsed="1"/>
+    <w:lsdException w:name="Title" w:uiPriority="10" w:qFormat="1"/>
+    <w:lsdException w:name="Closing" w:semiHidden="1" w:unhideWhenUsed="1"/>
+    <w:lsdException w:name="Signature" w:semiHidden="1" w:unhideWhenUsed="1"/>
+    <w:lsdException w:name="Default Paragraph Font" w:semiHidden="1" w:uiPriority="1" w:unhideWhenUsed="1"/>
+    <w:lsdException w:name="Body Text" w:semiHidden="1" w:unhideWhenUsed="1"/>
+    <w:lsdException w:name="Body Text Indent" w:semiHidden="1" w:unhideWhenUsed="1"/>
+    <w:lsdException w:name="List Continue" w:semiHidden="1" w:unhideWhenUsed="1"/>
+    <w:lsdException w:name="List Continue 2" w:semiHidden="1" w:unhideWhenUsed="1"/>
+    <w:lsdException w:name="List Continue 3" w:semiHidden="1" w:unhideWhenUsed="1"/>
+    <w:lsdException w:name="List Continue 4" w:semiHidden="1" w:unhideWhenUsed="1"/>
+    <w:lsdException w:name="List Continue 5" w:semiHidden="1" w:unhideWhenUsed="1"/>
+    <w:lsdException w:name="Message Header" w:semiHidden="1" w:unhideWhenUsed="1"/>
+    <w:lsdException w:name="Subtitle" w:uiPriority="11" w:qFormat="1"/>
+    <w:lsdException w:name="Salutation" w:semiHidden="1" w:unhideWhenUsed="1"/>
+    <w:lsdException w:name="Date" w:semiHidden="1" w:unhideWhenUsed="1"/>
+    <w:lsdException w:name="Body Text First Indent" w:semiHidden="1" w:unhideWhenUsed="1"/>
+    <w:lsdException w:name="Body Text First Indent 2" w:semiHidden="1" w:unhideWhenUsed="1"/>
+    <w:lsdException w:name="Note Heading" w:semiHidden="1" w:unhideWhenUsed="1"/>
+    <w:lsdException w:name="Body Text 2" w:semiHidden="1" w:unhideWhenUsed="1"/>
+    <w:lsdException w:name="Body Text 3" w:semiHidden="1" w:unhideWhenUsed="1"/>
+    <w:lsdException w:name="Body Text Indent 2" w:semiHidden="1" w:unhideWhenUsed="1"/>
+    <w:lsdException w:name="Body Text Indent 3" w:semiHidden="1" w:unhideWhenUsed="1"/>
+    <w:lsdException w:name="Block Text" w:semiHidden="1" w:unhideWhenUsed="1"/>
+    <w:lsdException w:name="Hyperlink" w:semiHidden="1" w:unhideWhenUsed="1"/>
+    <w:lsdException w:name="FollowedHyperlink" w:semiHidden="1" w:unhideWhenUsed="1"/>
+    <w:lsdException w:name="Strong" w:uiPriority="22" w:qFormat="1"/>
+    <w:lsdException w:name="Emphasis" w:uiPriority="20" w:qFormat="1"/>
+    <w:lsdException w:name="Document Map" w:semiHidden="1" w:unhideWhenUsed="1"/>
+    <w:lsdException w:name="Plain Text" w:semiHidden="1" w:unhideWhenUsed="1"/>
+    <w:lsdException w:name="E-mail Signature" w:semiHidden="1" w:unhideWhenUsed="1"/>
+    <w:lsdException w:name="HTML Top of Form" w:semiHidden="1" w:unhideWhenUsed="1"/>
+    <w:lsdException w:name="HTML Bottom of Form" w:semiHidden="1" w:unhideWhenUsed="1"/>
+    <w:lsdException w:name="Normal (Web)" w:semiHidden="1" w:unhideWhenUsed="1"/>
+    <w:lsdException w:name="HTML Acronym" w:semiHidden="1" w:unhideWhenUsed="1"/>
+    <w:lsdException w:name="HTML Address" w:semiHidden="1" w:unhideWhenUsed="1"/>
+    <w:lsdException w:name="HTML Cite" w:semiHidden="1" w:unhideWhenUsed="1"/>
+    <w:lsdException w:name="HTML Code" w:semiHidden="1" w:unhideWhenUsed="1"/>
+    <w:lsdException w:name="HTML Definition" w:semiHidden="1" w:unhideWhenUsed="1"/>
+    <w:lsdException w:name="HTML Keyboard" w:semiHidden="1" w:unhideWhenUsed="1"/>
+    <w:lsdException w:name="HTML Preformatted" w:semiHidden="1" w:unhideWhenUsed="1"/>
+    <w:lsdException w:name="HTML Sample" w:semiHidden="1" w:unhideWhenUsed="1"/>
+    <w:lsdException w:name="HTML Typewriter" w:semiHidden="1" w:unhideWhenUsed="1"/>
+    <w:lsdException w:name="HTML Variable" w:semiHidden="1" w:unhideWhenUsed="1"/>
+    <w:lsdException w:name="Normal Table" w:semiHidden="1" w:unhideWhenUsed="1"/>
+    <w:lsdException w:name="annotation subject" w:semiHidden="1" w:unhideWhenUsed="1"/>
+    <w:lsdException w:name="No List" w:semiHidden="1" w:unhideWhenUsed="1"/>
+    <w:lsdException w:name="Outline List 1" w:semiHidden="1" w:unhideWhenUsed="1"/>
+    <w:lsdException w:name="Outline List 2" w:semiHidden="1" w:unhideWhenUsed="1"/>
+    <w:lsdException w:name="Outline List 3" w:semiHidden="1" w:unhideWhenUsed="1"/>
+    <w:lsdException w:name="Table Simple 1" w:semiHidden="1" w:unhideWhenUsed="1"/>
+    <w:lsdException w:name="Table Simple 2" w:semiHidden="1" w:unhideWhenUsed="1"/>
+    <w:lsdException w:name="Table Simple 3" w:semiHidden="1" w:unhideWhenUsed="1"/>
+    <w:lsdException w:name="Table Classic 1" w:semiHidden="1" w:unhideWhenUsed="1"/>
+    <w:lsdException w:name="Table Classic 2" w:semiHidden="1" w:unhideWhenUsed="1"/>
+    <w:lsdException w:name="Table Classic 3" w:semiHidden="1" w:unhideWhenUsed="1"/>
+    <w:lsdException w:name="Table Classic 4" w:semiHidden="1" w:unhideWhenUsed="1"/>
+    <w:lsdException w:name="Table Colorful 1" w:semiHidden="1" w:unhideWhenUsed="1"/>
+    <w:lsdException w:name="Table Colorful 2" w:semiHidden="1" w:unhideWhenUsed="1"/>
+    <w:lsdException w:name="Table Colorful 3" w:semiHidden="1" w:unhideWhenUsed="1"/>
+    <w:lsdException w:name="Table Columns 1" w:semiHidden="1" w:unhideWhenUsed="1"/>
+    <w:lsdException w:name="Table Columns 2" w:semiHidden="1" w:unhideWhenUsed="1"/>
+    <w:lsdException w:name="Table Columns 3" w:semiHidden="1" w:unhideWhenUsed="1"/>
+    <w:lsdException w:name="Table Columns 4" w:semiHidden="1" w:unhideWhenUsed="1"/>
+    <w:lsdException w:name="Table Columns 5" w:semiHidden="1" w:unhideWhenUsed="1"/>
+    <w:lsdException w:name="Table Grid 1" w:semiHidden="1" w:unhideWhenUsed="1"/>
+    <w:lsdException w:name="Table Grid 2" w:semiHidden="1" w:unhideWhenUsed="1"/>
+    <w:lsdException w:name="Table Grid 3" w:semiHidden="1" w:unhideWhenUsed="1"/>
+    <w:lsdException w:name="Table Grid 4" w:semiHidden="1" w:unhideWhenUsed="1"/>
+    <w:lsdException w:name="Table Grid 5" w:semiHidden="1" w:unhideWhenUsed="1"/>
+    <w:lsdException w:name="Table Grid 6" w:semiHidden="1" w:unhideWhenUsed="1"/>
+    <w:lsdException w:name="Table Grid 7" w:semiHidden="1" w:unhideWhenUsed="1"/>
+    <w:lsdException w:name="Table Grid 8" w:semiHidden="1" w:unhideWhenUsed="1"/>
+    <w:lsdException w:name="Table List 1" w:semiHidden="1" w:unhideWhenUsed="1"/>
+    <w:lsdException w:name="Table List 2" w:semiHidden="1" w:unhideWhenUsed="1"/>
+    <w:lsdException w:name="Table List 3" w:semiHidden="1" w:unhideWhenUsed="1"/>
+    <w:lsdException w:name="Table List 4" w:semiHidden="1" w:unhideWhenUsed="1"/>
+    <w:lsdException w:name="Table List 5" w:semiHidden="1" w:unhideWhenUsed="1"/>
+    <w:lsdException w:name="Table List 6" w:semiHidden="1" w:unhideWhenUsed="1"/>
+    <w:lsdException w:name="Table List 7" w:semiHidden="1" w:unhideWhenUsed="1"/>
+    <w:lsdException w:name="Table List 8" w:semiHidden="1" w:unhideWhenUsed="1"/>
+    <w:lsdException w:name="Table 3D effects 1" w:semiHidden="1" w:unhideWhenUsed="1"/>
+    <w:lsdException w:name="Table 3D effects 2" w:semiHidden="1" w:unhideWhenUsed="1"/>
+    <w:lsdException w:name="Table 3D effects 3" w:semiHidden="1" w:unhideWhenUsed="1"/>
+    <w:lsdException w:name="Table Contemporary" w:semiHidden="1" w:unhideWhenUsed="1"/>
+    <w:lsdException w:name="Table Elegant" w:semiHidden="1" w:unhideWhenUsed="1"/>
+    <w:lsdException w:name="Table Professional" w:semiHidden="1" w:unhideWhenUsed="1"/>
+    <w:lsdException w:name="Table Subtle 1" w:semiHidden="1" w:unhideWhenUsed="1"/>
+    <w:lsdException w:name="Table Subtle 2" w:semiHidden="1" w:unhideWhenUsed="1"/>
+    <w:lsdException w:name="Table Web 1" w:semiHidden="1" w:unhideWhenUsed="1"/>
+    <w:lsdException w:name="Table Web 2" w:semiHidden="1" w:unhideWhenUsed="1"/>
+    <w:lsdException w:name="Table Web 3" w:semiHidden="1" w:unhideWhenUsed="1"/>
+    <w:lsdException w:name="Balloon Text" w:semiHidden="1" w:unhideWhenUsed="1"/>
+    <w:lsdException w:name="Table Grid" w:uiPriority="59"/>
+    <w:lsdException w:name="Table Theme" w:semiHidden="1" w:unhideWhenUsed="1"/>
+    <w:lsdException w:name="Placeholder Text" w:semiHidden="1"/>
+    <w:lsdException w:name="No Spacing" w:uiPriority="1" w:qFormat="1"/>
+    <w:lsdException w:name="Light Shading" w:uiPriority="60"/>
+    <w:lsdException w:name="Light List" w:uiPriority="61"/>
+    <w:lsdException w:name="Light Grid" w:uiPriority="62"/>
+    <w:lsdException w:name="Medium Shading 1" w:uiPriority="63"/>
+    <w:lsdException w:name="Medium Shading 2" w:uiPriority="64"/>
+    <w:lsdException w:name="Medium List 1" w:uiPriority="65"/>
+    <w:lsdException w:name="Medium List 2" w:uiPriority="66"/>
+    <w:lsdException w:name="Medium Grid 1" w:uiPriority="67"/>
+    <w:lsdException w:name="Medium Grid 2" w:uiPriority="68"/>
+    <w:lsdException w:name="Medium Grid 3" w:uiPriority="69"/>
+    <w:lsdException w:name="Dark List" w:uiPriority="70"/>
+    <w:lsdException w:name="Colorful Shading" w:uiPriority="71"/>
+    <w:lsdException w:name="Colorful List" w:uiPriority="72"/>
+    <w:lsdException w:name="Colorful Grid" w:uiPriority="73"/>
+    <w:lsdException w:name="Light Shading Accent 1" w:uiPriority="60"/>
+    <w:lsdException w:name="Light List Accent 1" w:uiPriority="61"/>
+    <w:lsdException w:name="Light Grid Accent 1" w:uiPriority="62"/>
+    <w:lsdException w:name="Medium Shading 1 Accent 1" w:uiPriority="63"/>
+    <w:lsdException w:name="Medium Shading 2 Accent 1" w:uiPriority="64"/>
+    <w:lsdException w:name="Medium List 1 Accent 1" w:uiPriority="65"/>
+    <w:lsdException w:name="Revision" w:semiHidden="1"/>
+    <w:lsdException w:name="List Paragraph" w:uiPriority="34" w:qFormat="1"/>
+    <w:lsdException w:name="Quote" w:uiPriority="29" w:qFormat="1"/>
+    <w:lsdException w:name="Intense Quote" w:uiPriority="30" w:qFormat="1"/>
+    <w:lsdException w:name="Medium List 2 Accent 1" w:uiPriority="66"/>
+    <w:lsdException w:name="Medium Grid 1 Accent 1" w:uiPriority="67"/>
+    <w:lsdException w:name="Medium Grid 2 Accent 1" w:uiPriority="68"/>
+    <w:lsdException w:name="Medium Grid 3 Accent 1" w:uiPriority="69"/>
+    <w:lsdException w:name="Dark List Accent 1" w:uiPriority="70"/>
+    <w:lsdException w:name="Colorful Shading Accent 1" w:uiPriority="71"/>
+    <w:lsdException w:name="Colorful List Accent 1" w:uiPriority="72"/>
+    <w:lsdException w:name="Colorful Grid Accent 1" w:uiPriority="73"/>
+    <w:lsdException w:name="Light Shading Accent 2" w:uiPriority="60"/>
+    <w:lsdException w:name="Light List Accent 2" w:uiPriority="61"/>
+    <w:lsdException w:name="Light Grid Accent 2" w:uiPriority="62"/>
+    <w:lsdException w:name="Medium Shading 1 Accent 2" w:uiPriority="63"/>
+    <w:lsdException w:name="Medium Shading 2 Accent 2" w:uiPriority="64"/>
+    <w:lsdException w:name="Medium List 1 Accent 2" w:uiPriority="65"/>
+    <w:lsdException w:name="Medium List 2 Accent 2" w:uiPriority="66"/>
+    <w:lsdException w:name="Medium Grid 1 Accent 2" w:uiPriority="67"/>
+    <w:lsdException w:name="Medium Grid 2 Accent 2" w:uiPriority="68"/>
+    <w:lsdException w:name="Medium Grid 3 Accent 2" w:uiPriority="69"/>
+    <w:lsdException w:name="Dark List Accent 2" w:uiPriority="70"/>
+    <w:lsdException w:name="Colorful Shading Accent 2" w:uiPriority="71"/>
+    <w:lsdException w:name="Colorful List Accent 2" w:uiPriority="72"/>
+    <w:lsdException w:name="Colorful Grid Accent 2" w:uiPriority="73"/>
+    <w:lsdException w:name="Light Shading Accent 3" w:uiPriority="60"/>
+    <w:lsdException w:name="Light List Accent 3" w:uiPriority="61"/>
+    <w:lsdException w:name="Light Grid Accent 3" w:uiPriority="62"/>
+    <w:lsdException w:name="Medium Shading 1 Accent 3" w:uiPriority="63"/>
+    <w:lsdException w:name="Medium Shading 2 Accent 3" w:uiPriority="64"/>
+    <w:lsdException w:name="Medium List 1 Accent 3" w:uiPriority="65"/>
+    <w:lsdException w:name="Medium List 2 Accent 3" w:uiPriority="66"/>
+    <w:lsdException w:name="Medium Grid 1 Accent 3" w:uiPriority="67"/>
+    <w:lsdException w:name="Medium Grid 2 Accent 3" w:uiPriority="68"/>
+    <w:lsdException w:name="Medium Grid 3 Accent 3" w:uiPriority="69"/>
+    <w:lsdException w:name="Dark List Accent 3" w:uiPriority="70"/>
+    <w:lsdException w:name="Colorful Shading Accent 3" w:uiPriority="71"/>
+    <w:lsdException w:name="Colorful List Accent 3" w:uiPriority="72"/>
+    <w:lsdException w:name="Colorful Grid Accent 3" w:uiPriority="73"/>
+    <w:lsdException w:name="Light Shading Accent 4" w:uiPriority="60"/>
+    <w:lsdException w:name="Light List Accent 4" w:uiPriority="61"/>
+    <w:lsdException w:name="Light Grid Accent 4" w:uiPriority="62"/>
+    <w:lsdException w:name="Medium Shading 1 Accent 4" w:uiPriority="63"/>
+    <w:lsdException w:name="Medium Shading 2 Accent 4" w:uiPriority="64"/>
+    <w:lsdException w:name="Medium List 1 Accent 4" w:uiPriority="65"/>
+    <w:lsdException w:name="Medium List 2 Accent 4" w:uiPriority="66"/>
+    <w:lsdException w:name="Medium Grid 1 Accent 4" w:uiPriority="67"/>
+    <w:lsdException w:name="Medium Grid 2 Accent 4" w:uiPriority="68"/>
+    <w:lsdException w:name="Medium Grid 3 Accent 4" w:uiPriority="69"/>
+    <w:lsdException w:name="Dark List Accent 4" w:uiPriority="70"/>
+    <w:lsdException w:name="Colorful Shading Accent 4" w:uiPriority="71"/>
+    <w:lsdException w:name="Colorful List Accent 4" w:uiPriority="72"/>
+    <w:lsdException w:name="Colorful Grid Accent 4" w:uiPriority="73"/>
+    <w:lsdException w:name="Light Shading Accent 5" w:uiPriority="60"/>
+    <w:lsdException w:name="Light List Accent 5" w:uiPriority="61"/>
+    <w:lsdException w:name="Light Grid Accent 5" w:uiPriority="62"/>
+    <w:lsdException w:name="Medium Shading 1 Accent 5" w:uiPriority="63"/>
+    <w:lsdException w:name="Medium Shading 2 Accent 5" w:uiPriority="64"/>
+    <w:lsdException w:name="Medium List 1 Accent 5" w:uiPriority="65"/>
+    <w:lsdException w:name="Medium List 2 Accent 5" w:uiPriority="66"/>
+    <w:lsdException w:name="Medium Grid 1 Accent 5" w:uiPriority="67"/>
+    <w:lsdException w:name="Medium Grid 2 Accent 5" w:uiPriority="68"/>
+    <w:lsdException w:name="Medium Grid 3 Accent 5" w:uiPriority="69"/>
+    <w:lsdException w:name="Dark List Accent 5" w:uiPriority="70"/>
+    <w:lsdException w:name="Colorful Shading Accent 5" w:uiPriority="71"/>
+    <w:lsdException w:name="Colorful List Accent 5" w:uiPriority="72"/>
+    <w:lsdException w:name="Colorful Grid Accent 5" w:uiPriority="73"/>
+    <w:lsdException w:name="Light Shading Accent 6" w:uiPriority="60"/>
+    <w:lsdException w:name="Light List Accent 6" w:uiPriority="61"/>
+    <w:lsdException w:name="Light Grid Accent 6" w:uiPriority="62"/>
+    <w:lsdException w:name="Medium Shading 1 Accent 6" w:uiPriority="63"/>
+    <w:lsdException w:name="Medium Shading 2 Accent 6" w:uiPriority="64"/>
+    <w:lsdException w:name="Medium List 1 Accent 6" w:uiPriority="65"/>
+    <w:lsdException w:name="Medium List 2 Accent 6" w:uiPriority="66"/>
+    <w:lsdException w:name="Medium Grid 1 Accent 6" w:uiPriority="67"/>
+    <w:lsdException w:name="Medium Grid 2 Accent 6" w:uiPriority="68"/>
+    <w:lsdException w:name="Medium Grid 3 Accent 6" w:uiPriority="69"/>
+    <w:lsdException w:name="Dark List Accent 6" w:uiPriority="70"/>
+    <w:lsdException w:name="Colorful Shading Accent 6" w:uiPriority="71"/>
+    <w:lsdException w:name="Colorful List Accent 6" w:uiPriority="72"/>
+    <w:lsdException w:name="Colorful Grid Accent 6" w:uiPriority="73"/>
+    <w:lsdException w:name="Subtle Emphasis" w:uiPriority="19" w:qFormat="1"/>
+    <w:lsdException w:name="Intense Emphasis" w:uiPriority="21" w:qFormat="1"/>
+    <w:lsdException w:name="Subtle Reference" w:uiPriority="31" w:qFormat="1"/>
+    <w:lsdException w:name="Intense Reference" w:uiPriority="32" w:qFormat="1"/>
+    <w:lsdException w:name="Book Title" w:uiPriority="33" w:qFormat="1"/>
+    <w:lsdException w:name="Bibliography" w:semiHidden="1" w:uiPriority="37" w:unhideWhenUsed="1"/>
+    <w:lsdException w:name="TOC Heading" w:semiHidden="1" w:uiPriority="39" w:unhideWhenUsed="1" w:qFormat="1"/>
+    <w:lsdException w:name="Plain Table 1" w:uiPriority="41"/>
+    <w:lsdException w:name="Plain Table 2" w:uiPriority="42"/>
+    <w:lsdException w:name="Plain Table 3" w:uiPriority="43"/>
+    <w:lsdException w:name="Plain Table 4" w:uiPriority="44"/>
+    <w:lsdException w:name="Plain Table 5" w:uiPriority="45"/>
+    <w:lsdException w:name="Grid Table Light" w:uiPriority="40"/>
+    <w:lsdException w:name="Grid Table 1 Light" w:uiPriority="46"/>
+    <w:lsdException w:name="Grid Table 2" w:uiPriority="47"/>
+    <w:lsdException w:name="Grid Table 3" w:uiPriority="48"/>
+    <w:lsdException w:name="Grid Table 4" w:uiPriority="49"/>
+    <w:lsdException w:name="Grid Table 5 Dark" w:uiPriority="50"/>
+    <w:lsdException w:name="Grid Table 6 Colorful" w:uiPriority="51"/>
+    <w:lsdException w:name="Grid Table 7 Colorful" w:uiPriority="52"/>
+    <w:lsdException w:name="Grid Table 1 Light Accent 1" w:uiPriority="46"/>
+    <w:lsdException w:name="Grid Table 2 Accent 1" w:uiPriority="47"/>
+    <w:lsdException w:name="Grid Table 3 Accent 1" w:uiPriority="48"/>
+    <w:lsdException w:name="Grid Table 4 Accent 1" w:uiPriority="49"/>
+    <w:lsdException w:name="Grid Table 5 Dark Accent 1" w:uiPriority="50"/>
+    <w:lsdException w:name="Grid Table 6 Colorful Accent 1" w:uiPriority="51"/>
+    <w:lsdException w:name="Grid Table 7 Colorful Accent 1" w:uiPriority="52"/>
+    <w:lsdException w:name="Grid Table 1 Light Accent 2" w:uiPriority="46"/>
+    <w:lsdException w:name="Grid Table 2 Accent 2" w:uiPriority="47"/>
+    <w:lsdException w:name="Grid Table 3 Accent 2" w:uiPriority="48"/>
+    <w:lsdException w:name="Grid Table 4 Accent 2" w:uiPriority="49"/>
+    <w:lsdException w:name="Grid Table 5 Dark Accent 2" w:uiPriority="50"/>
+    <w:lsdException w:name="Grid Table 6 Colorful Accent 2" w:uiPriority="51"/>
+    <w:lsdException w:name="Grid Table 7 Colorful Accent 2" w:uiPriority="52"/>
+    <w:lsdException w:name="Grid Table 1 Light Accent 3" w:uiPriority="46"/>
+    <w:lsdException w:name="Grid Table 2 Accent 3" w:uiPriority="47"/>
+    <w:lsdException w:name="Grid Table 3 Accent 3" w:uiPriority="48"/>
+    <w:lsdException w:name="Grid Table 4 Accent 3" w:uiPriority="49"/>
+    <w:lsdException w:name="Grid Table 5 Dark Accent 3" w:uiPriority="50"/>
+    <w:lsdException w:name="Grid Table 6 Colorful Accent 3" w:uiPriority="51"/>
+    <w:lsdException w:name="Grid Table 7 Colorful Accent 3" w:uiPriority="52"/>
+    <w:lsdException w:name="Grid Table 1 Light Accent 4" w:uiPriority="46"/>
+    <w:lsdException w:name="Grid Table 2 Accent 4" w:uiPriority="47"/>
+    <w:lsdException w:name="Grid Table 3 Accent 4" w:uiPriority="48"/>
+    <w:lsdException w:name="Grid Table 4 Accent 4" w:uiPriority="49"/>
+    <w:lsdException w:name="Grid Table 5 Dark Accent 4" w:uiPriority="50"/>
+    <w:lsdException w:name="Grid Table 6 Colorful Accent 4" w:uiPriority="51"/>
+    <w:lsdException w:name="Grid Table 7 Colorful Accent 4" w:uiPriority="52"/>
+    <w:lsdException w:name="Grid Table 1 Light Accent 5" w:uiPriority="46"/>
+    <w:lsdException w:name="Grid Table 2 Accent 5" w:uiPriority="47"/>
+    <w:lsdException w:name="Grid Table 3 Accent 5" w:uiPriority="48"/>
+    <w:lsdException w:name="Grid Table 4 Accent 5" w:uiPriority="49"/>
+    <w:lsdException w:name="Grid Table 5 Dark Accent 5" w:uiPriority="50"/>
+    <w:lsdException w:name="Grid Table 6 Colorful Accent 5" w:uiPriority="51"/>
+    <w:lsdException w:name="Grid Table 7 Colorful Accent 5" w:uiPriority="52"/>
+    <w:lsdException w:name="Grid Table 1 Light Accent 6" w:uiPriority="46"/>
+    <w:lsdException w:name="Grid Table 2 Accent 6" w:uiPriority="47"/>
+    <w:lsdException w:name="Grid Table 3 Accent 6" w:uiPriority="48"/>
+    <w:lsdException w:name="Grid Table 4 Accent 6" w:uiPriority="49"/>
+    <w:lsdException w:name="Grid Table 5 Dark Accent 6" w:uiPriority="50"/>
+    <w:lsdException w:name="Grid Table 6 Colorful Accent 6" w:uiPriority="51"/>
+    <w:lsdException w:name="Grid Table 7 Colorful Accent 6" w:uiPriority="52"/>
+    <w:lsdException w:name="List Table 1 Light" w:uiPriority="46"/>
+    <w:lsdException w:name="List Table 2" w:uiPriority="47"/>
+    <w:lsdException w:name="List Table 3" w:uiPriority="48"/>
+    <w:lsdException w:name="List Table 4" w:uiPriority="49"/>
+    <w:lsdException w:name="List Table 5 Dark" w:uiPriority="50"/>
+    <w:lsdException w:name="List Table 6 Colorful" w:uiPriority="51"/>
+    <w:lsdException w:name="List Table 7 Colorful" w:uiPriority="52"/>
+    <w:lsdException w:name="List Table 1 Light Accent 1" w:uiPriority="46"/>
+    <w:lsdException w:name="List Table 2 Accent 1" w:uiPriority="47"/>
+    <w:lsdException w:name="List Table 3 Accent 1" w:uiPriority="48"/>
+    <w:lsdException w:name="List Table 4 Accent 1" w:uiPriority="49"/>
+    <w:lsdException w:name="List Table 5 Dark Accent 1" w:uiPriority="50"/>
+    <w:lsdException w:name="List Table 6 Colorful Accent 1" w:uiPriority="51"/>
+    <w:lsdException w:name="List Table 7 Colorful Accent 1" w:uiPriority="52"/>
+    <w:lsdException w:name="List Table 1 Light Accent 2" w:uiPriority="46"/>
+    <w:lsdException w:name="List Table 2 Accent 2" w:uiPriority="47"/>
+    <w:lsdException w:name="List Table 3 Accent 2" w:uiPriority="48"/>
+    <w:lsdException w:name="List Table 4 Accent 2" w:uiPriority="49"/>
+    <w:lsdException w:name="List Table 5 Dark Accent 2" w:uiPriority="50"/>
+    <w:lsdException w:name="List Table 6 Colorful Accent 2" w:uiPriority="51"/>
+    <w:lsdException w:name="List Table 7 Colorful Accent 2" w:uiPriority="52"/>
+    <w:lsdException w:name="List Table 1 Light Accent 3" w:uiPriority="46"/>
+    <w:lsdException w:name="List Table 2 Accent 3" w:uiPriority="47"/>
+    <w:lsdException w:name="List Table 3 Accent 3" w:uiPriority="48"/>
+    <w:lsdException w:name="List Table 4 Accent 3" w:uiPriority="49"/>
+    <w:lsdException w:name="List Table 5 Dark Accent 3" w:uiPriority="50"/>
+    <w:lsdException w:name="List Table 6 Colorful Accent 3" w:uiPriority="51"/>
+    <w:lsdException w:name="List Table 7 Colorful Accent 3" w:uiPriority="52"/>
+    <w:lsdException w:name="List Table 1 Light Accent 4" w:uiPriority="46"/>
+    <w:lsdException w:name="List Table 2 Accent 4" w:uiPriority="47"/>
+    <w:lsdException w:name="List Table 3 Accent 4" w:uiPriority="48"/>
+    <w:lsdException w:name="List Table 4 Accent 4" w:uiPriority="49"/>
+    <w:lsdException w:name="List Table 5 Dark Accent 4" w:uiPriority="50"/>
+    <w:lsdException w:name="List Table 6 Colorful Accent 4" w:uiPriority="51"/>
+    <w:lsdException w:name="List Table 7 Colorful Accent 4" w:uiPriority="52"/>
+    <w:lsdException w:name="List Table 1 Light Accent 5" w:uiPriority="46"/>
+    <w:lsdException w:name="List Table 2 Accent 5" w:uiPriority="47"/>
+    <w:lsdException w:name="List Table 3 Accent 5" w:uiPriority="48"/>
+    <w:lsdException w:name="List Table 4 Accent 5" w:uiPriority="49"/>
+    <w:lsdException w:name="List Table 5 Dark Accent 5" w:uiPriority="50"/>
+    <w:lsdException w:name="List Table 6 Colorful Accent 5" w:uiPriority="51"/>
+    <w:lsdException w:name="List Table 7 Colorful Accent 5" w:uiPriority="52"/>
+    <w:lsdException w:name="List Table 1 Light Accent 6" w:uiPriority="46"/>
+    <w:lsdException w:name="List Table 2 Accent 6" w:uiPriority="47"/>
+    <w:lsdException w:name="List Table 3 Accent 6" w:uiPriority="48"/>
+    <w:lsdException w:name="List Table 4 Accent 6" w:uiPriority="49"/>
+    <w:lsdException w:name="List Table 5 Dark Accent 6" w:uiPriority="50"/>
+    <w:lsdException w:name="List Table 6 Colorful Accent 6" w:uiPriority="51"/>
+    <w:lsdException w:name="List Table 7 Colorful Accent 6" w:uiPriority="52"/>
+    <w:lsdException w:name="Mention" w:semiHidden="1" w:unhideWhenUsed="1"/>
+    <w:lsdException w:name="Smart Hyperlink" w:semiHidden="1" w:unhideWhenUsed="1"/>
+    <w:lsdException w:name="Hashtag" w:semiHidden="1" w:unhideWhenUsed="1"/>
+    <w:lsdException w:name="Unresolved Mention" w:semiHidden="1" w:unhideWhenUsed="1"/>
+    <w:lsdException w:name="Smart Link" w:semiHidden="1" w:unhideWhenUsed="1"/>
   </w:latentStyles>
   <w:style w:type="paragraph" w:default="1" w:styleId="a">
     <w:name w:val="Normal"/>

--- a/OPIC STUDY/opic 강의 필기.docx
+++ b/OPIC STUDY/opic 강의 필기.docx
@@ -33,6 +33,7 @@
       </w:r>
     </w:p>
     <w:p>
+      <w:proofErr w:type="gramStart"/>
       <w:r>
         <w:rPr>
           <w:rFonts w:hint="eastAsia"/>
@@ -40,10 +41,15 @@
         <w:t>묘사</w:t>
       </w:r>
       <w:r>
-        <w:t xml:space="preserve">,세부묘사,경험 </w:t>
-      </w:r>
-    </w:p>
-    <w:p>
+        <w:t>,세부묘사</w:t>
+      </w:r>
+      <w:proofErr w:type="gramEnd"/>
+      <w:r>
+        <w:t xml:space="preserve">,경험 </w:t>
+      </w:r>
+    </w:p>
+    <w:p>
+      <w:proofErr w:type="gramStart"/>
       <w:r>
         <w:rPr>
           <w:rFonts w:hint="eastAsia"/>
@@ -51,10 +57,15 @@
         <w:t>묘사</w:t>
       </w:r>
       <w:r>
-        <w:t xml:space="preserve">,경험,경험 </w:t>
-      </w:r>
-    </w:p>
-    <w:p>
+        <w:t>,경험</w:t>
+      </w:r>
+      <w:proofErr w:type="gramEnd"/>
+      <w:r>
+        <w:t xml:space="preserve">,경험 </w:t>
+      </w:r>
+    </w:p>
+    <w:p>
+      <w:proofErr w:type="gramStart"/>
       <w:r>
         <w:rPr>
           <w:rFonts w:hint="eastAsia"/>
@@ -62,10 +73,15 @@
         <w:t>묘사</w:t>
       </w:r>
       <w:r>
-        <w:t xml:space="preserve">,경험,경험 </w:t>
-      </w:r>
-    </w:p>
-    <w:p>
+        <w:t>,경험</w:t>
+      </w:r>
+      <w:proofErr w:type="gramEnd"/>
+      <w:r>
+        <w:t xml:space="preserve">,경험 </w:t>
+      </w:r>
+    </w:p>
+    <w:p>
+      <w:proofErr w:type="gramStart"/>
       <w:r>
         <w:rPr>
           <w:rFonts w:hint="eastAsia"/>
@@ -73,7 +89,11 @@
         <w:t>정보요청</w:t>
       </w:r>
       <w:r>
-        <w:t>,문제해결,문제해결경험</w:t>
+        <w:t>,문제해결</w:t>
+      </w:r>
+      <w:proofErr w:type="gramEnd"/>
+      <w:r>
+        <w:t>,문제해결경험</w:t>
       </w:r>
     </w:p>
     <w:p>
@@ -122,31 +142,83 @@
         <w:rPr>
           <w:rFonts w:hint="eastAsia"/>
         </w:rPr>
-        <w:t>Accuracy 언어과 명확하고 문법적으로 맞는지</w:t>
-      </w:r>
-    </w:p>
-    <w:p>
-      <w:r>
-        <w:rPr>
-          <w:rFonts w:hint="eastAsia"/>
-        </w:rPr>
-        <w:t>Content and Context 관련된 정보를 말할 수있는지</w:t>
-      </w:r>
-    </w:p>
-    <w:p>
-      <w:r>
-        <w:rPr>
-          <w:rFonts w:hint="eastAsia"/>
-        </w:rPr>
-        <w:t>TextType  충분히 디테일한지</w:t>
-      </w:r>
-    </w:p>
-    <w:p>
-      <w:r>
-        <w:rPr>
-          <w:rFonts w:hint="eastAsia"/>
-        </w:rPr>
-        <w:t>습관 묘사 / 과거 / 경험 / 비교</w:t>
+        <w:t xml:space="preserve">Accuracy </w:t>
+      </w:r>
+      <w:proofErr w:type="spellStart"/>
+      <w:r>
+        <w:rPr>
+          <w:rFonts w:hint="eastAsia"/>
+        </w:rPr>
+        <w:t>언어과</w:t>
+      </w:r>
+      <w:proofErr w:type="spellEnd"/>
+      <w:r>
+        <w:rPr>
+          <w:rFonts w:hint="eastAsia"/>
+        </w:rPr>
+        <w:t xml:space="preserve"> 명확하고 문법적으로 맞는지</w:t>
+      </w:r>
+    </w:p>
+    <w:p>
+      <w:r>
+        <w:rPr>
+          <w:rFonts w:hint="eastAsia"/>
+        </w:rPr>
+        <w:t xml:space="preserve">Content and Context 관련된 정보를 말할 </w:t>
+      </w:r>
+      <w:proofErr w:type="spellStart"/>
+      <w:r>
+        <w:rPr>
+          <w:rFonts w:hint="eastAsia"/>
+        </w:rPr>
+        <w:t>수있는지</w:t>
+      </w:r>
+      <w:proofErr w:type="spellEnd"/>
+    </w:p>
+    <w:p>
+      <w:proofErr w:type="spellStart"/>
+      <w:proofErr w:type="gramStart"/>
+      <w:r>
+        <w:rPr>
+          <w:rFonts w:hint="eastAsia"/>
+        </w:rPr>
+        <w:t>TextType</w:t>
+      </w:r>
+      <w:proofErr w:type="spellEnd"/>
+      <w:r>
+        <w:rPr>
+          <w:rFonts w:hint="eastAsia"/>
+        </w:rPr>
+        <w:t xml:space="preserve">  충분히</w:t>
+      </w:r>
+      <w:proofErr w:type="gramEnd"/>
+      <w:r>
+        <w:rPr>
+          <w:rFonts w:hint="eastAsia"/>
+        </w:rPr>
+        <w:t xml:space="preserve"> 디테일한지</w:t>
+      </w:r>
+    </w:p>
+    <w:p>
+      <w:r>
+        <w:rPr>
+          <w:rFonts w:hint="eastAsia"/>
+        </w:rPr>
+        <w:t xml:space="preserve">습관 </w:t>
+      </w:r>
+      <w:proofErr w:type="gramStart"/>
+      <w:r>
+        <w:rPr>
+          <w:rFonts w:hint="eastAsia"/>
+        </w:rPr>
+        <w:t>묘사 /</w:t>
+      </w:r>
+      <w:proofErr w:type="gramEnd"/>
+      <w:r>
+        <w:rPr>
+          <w:rFonts w:hint="eastAsia"/>
+        </w:rPr>
+        <w:t xml:space="preserve"> 과거 / 경험 / 비교</w:t>
       </w:r>
     </w:p>
     <w:p>
@@ -269,7 +341,21 @@
         <w:rPr>
           <w:rFonts w:hint="eastAsia"/>
         </w:rPr>
-        <w:t>, 문장끝에 back then</w:t>
+        <w:t xml:space="preserve">, </w:t>
+      </w:r>
+      <w:proofErr w:type="spellStart"/>
+      <w:r>
+        <w:rPr>
+          <w:rFonts w:hint="eastAsia"/>
+        </w:rPr>
+        <w:t>문장끝에</w:t>
+      </w:r>
+      <w:proofErr w:type="spellEnd"/>
+      <w:r>
+        <w:rPr>
+          <w:rFonts w:hint="eastAsia"/>
+        </w:rPr>
+        <w:t xml:space="preserve"> back then</w:t>
       </w:r>
     </w:p>
     <w:p>
@@ -286,21 +372,51 @@
         <w:rPr>
           <w:rFonts w:hint="eastAsia"/>
         </w:rPr>
-        <w:t>elatively(렐레트블리) 동사</w:t>
-      </w:r>
-    </w:p>
-    <w:p>
-      <w:pPr>
-        <w:rPr>
-          <w:b/>
-        </w:rPr>
-      </w:pPr>
-      <w:r>
-        <w:rPr>
-          <w:rFonts w:hint="eastAsia"/>
-          <w:b/>
-        </w:rPr>
-        <w:t xml:space="preserve">Fact 다시 매인포인트 집중하기 </w:t>
+        <w:t>elatively(</w:t>
+      </w:r>
+      <w:proofErr w:type="spellStart"/>
+      <w:r>
+        <w:rPr>
+          <w:rFonts w:hint="eastAsia"/>
+        </w:rPr>
+        <w:t>렐레트블리</w:t>
+      </w:r>
+      <w:proofErr w:type="spellEnd"/>
+      <w:r>
+        <w:rPr>
+          <w:rFonts w:hint="eastAsia"/>
+        </w:rPr>
+        <w:t>) 동사</w:t>
+      </w:r>
+    </w:p>
+    <w:p>
+      <w:pPr>
+        <w:rPr>
+          <w:b/>
+        </w:rPr>
+      </w:pPr>
+      <w:r>
+        <w:rPr>
+          <w:rFonts w:hint="eastAsia"/>
+          <w:b/>
+        </w:rPr>
+        <w:t xml:space="preserve">Fact 다시 </w:t>
+      </w:r>
+      <w:proofErr w:type="spellStart"/>
+      <w:r>
+        <w:rPr>
+          <w:rFonts w:hint="eastAsia"/>
+          <w:b/>
+        </w:rPr>
+        <w:t>매인포인트</w:t>
+      </w:r>
+      <w:proofErr w:type="spellEnd"/>
+      <w:r>
+        <w:rPr>
+          <w:rFonts w:hint="eastAsia"/>
+          <w:b/>
+        </w:rPr>
+        <w:t xml:space="preserve"> 집중하기 </w:t>
       </w:r>
       <w:r>
         <w:rPr>
@@ -353,7 +469,23 @@
           <w:rFonts w:hint="eastAsia"/>
           <w:b/>
         </w:rPr>
-        <w:t xml:space="preserve">Tip back to Mp 마무리 so this is reason why </w:t>
+        <w:t xml:space="preserve">Tip back to </w:t>
+      </w:r>
+      <w:proofErr w:type="spellStart"/>
+      <w:r>
+        <w:rPr>
+          <w:rFonts w:hint="eastAsia"/>
+          <w:b/>
+        </w:rPr>
+        <w:t>Mp</w:t>
+      </w:r>
+      <w:proofErr w:type="spellEnd"/>
+      <w:r>
+        <w:rPr>
+          <w:rFonts w:hint="eastAsia"/>
+          <w:b/>
+        </w:rPr>
+        <w:t xml:space="preserve"> 마무리 so this is reason why </w:t>
       </w:r>
       <w:r>
         <w:rPr>
@@ -373,11 +505,19 @@
       <w:r>
         <w:t xml:space="preserve">So </w:t>
       </w:r>
-      <w:r>
-        <w:rPr>
-          <w:rFonts w:hint="eastAsia"/>
-        </w:rPr>
-        <w:t>yeah that</w:t>
+      <w:proofErr w:type="gramStart"/>
+      <w:r>
+        <w:rPr>
+          <w:rFonts w:hint="eastAsia"/>
+        </w:rPr>
+        <w:t>yeah</w:t>
+      </w:r>
+      <w:proofErr w:type="gramEnd"/>
+      <w:r>
+        <w:rPr>
+          <w:rFonts w:hint="eastAsia"/>
+        </w:rPr>
+        <w:t xml:space="preserve"> that</w:t>
       </w:r>
       <w:r>
         <w:t>’</w:t>
@@ -427,7 +567,21 @@
         <w:rPr>
           <w:rFonts w:hint="eastAsia"/>
         </w:rPr>
-        <w:t xml:space="preserve">o 빼기 so yeah 같이쓰기 </w:t>
+        <w:t xml:space="preserve">o 빼기 so yeah </w:t>
+      </w:r>
+      <w:proofErr w:type="spellStart"/>
+      <w:r>
+        <w:rPr>
+          <w:rFonts w:hint="eastAsia"/>
+        </w:rPr>
+        <w:t>같이쓰기</w:t>
+      </w:r>
+      <w:proofErr w:type="spellEnd"/>
+      <w:r>
+        <w:rPr>
+          <w:rFonts w:hint="eastAsia"/>
+        </w:rPr>
+        <w:t xml:space="preserve"> </w:t>
       </w:r>
     </w:p>
     <w:p>
@@ -495,7 +649,21 @@
         <w:rPr>
           <w:rFonts w:hint="eastAsia"/>
         </w:rPr>
-        <w:t xml:space="preserve">specially here in korea 식으로 문장 쓰기  </w:t>
+        <w:t xml:space="preserve">specially here in </w:t>
+      </w:r>
+      <w:proofErr w:type="spellStart"/>
+      <w:r>
+        <w:rPr>
+          <w:rFonts w:hint="eastAsia"/>
+        </w:rPr>
+        <w:t>korea</w:t>
+      </w:r>
+      <w:proofErr w:type="spellEnd"/>
+      <w:r>
+        <w:rPr>
+          <w:rFonts w:hint="eastAsia"/>
+        </w:rPr>
+        <w:t xml:space="preserve"> 식으로 문장 쓰기  </w:t>
       </w:r>
     </w:p>
     <w:p>
@@ -506,15 +674,51 @@
         <w:rPr>
           <w:rFonts w:hint="eastAsia"/>
         </w:rPr>
-        <w:t xml:space="preserve">o v도 좋지만 love ving 자주쓰기 </w:t>
-      </w:r>
-    </w:p>
-    <w:p>
-      <w:r>
-        <w:rPr>
-          <w:rFonts w:hint="eastAsia"/>
-        </w:rPr>
-        <w:t xml:space="preserve">Alright , well 번갈아가면서 쓰기 </w:t>
+        <w:t xml:space="preserve">o v도 좋지만 love </w:t>
+      </w:r>
+      <w:proofErr w:type="spellStart"/>
+      <w:r>
+        <w:rPr>
+          <w:rFonts w:hint="eastAsia"/>
+        </w:rPr>
+        <w:t>ving</w:t>
+      </w:r>
+      <w:proofErr w:type="spellEnd"/>
+      <w:r>
+        <w:rPr>
+          <w:rFonts w:hint="eastAsia"/>
+        </w:rPr>
+        <w:t xml:space="preserve"> 자주쓰기 </w:t>
+      </w:r>
+    </w:p>
+    <w:p>
+      <w:proofErr w:type="gramStart"/>
+      <w:r>
+        <w:rPr>
+          <w:rFonts w:hint="eastAsia"/>
+        </w:rPr>
+        <w:t>Alright ,</w:t>
+      </w:r>
+      <w:proofErr w:type="gramEnd"/>
+      <w:r>
+        <w:rPr>
+          <w:rFonts w:hint="eastAsia"/>
+        </w:rPr>
+        <w:t xml:space="preserve"> well </w:t>
+      </w:r>
+      <w:proofErr w:type="spellStart"/>
+      <w:r>
+        <w:rPr>
+          <w:rFonts w:hint="eastAsia"/>
+        </w:rPr>
+        <w:t>번갈아가면서</w:t>
+      </w:r>
+      <w:proofErr w:type="spellEnd"/>
+      <w:r>
+        <w:rPr>
+          <w:rFonts w:hint="eastAsia"/>
+        </w:rPr>
+        <w:t xml:space="preserve"> 쓰기 </w:t>
       </w:r>
     </w:p>
     <w:p>
@@ -525,7 +729,21 @@
         <w:rPr>
           <w:rFonts w:hint="eastAsia"/>
         </w:rPr>
-        <w:t xml:space="preserve">n korea or </w:t>
+        <w:t xml:space="preserve">n </w:t>
+      </w:r>
+      <w:proofErr w:type="spellStart"/>
+      <w:r>
+        <w:rPr>
+          <w:rFonts w:hint="eastAsia"/>
+        </w:rPr>
+        <w:t>korea</w:t>
+      </w:r>
+      <w:proofErr w:type="spellEnd"/>
+      <w:r>
+        <w:rPr>
+          <w:rFonts w:hint="eastAsia"/>
+        </w:rPr>
+        <w:t xml:space="preserve"> or </w:t>
       </w:r>
       <w:r>
         <w:rPr>
@@ -538,8 +756,16 @@
         <w:rPr>
           <w:rFonts w:hint="eastAsia"/>
         </w:rPr>
-        <w:t xml:space="preserve"> korea</w:t>
-      </w:r>
+        <w:t xml:space="preserve"> </w:t>
+      </w:r>
+      <w:proofErr w:type="spellStart"/>
+      <w:r>
+        <w:rPr>
+          <w:rFonts w:hint="eastAsia"/>
+        </w:rPr>
+        <w:t>korea</w:t>
+      </w:r>
+      <w:proofErr w:type="spellEnd"/>
     </w:p>
     <w:p>
       <w:r>
@@ -586,7 +812,21 @@
         <w:rPr>
           <w:rFonts w:hint="eastAsia"/>
         </w:rPr>
-        <w:t xml:space="preserve"> work with  / </w:t>
+        <w:t xml:space="preserve"> work </w:t>
+      </w:r>
+      <w:proofErr w:type="gramStart"/>
+      <w:r>
+        <w:rPr>
+          <w:rFonts w:hint="eastAsia"/>
+        </w:rPr>
+        <w:t>with  /</w:t>
+      </w:r>
+      <w:proofErr w:type="gramEnd"/>
+      <w:r>
+        <w:rPr>
+          <w:rFonts w:hint="eastAsia"/>
+        </w:rPr>
+        <w:t xml:space="preserve"> </w:t>
       </w:r>
       <w:r>
         <w:t>I</w:t>
@@ -610,6 +850,7 @@
       </w:r>
     </w:p>
     <w:p>
+      <w:proofErr w:type="spellStart"/>
       <w:r>
         <w:t>I</w:t>
       </w:r>
@@ -617,8 +858,23 @@
         <w:rPr>
           <w:rFonts w:hint="eastAsia"/>
         </w:rPr>
-        <w:t>m not good (부정으로 시작해서 긍정으로 끝나는 문장 구조도 써보자 )</w:t>
-      </w:r>
+        <w:t>m</w:t>
+      </w:r>
+      <w:proofErr w:type="spellEnd"/>
+      <w:r>
+        <w:rPr>
+          <w:rFonts w:hint="eastAsia"/>
+        </w:rPr>
+        <w:t xml:space="preserve"> not good (부정으로 시작해서 긍정으로 끝나는 문장 구조도 </w:t>
+      </w:r>
+      <w:proofErr w:type="gramStart"/>
+      <w:r>
+        <w:rPr>
+          <w:rFonts w:hint="eastAsia"/>
+        </w:rPr>
+        <w:t>써보자 )</w:t>
+      </w:r>
+      <w:proofErr w:type="gramEnd"/>
     </w:p>
     <w:p/>
     <w:p>
@@ -670,6 +926,7 @@
         </w:rPr>
         <w:t xml:space="preserve">ow 2. </w:t>
       </w:r>
+      <w:proofErr w:type="gramStart"/>
       <w:r>
         <w:t>A</w:t>
       </w:r>
@@ -679,6 +936,7 @@
         </w:rPr>
         <w:t>lso )</w:t>
       </w:r>
+      <w:proofErr w:type="gramEnd"/>
     </w:p>
     <w:p>
       <w:r>
@@ -804,7 +1062,21 @@
         <w:rPr>
           <w:rFonts w:hint="eastAsia"/>
         </w:rPr>
-        <w:t>다시 매인포인트와 나에게 어떻게 영향을 주는지</w:t>
+        <w:t xml:space="preserve">다시 </w:t>
+      </w:r>
+      <w:proofErr w:type="spellStart"/>
+      <w:r>
+        <w:rPr>
+          <w:rFonts w:hint="eastAsia"/>
+        </w:rPr>
+        <w:t>매인포인트와</w:t>
+      </w:r>
+      <w:proofErr w:type="spellEnd"/>
+      <w:r>
+        <w:rPr>
+          <w:rFonts w:hint="eastAsia"/>
+        </w:rPr>
+        <w:t xml:space="preserve"> 나에게 어떻게 영향을 주는지</w:t>
       </w:r>
     </w:p>
     <w:p>
@@ -848,15 +1120,45 @@
         <w:rPr>
           <w:rFonts w:hint="eastAsia"/>
         </w:rPr>
-        <w:t>깔끔하게 Ovarall ~ 다시 강조</w:t>
-      </w:r>
-    </w:p>
-    <w:p>
-      <w:r>
-        <w:rPr>
-          <w:rFonts w:hint="eastAsia"/>
-        </w:rPr>
-        <w:t>AnyWay(How) MP</w:t>
+        <w:t xml:space="preserve">깔끔하게 </w:t>
+      </w:r>
+      <w:proofErr w:type="spellStart"/>
+      <w:r>
+        <w:rPr>
+          <w:rFonts w:hint="eastAsia"/>
+        </w:rPr>
+        <w:t>Ovarall</w:t>
+      </w:r>
+      <w:proofErr w:type="spellEnd"/>
+      <w:r>
+        <w:rPr>
+          <w:rFonts w:hint="eastAsia"/>
+        </w:rPr>
+        <w:t xml:space="preserve"> ~ 다시 강조</w:t>
+      </w:r>
+    </w:p>
+    <w:p>
+      <w:proofErr w:type="spellStart"/>
+      <w:proofErr w:type="gramStart"/>
+      <w:r>
+        <w:rPr>
+          <w:rFonts w:hint="eastAsia"/>
+        </w:rPr>
+        <w:t>AnyWay</w:t>
+      </w:r>
+      <w:proofErr w:type="spellEnd"/>
+      <w:r>
+        <w:rPr>
+          <w:rFonts w:hint="eastAsia"/>
+        </w:rPr>
+        <w:t>(</w:t>
+      </w:r>
+      <w:proofErr w:type="gramEnd"/>
+      <w:r>
+        <w:rPr>
+          <w:rFonts w:hint="eastAsia"/>
+        </w:rPr>
+        <w:t>How) MP</w:t>
       </w:r>
     </w:p>
     <w:p>
@@ -889,15 +1191,7 @@
           <w:b/>
           <w:sz w:val="32"/>
         </w:rPr>
-        <w:t>과거 경험</w:t>
-      </w:r>
-      <w:r>
-        <w:rPr>
-          <w:rFonts w:hint="eastAsia"/>
-          <w:b/>
-          <w:sz w:val="32"/>
-        </w:rPr>
-        <w:t xml:space="preserve"> 문제</w:t>
+        <w:t>과거 경험 문제</w:t>
       </w:r>
     </w:p>
     <w:p>
@@ -924,15 +1218,36 @@
         <w:rPr>
           <w:rFonts w:hint="eastAsia"/>
         </w:rPr>
-        <w:t xml:space="preserve"> = 매인 포인트 명확하게 제시, 주제와 감정을 처음부터 강조, 중요한 아이디어를 반복</w:t>
-      </w:r>
-    </w:p>
-    <w:p>
-      <w:pPr>
-        <w:rPr>
-          <w:rFonts w:hint="eastAsia"/>
-        </w:rPr>
-      </w:pPr>
+        <w:t xml:space="preserve"> = 매인 포인트 명확하게 </w:t>
+      </w:r>
+      <w:proofErr w:type="gramStart"/>
+      <w:r>
+        <w:rPr>
+          <w:rFonts w:hint="eastAsia"/>
+        </w:rPr>
+        <w:t>제시,</w:t>
+      </w:r>
+      <w:r>
+        <w:rPr>
+          <w:rFonts w:hint="eastAsia"/>
+        </w:rPr>
+        <w:t xml:space="preserve"> </w:t>
+      </w:r>
+      <w:r>
+        <w:rPr>
+          <w:rFonts w:hint="eastAsia"/>
+        </w:rPr>
+        <w:t xml:space="preserve"> 주제와</w:t>
+      </w:r>
+      <w:proofErr w:type="gramEnd"/>
+      <w:r>
+        <w:rPr>
+          <w:rFonts w:hint="eastAsia"/>
+        </w:rPr>
+        <w:t xml:space="preserve"> 감정을 처음부터 강조, 중요한 아이디어를 반복</w:t>
+      </w:r>
+    </w:p>
+    <w:p>
       <w:r>
         <w:rPr>
           <w:rFonts w:hint="eastAsia"/>
@@ -950,11 +1265,6 @@
       </w:r>
     </w:p>
     <w:p>
-      <w:pPr>
-        <w:rPr>
-          <w:rFonts w:hint="eastAsia"/>
-        </w:rPr>
-      </w:pPr>
       <w:r>
         <w:t>G</w:t>
       </w:r>
@@ -974,16 +1284,19 @@
       </w:r>
     </w:p>
     <w:p>
-      <w:pPr>
-        <w:rPr>
-          <w:rFonts w:hint="eastAsia"/>
-        </w:rPr>
-      </w:pPr>
-      <w:r>
-        <w:rPr>
-          <w:rFonts w:hint="eastAsia"/>
-        </w:rPr>
-        <w:t xml:space="preserve">NOW , Of course, Now, of course 라는 표현을 사용하기 </w:t>
+      <w:proofErr w:type="gramStart"/>
+      <w:r>
+        <w:rPr>
+          <w:rFonts w:hint="eastAsia"/>
+        </w:rPr>
+        <w:t>NOW ,</w:t>
+      </w:r>
+      <w:proofErr w:type="gramEnd"/>
+      <w:r>
+        <w:rPr>
+          <w:rFonts w:hint="eastAsia"/>
+        </w:rPr>
+        <w:t xml:space="preserve"> Of course, Now, of course 라는 표현을 사용하기 </w:t>
       </w:r>
     </w:p>
     <w:p>
@@ -1008,15 +1321,57 @@
         <w:rPr>
           <w:rFonts w:hint="eastAsia"/>
         </w:rPr>
-        <w:t xml:space="preserve"> to whatch a movie</w:t>
-      </w:r>
-    </w:p>
-    <w:p>
-      <w:r>
-        <w:rPr>
-          <w:rFonts w:hint="eastAsia"/>
-        </w:rPr>
-        <w:t xml:space="preserve">F= 다시 맨처음 주제로 넘어오기 새로운정보 x </w:t>
+        <w:t xml:space="preserve"> to </w:t>
+      </w:r>
+      <w:proofErr w:type="spellStart"/>
+      <w:r>
+        <w:rPr>
+          <w:rFonts w:hint="eastAsia"/>
+        </w:rPr>
+        <w:t>whatch</w:t>
+      </w:r>
+      <w:proofErr w:type="spellEnd"/>
+      <w:r>
+        <w:rPr>
+          <w:rFonts w:hint="eastAsia"/>
+        </w:rPr>
+        <w:t xml:space="preserve"> a movie</w:t>
+      </w:r>
+    </w:p>
+    <w:p>
+      <w:r>
+        <w:rPr>
+          <w:rFonts w:hint="eastAsia"/>
+        </w:rPr>
+        <w:t xml:space="preserve">F= 다시 </w:t>
+      </w:r>
+      <w:proofErr w:type="spellStart"/>
+      <w:r>
+        <w:rPr>
+          <w:rFonts w:hint="eastAsia"/>
+        </w:rPr>
+        <w:t>맨처음</w:t>
+      </w:r>
+      <w:proofErr w:type="spellEnd"/>
+      <w:r>
+        <w:rPr>
+          <w:rFonts w:hint="eastAsia"/>
+        </w:rPr>
+        <w:t xml:space="preserve"> 주제로 넘어오기 </w:t>
+      </w:r>
+      <w:proofErr w:type="spellStart"/>
+      <w:r>
+        <w:rPr>
+          <w:rFonts w:hint="eastAsia"/>
+        </w:rPr>
+        <w:t>새로운정보</w:t>
+      </w:r>
+      <w:proofErr w:type="spellEnd"/>
+      <w:r>
+        <w:rPr>
+          <w:rFonts w:hint="eastAsia"/>
+        </w:rPr>
+        <w:t xml:space="preserve"> x </w:t>
       </w:r>
     </w:p>
     <w:p>
@@ -1153,6 +1508,123 @@
     </w:p>
     <w:p>
       <w:r>
+        <w:t>E</w:t>
+      </w:r>
+      <w:r>
+        <w:rPr>
+          <w:rFonts w:hint="eastAsia"/>
+        </w:rPr>
+        <w:t xml:space="preserve">x) </w:t>
+      </w:r>
+      <w:r>
+        <w:t>I</w:t>
+      </w:r>
+      <w:r>
+        <w:rPr>
+          <w:rFonts w:hint="eastAsia"/>
+        </w:rPr>
+        <w:t xml:space="preserve"> do not favor visiting mountains here in </w:t>
+      </w:r>
+      <w:proofErr w:type="spellStart"/>
+      <w:r>
+        <w:rPr>
+          <w:rFonts w:hint="eastAsia"/>
+        </w:rPr>
+        <w:t>korea</w:t>
+      </w:r>
+      <w:proofErr w:type="spellEnd"/>
+      <w:r>
+        <w:rPr>
+          <w:rFonts w:hint="eastAsia"/>
+        </w:rPr>
+        <w:t xml:space="preserve">. </w:t>
+      </w:r>
+      <w:r>
+        <w:t>A</w:t>
+      </w:r>
+      <w:r>
+        <w:rPr>
+          <w:rFonts w:hint="eastAsia"/>
+        </w:rPr>
+        <w:t xml:space="preserve">nd the reason why </w:t>
+      </w:r>
+      <w:r>
+        <w:t>I</w:t>
+      </w:r>
+      <w:r>
+        <w:rPr>
+          <w:rFonts w:hint="eastAsia"/>
+        </w:rPr>
+        <w:t xml:space="preserve"> say this is because</w:t>
+      </w:r>
+    </w:p>
+    <w:p>
+      <w:r>
+        <w:t>P</w:t>
+      </w:r>
+      <w:r>
+        <w:rPr>
+          <w:rFonts w:hint="eastAsia"/>
+        </w:rPr>
+        <w:t>acked full of peopl</w:t>
+      </w:r>
+      <w:r>
+        <w:rPr>
+          <w:rFonts w:hint="eastAsia"/>
+        </w:rPr>
+        <w:t>e.</w:t>
+      </w:r>
+    </w:p>
+    <w:p>
+      <w:r>
+        <w:rPr>
+          <w:rFonts w:hint="eastAsia"/>
+        </w:rPr>
+        <w:t>Even though it</w:t>
+      </w:r>
+      <w:r>
+        <w:t>’</w:t>
+      </w:r>
+      <w:r>
+        <w:rPr>
+          <w:rFonts w:hint="eastAsia"/>
+        </w:rPr>
+        <w:t xml:space="preserve">s well-developed. </w:t>
+      </w:r>
+      <w:r>
+        <w:t>I</w:t>
+      </w:r>
+      <w:r>
+        <w:rPr>
+          <w:rFonts w:hint="eastAsia"/>
+        </w:rPr>
+        <w:t xml:space="preserve"> don</w:t>
+      </w:r>
+      <w:r>
+        <w:t>’</w:t>
+      </w:r>
+      <w:r>
+        <w:rPr>
+          <w:rFonts w:hint="eastAsia"/>
+        </w:rPr>
+        <w:t>t really like our city</w:t>
+      </w:r>
+    </w:p>
+    <w:p>
+      <w:pPr>
+        <w:rPr>
+          <w:rFonts w:hint="eastAsia"/>
+        </w:rPr>
+      </w:pPr>
+      <w:r>
+        <w:rPr>
+          <w:rFonts w:hint="eastAsia"/>
+        </w:rPr>
+        <w:t>감정 it can get very annoying sometimes</w:t>
+      </w:r>
+    </w:p>
+    <w:p>
+      <w:r>
         <w:rPr>
           <w:rFonts w:hint="eastAsia"/>
         </w:rPr>
@@ -1160,11 +1632,91 @@
       </w:r>
     </w:p>
     <w:p>
-      <w:pPr>
-        <w:rPr>
-          <w:rFonts w:hint="eastAsia"/>
-        </w:rPr>
-      </w:pPr>
+      <w:r>
+        <w:rPr>
+          <w:rFonts w:hint="eastAsia"/>
+        </w:rPr>
+        <w:lastRenderedPageBreak/>
+        <w:t xml:space="preserve"> </w:t>
+      </w:r>
+      <w:r>
+        <w:t>I</w:t>
+      </w:r>
+      <w:r>
+        <w:rPr>
+          <w:rFonts w:hint="eastAsia"/>
+        </w:rPr>
+        <w:t xml:space="preserve"> </w:t>
+      </w:r>
+      <w:r>
+        <w:rPr>
+          <w:rFonts w:hint="eastAsia"/>
+        </w:rPr>
+        <w:t xml:space="preserve">went to a lot of </w:t>
+      </w:r>
+      <w:r>
+        <w:t>amateur</w:t>
+      </w:r>
+      <w:r>
+        <w:rPr>
+          <w:rFonts w:hint="eastAsia"/>
+        </w:rPr>
+        <w:t xml:space="preserve"> 모르는 주제</w:t>
+      </w:r>
+    </w:p>
+    <w:p>
+      <w:r>
+        <w:t>B</w:t>
+      </w:r>
+      <w:r>
+        <w:rPr>
+          <w:rFonts w:hint="eastAsia"/>
+        </w:rPr>
+        <w:t xml:space="preserve">ut in the </w:t>
+      </w:r>
+      <w:proofErr w:type="gramStart"/>
+      <w:r>
+        <w:rPr>
+          <w:rFonts w:hint="eastAsia"/>
+        </w:rPr>
+        <w:t>past ,</w:t>
+      </w:r>
+      <w:proofErr w:type="gramEnd"/>
+      <w:r>
+        <w:rPr>
+          <w:rFonts w:hint="eastAsia"/>
+        </w:rPr>
+        <w:t xml:space="preserve"> let say 10 years ago</w:t>
+      </w:r>
+    </w:p>
+    <w:p>
+      <w:r>
+        <w:t>T</w:t>
+      </w:r>
+      <w:r>
+        <w:rPr>
+          <w:rFonts w:hint="eastAsia"/>
+        </w:rPr>
+        <w:t>here was absolutely no traffic whatsoever. 전혀 완전한</w:t>
+      </w:r>
+    </w:p>
+    <w:p>
+      <w:pPr>
+        <w:rPr>
+          <w:rFonts w:hint="eastAsia"/>
+        </w:rPr>
+      </w:pPr>
+      <w:r>
+        <w:t>I</w:t>
+      </w:r>
+      <w:r>
+        <w:rPr>
+          <w:rFonts w:hint="eastAsia"/>
+        </w:rPr>
+        <w:t xml:space="preserve"> miss those days</w:t>
+      </w:r>
+    </w:p>
+    <w:p>
       <w:r>
         <w:rPr>
           <w:rFonts w:hint="eastAsia"/>
@@ -1173,16 +1725,2095 @@
       </w:r>
     </w:p>
     <w:p>
-      <w:pPr>
-        <w:rPr>
-          <w:rFonts w:hint="eastAsia"/>
-        </w:rPr>
-      </w:pPr>
-      <w:r>
-        <w:rPr>
-          <w:rFonts w:hint="eastAsia"/>
-        </w:rPr>
-        <w:t>T = So yeah, And so, in any case 적절하게 쓰면서 결과 정리 (새로운 정보 x ,)</w:t>
+      <w:r>
+        <w:t>E</w:t>
+      </w:r>
+      <w:r>
+        <w:rPr>
+          <w:rFonts w:hint="eastAsia"/>
+        </w:rPr>
+        <w:t>x) but these days everything has changed</w:t>
+      </w:r>
+    </w:p>
+    <w:p>
+      <w:proofErr w:type="spellStart"/>
+      <w:r>
+        <w:t>Y</w:t>
+      </w:r>
+      <w:r>
+        <w:rPr>
+          <w:rFonts w:hint="eastAsia"/>
+        </w:rPr>
+        <w:t>ou</w:t>
+      </w:r>
+      <w:r>
+        <w:t>’</w:t>
+      </w:r>
+      <w:r>
+        <w:rPr>
+          <w:rFonts w:hint="eastAsia"/>
+        </w:rPr>
+        <w:t>r</w:t>
+      </w:r>
+      <w:proofErr w:type="spellEnd"/>
+      <w:r>
+        <w:rPr>
+          <w:rFonts w:hint="eastAsia"/>
+        </w:rPr>
+        <w:t xml:space="preserve"> likely going to have someone else in the background</w:t>
+      </w:r>
+    </w:p>
+    <w:p>
+      <w:pPr>
+        <w:rPr>
+          <w:rFonts w:hint="eastAsia"/>
+        </w:rPr>
+      </w:pPr>
+      <w:r>
+        <w:t>A</w:t>
+      </w:r>
+      <w:r>
+        <w:rPr>
+          <w:rFonts w:hint="eastAsia"/>
+        </w:rPr>
+        <w:t>nd that</w:t>
+      </w:r>
+      <w:r>
+        <w:t>’</w:t>
+      </w:r>
+      <w:r>
+        <w:rPr>
+          <w:rFonts w:hint="eastAsia"/>
+        </w:rPr>
+        <w:t xml:space="preserve">s something that </w:t>
+      </w:r>
+      <w:r>
+        <w:t>I’</w:t>
+      </w:r>
+      <w:r>
+        <w:rPr>
+          <w:rFonts w:hint="eastAsia"/>
+        </w:rPr>
+        <w:t>m not found of.</w:t>
+      </w:r>
+    </w:p>
+    <w:p>
+      <w:r>
+        <w:rPr>
+          <w:rFonts w:hint="eastAsia"/>
+        </w:rPr>
+        <w:t>T = So yeah, And so, in any case 적절하게 쓰면서 결과 정리 (새로운 정보 x)</w:t>
+      </w:r>
+    </w:p>
+    <w:p>
+      <w:r>
+        <w:t>A</w:t>
+      </w:r>
+      <w:r>
+        <w:rPr>
+          <w:rFonts w:hint="eastAsia"/>
+        </w:rPr>
+        <w:t xml:space="preserve">nd so in nay case </w:t>
+      </w:r>
+      <w:r>
+        <w:t>that’</w:t>
+      </w:r>
+      <w:r>
+        <w:rPr>
+          <w:rFonts w:hint="eastAsia"/>
+        </w:rPr>
+        <w:t xml:space="preserve">s how </w:t>
+      </w:r>
+      <w:r>
+        <w:t>I</w:t>
+      </w:r>
+      <w:r>
+        <w:rPr>
+          <w:rFonts w:hint="eastAsia"/>
+        </w:rPr>
+        <w:t xml:space="preserve"> view my city </w:t>
+      </w:r>
+      <w:proofErr w:type="gramStart"/>
+      <w:r>
+        <w:rPr>
+          <w:rFonts w:hint="eastAsia"/>
+        </w:rPr>
+        <w:t>now .</w:t>
+      </w:r>
+      <w:proofErr w:type="gramEnd"/>
+    </w:p>
+    <w:p>
+      <w:r>
+        <w:t>T</w:t>
+      </w:r>
+      <w:r>
+        <w:rPr>
+          <w:rFonts w:hint="eastAsia"/>
+        </w:rPr>
+        <w:t>hat</w:t>
+      </w:r>
+      <w:r>
+        <w:t>’</w:t>
+      </w:r>
+      <w:r>
+        <w:rPr>
+          <w:rFonts w:hint="eastAsia"/>
+        </w:rPr>
+        <w:t xml:space="preserve">s my point of view </w:t>
+      </w:r>
+    </w:p>
+    <w:p>
+      <w:pPr>
+        <w:rPr>
+          <w:rFonts w:hint="eastAsia"/>
+        </w:rPr>
+      </w:pPr>
+      <w:r>
+        <w:t>A</w:t>
+      </w:r>
+      <w:r>
+        <w:rPr>
+          <w:rFonts w:hint="eastAsia"/>
+        </w:rPr>
+        <w:t xml:space="preserve">nd </w:t>
+      </w:r>
+      <w:r>
+        <w:t>I</w:t>
+      </w:r>
+      <w:r>
+        <w:rPr>
+          <w:rFonts w:hint="eastAsia"/>
+        </w:rPr>
+        <w:t xml:space="preserve"> miss what it used to be 그랬었다</w:t>
+      </w:r>
+    </w:p>
+    <w:p>
+      <w:pPr>
+        <w:pStyle w:val="a3"/>
+        <w:numPr>
+          <w:ilvl w:val="0"/>
+          <w:numId w:val="1"/>
+        </w:numPr>
+        <w:ind w:leftChars="0"/>
+        <w:rPr>
+          <w:b/>
+        </w:rPr>
+      </w:pPr>
+      <w:r>
+        <w:rPr>
+          <w:rFonts w:hint="eastAsia"/>
+          <w:b/>
+          <w:sz w:val="32"/>
+        </w:rPr>
+        <w:t>Role play 11 질문하고 반응하고 반복</w:t>
+      </w:r>
+    </w:p>
+    <w:p>
+      <w:r>
+        <w:rPr>
+          <w:rFonts w:hint="eastAsia"/>
+        </w:rPr>
+        <w:t xml:space="preserve">실제 대화처럼 </w:t>
+      </w:r>
+      <w:proofErr w:type="spellStart"/>
+      <w:r>
+        <w:rPr>
+          <w:rFonts w:hint="eastAsia"/>
+        </w:rPr>
+        <w:t>자연스럽게하는</w:t>
+      </w:r>
+      <w:proofErr w:type="spellEnd"/>
+      <w:r>
+        <w:rPr>
+          <w:rFonts w:hint="eastAsia"/>
+        </w:rPr>
+        <w:t xml:space="preserve"> 것이 목표</w:t>
+      </w:r>
+    </w:p>
+    <w:p>
+      <w:r>
+        <w:rPr>
+          <w:rFonts w:hint="eastAsia"/>
+        </w:rPr>
+        <w:t xml:space="preserve"> </w:t>
+      </w:r>
+      <w:r>
+        <w:t>S</w:t>
+      </w:r>
+      <w:r>
+        <w:rPr>
+          <w:rFonts w:hint="eastAsia"/>
+        </w:rPr>
+        <w:t>ample</w:t>
+      </w:r>
+      <w:r>
+        <w:rPr>
+          <w:rFonts w:hint="eastAsia"/>
+        </w:rPr>
+        <w:t xml:space="preserve"> problem</w:t>
+      </w:r>
+    </w:p>
+    <w:p>
+      <w:r>
+        <w:t>I’</w:t>
+      </w:r>
+      <w:r>
+        <w:rPr>
+          <w:rFonts w:hint="eastAsia"/>
+        </w:rPr>
+        <w:t xml:space="preserve">d like to give you a </w:t>
+      </w:r>
+      <w:r>
+        <w:t>situation</w:t>
+      </w:r>
+      <w:r>
+        <w:rPr>
+          <w:rFonts w:hint="eastAsia"/>
+        </w:rPr>
+        <w:t xml:space="preserve"> to act it out</w:t>
+      </w:r>
+    </w:p>
+    <w:p>
+      <w:r>
+        <w:t>Y</w:t>
+      </w:r>
+      <w:r>
+        <w:rPr>
+          <w:rFonts w:hint="eastAsia"/>
+        </w:rPr>
+        <w:t>ou want to buy a new bicycle</w:t>
+      </w:r>
+    </w:p>
+    <w:p>
+      <w:pPr>
+        <w:rPr>
+          <w:rFonts w:hint="eastAsia"/>
+        </w:rPr>
+      </w:pPr>
+      <w:r>
+        <w:t>C</w:t>
+      </w:r>
+      <w:r>
+        <w:rPr>
+          <w:rFonts w:hint="eastAsia"/>
+        </w:rPr>
+        <w:t xml:space="preserve">all a bike shop and ask three or four questions about the features of the bike you want to buy </w:t>
+      </w:r>
+    </w:p>
+    <w:p>
+      <w:r>
+        <w:rPr>
+          <w:rFonts w:hint="eastAsia"/>
+        </w:rPr>
+        <w:t xml:space="preserve">상대방의 말 반복 </w:t>
+      </w:r>
+    </w:p>
+    <w:p>
+      <w:r>
+        <w:rPr>
+          <w:rFonts w:hint="eastAsia"/>
+        </w:rPr>
+        <w:t xml:space="preserve">대화의 참여도를 높임 </w:t>
+      </w:r>
+    </w:p>
+    <w:p>
+      <w:r>
+        <w:rPr>
+          <w:rFonts w:hint="eastAsia"/>
+        </w:rPr>
+        <w:t>쉽고 자연스러운 흐름</w:t>
+      </w:r>
+    </w:p>
+    <w:p>
+      <w:r>
+        <w:t>H</w:t>
+      </w:r>
+      <w:r>
+        <w:rPr>
+          <w:rFonts w:hint="eastAsia"/>
+        </w:rPr>
+        <w:t xml:space="preserve">i there </w:t>
+      </w:r>
+      <w:r>
+        <w:t>I’</w:t>
+      </w:r>
+      <w:r>
+        <w:rPr>
+          <w:rFonts w:hint="eastAsia"/>
+        </w:rPr>
+        <w:t xml:space="preserve">m </w:t>
+      </w:r>
+      <w:r>
+        <w:t>interested</w:t>
+      </w:r>
+      <w:r>
+        <w:rPr>
+          <w:rFonts w:hint="eastAsia"/>
+        </w:rPr>
+        <w:t xml:space="preserve"> in buying a mountain bike from you guys </w:t>
+      </w:r>
+    </w:p>
+    <w:p>
+      <w:r>
+        <w:lastRenderedPageBreak/>
+        <w:t>A</w:t>
+      </w:r>
+      <w:r>
+        <w:rPr>
+          <w:rFonts w:hint="eastAsia"/>
+        </w:rPr>
+        <w:t xml:space="preserve">nd </w:t>
+      </w:r>
+      <w:r>
+        <w:t>I</w:t>
+      </w:r>
+      <w:r>
+        <w:rPr>
+          <w:rFonts w:hint="eastAsia"/>
+        </w:rPr>
+        <w:t xml:space="preserve"> have a few questions about it if that</w:t>
+      </w:r>
+      <w:r>
+        <w:t>’</w:t>
+      </w:r>
+      <w:r>
+        <w:rPr>
+          <w:rFonts w:hint="eastAsia"/>
+        </w:rPr>
+        <w:t>s okay</w:t>
+      </w:r>
+    </w:p>
+    <w:p>
+      <w:r>
+        <w:t>O</w:t>
+      </w:r>
+      <w:r>
+        <w:rPr>
+          <w:rFonts w:hint="eastAsia"/>
+        </w:rPr>
+        <w:t xml:space="preserve">k </w:t>
+      </w:r>
+      <w:proofErr w:type="gramStart"/>
+      <w:r>
+        <w:rPr>
+          <w:rFonts w:hint="eastAsia"/>
+        </w:rPr>
+        <w:t>so ,</w:t>
+      </w:r>
+      <w:proofErr w:type="gramEnd"/>
+      <w:r>
+        <w:rPr>
+          <w:rFonts w:hint="eastAsia"/>
+        </w:rPr>
+        <w:t xml:space="preserve"> do you have any bikes with a comfortable seat?</w:t>
+      </w:r>
+    </w:p>
+    <w:p>
+      <w:r>
+        <w:t>I</w:t>
+      </w:r>
+      <w:r>
+        <w:rPr>
+          <w:rFonts w:hint="eastAsia"/>
+        </w:rPr>
+        <w:t xml:space="preserve"> really dislike bikes with hard seats</w:t>
+      </w:r>
+    </w:p>
+    <w:p>
+      <w:r>
+        <w:t>O</w:t>
+      </w:r>
+      <w:r>
+        <w:rPr>
+          <w:rFonts w:hint="eastAsia"/>
+        </w:rPr>
+        <w:t>h you sell extra comfortable seats separately(대답 및 반복)</w:t>
+      </w:r>
+    </w:p>
+    <w:p>
+      <w:r>
+        <w:t>T</w:t>
+      </w:r>
+      <w:r>
+        <w:rPr>
+          <w:rFonts w:hint="eastAsia"/>
+        </w:rPr>
+        <w:t>hat</w:t>
+      </w:r>
+      <w:r>
+        <w:t>’</w:t>
+      </w:r>
+      <w:r>
+        <w:rPr>
+          <w:rFonts w:hint="eastAsia"/>
+        </w:rPr>
+        <w:t xml:space="preserve">s perfect ok </w:t>
+      </w:r>
+      <w:r>
+        <w:t>I</w:t>
+      </w:r>
+      <w:r>
+        <w:rPr>
+          <w:rFonts w:hint="eastAsia"/>
+        </w:rPr>
+        <w:t xml:space="preserve"> also want to know if you have a 7-speed automatic</w:t>
+      </w:r>
+    </w:p>
+    <w:p>
+      <w:r>
+        <w:t>B</w:t>
+      </w:r>
+      <w:r>
+        <w:rPr>
+          <w:rFonts w:hint="eastAsia"/>
+        </w:rPr>
+        <w:t xml:space="preserve">ecause sometimes </w:t>
+      </w:r>
+      <w:r>
+        <w:t>I</w:t>
+      </w:r>
+      <w:r>
+        <w:rPr>
+          <w:rFonts w:hint="eastAsia"/>
+        </w:rPr>
+        <w:t xml:space="preserve"> have to go up hills and it needs to be easy for me</w:t>
+      </w:r>
+    </w:p>
+    <w:p>
+      <w:proofErr w:type="gramStart"/>
+      <w:r>
+        <w:t>Y</w:t>
+      </w:r>
+      <w:r>
+        <w:rPr>
+          <w:rFonts w:hint="eastAsia"/>
+        </w:rPr>
+        <w:t>eah</w:t>
+      </w:r>
+      <w:proofErr w:type="gramEnd"/>
+      <w:r>
+        <w:rPr>
+          <w:rFonts w:hint="eastAsia"/>
+        </w:rPr>
+        <w:t xml:space="preserve"> you have many 7-speed bikes available?</w:t>
+      </w:r>
+    </w:p>
+    <w:p>
+      <w:r>
+        <w:t>T</w:t>
+      </w:r>
+      <w:r>
+        <w:rPr>
+          <w:rFonts w:hint="eastAsia"/>
+        </w:rPr>
+        <w:t>hat good to here</w:t>
+      </w:r>
+    </w:p>
+    <w:p>
+      <w:r>
+        <w:t>O</w:t>
+      </w:r>
+      <w:r>
+        <w:rPr>
+          <w:rFonts w:hint="eastAsia"/>
+        </w:rPr>
+        <w:t xml:space="preserve">k my last question is </w:t>
+      </w:r>
+    </w:p>
+    <w:p>
+      <w:r>
+        <w:t>D</w:t>
+      </w:r>
+      <w:r>
+        <w:rPr>
+          <w:rFonts w:hint="eastAsia"/>
+        </w:rPr>
+        <w:t>oes it come with an automatic locking mechanism</w:t>
+      </w:r>
+    </w:p>
+    <w:p>
+      <w:proofErr w:type="spellStart"/>
+      <w:proofErr w:type="gramStart"/>
+      <w:r>
+        <w:t>B</w:t>
+      </w:r>
+      <w:r>
+        <w:rPr>
+          <w:rFonts w:hint="eastAsia"/>
+        </w:rPr>
+        <w:t>ecauese</w:t>
+      </w:r>
+      <w:proofErr w:type="spellEnd"/>
+      <w:proofErr w:type="gramEnd"/>
+      <w:r>
+        <w:rPr>
+          <w:rFonts w:hint="eastAsia"/>
+        </w:rPr>
+        <w:t xml:space="preserve"> </w:t>
+      </w:r>
+      <w:r>
+        <w:t>I</w:t>
+      </w:r>
+      <w:r>
+        <w:rPr>
+          <w:rFonts w:hint="eastAsia"/>
+        </w:rPr>
+        <w:t xml:space="preserve"> don</w:t>
+      </w:r>
+      <w:r>
+        <w:t>’</w:t>
+      </w:r>
+      <w:r>
+        <w:rPr>
+          <w:rFonts w:hint="eastAsia"/>
+        </w:rPr>
+        <w:t>t want it to get stolen</w:t>
+      </w:r>
+    </w:p>
+    <w:p>
+      <w:pPr>
+        <w:rPr>
+          <w:rFonts w:hint="eastAsia"/>
+        </w:rPr>
+      </w:pPr>
+      <w:proofErr w:type="gramStart"/>
+      <w:r>
+        <w:t>O</w:t>
+      </w:r>
+      <w:r>
+        <w:rPr>
+          <w:rFonts w:hint="eastAsia"/>
+        </w:rPr>
+        <w:t>h</w:t>
+      </w:r>
+      <w:proofErr w:type="gramEnd"/>
+      <w:r>
+        <w:rPr>
+          <w:rFonts w:hint="eastAsia"/>
+        </w:rPr>
+        <w:t xml:space="preserve"> wow </w:t>
+      </w:r>
+      <w:r>
+        <w:t>I</w:t>
+      </w:r>
+      <w:r>
+        <w:rPr>
+          <w:rFonts w:hint="eastAsia"/>
+        </w:rPr>
+        <w:t xml:space="preserve"> can lock it using my smartphone? </w:t>
+      </w:r>
+      <w:proofErr w:type="gramStart"/>
+      <w:r>
+        <w:rPr>
+          <w:rFonts w:hint="eastAsia"/>
+        </w:rPr>
+        <w:t>반복</w:t>
+      </w:r>
+      <w:proofErr w:type="gramEnd"/>
+    </w:p>
+    <w:p>
+      <w:r>
+        <w:t>T</w:t>
+      </w:r>
+      <w:r>
+        <w:rPr>
+          <w:rFonts w:hint="eastAsia"/>
+        </w:rPr>
+        <w:t>hat</w:t>
+      </w:r>
+      <w:r>
+        <w:t>’</w:t>
+      </w:r>
+      <w:r>
+        <w:rPr>
+          <w:rFonts w:hint="eastAsia"/>
+        </w:rPr>
+        <w:t xml:space="preserve">s exactly what </w:t>
+      </w:r>
+      <w:r>
+        <w:t>I</w:t>
+      </w:r>
+      <w:r>
+        <w:rPr>
+          <w:rFonts w:hint="eastAsia"/>
+        </w:rPr>
+        <w:t xml:space="preserve"> was looking for</w:t>
+      </w:r>
+    </w:p>
+    <w:p>
+      <w:r>
+        <w:t>A</w:t>
+      </w:r>
+      <w:r>
+        <w:rPr>
+          <w:rFonts w:hint="eastAsia"/>
+        </w:rPr>
+        <w:t xml:space="preserve">lright that answers all my </w:t>
+      </w:r>
+      <w:r>
+        <w:t>questions</w:t>
+      </w:r>
+    </w:p>
+    <w:p>
+      <w:r>
+        <w:t>I’</w:t>
+      </w:r>
+      <w:r>
+        <w:rPr>
+          <w:rFonts w:hint="eastAsia"/>
+        </w:rPr>
+        <w:t xml:space="preserve">ll stop by the store and check it out in person </w:t>
+      </w:r>
+    </w:p>
+    <w:p>
+      <w:pPr>
+        <w:rPr>
+          <w:rFonts w:hint="eastAsia"/>
+        </w:rPr>
+      </w:pPr>
+      <w:r>
+        <w:t>T</w:t>
+      </w:r>
+      <w:r>
+        <w:rPr>
+          <w:rFonts w:hint="eastAsia"/>
+        </w:rPr>
+        <w:t>hanks so much for your help</w:t>
+      </w:r>
+    </w:p>
+    <w:p>
+      <w:r>
+        <w:rPr>
+          <w:rFonts w:hint="eastAsia"/>
+        </w:rPr>
+        <w:t>구체적인 사물 바이크 -&gt; 산악 바이크</w:t>
+      </w:r>
+    </w:p>
+    <w:p>
+      <w:r>
+        <w:t>F</w:t>
+      </w:r>
+      <w:r>
+        <w:rPr>
+          <w:rFonts w:hint="eastAsia"/>
+        </w:rPr>
+        <w:t xml:space="preserve">ew question -&gt; 3개 질문 느낌 </w:t>
+      </w:r>
+    </w:p>
+    <w:p>
+      <w:r>
+        <w:t>H</w:t>
+      </w:r>
+      <w:r>
+        <w:rPr>
+          <w:rFonts w:hint="eastAsia"/>
+        </w:rPr>
+        <w:t xml:space="preserve">ere are few </w:t>
+      </w:r>
+      <w:r>
+        <w:t>condition</w:t>
+      </w:r>
+      <w:r>
+        <w:rPr>
+          <w:rFonts w:hint="eastAsia"/>
+        </w:rPr>
+        <w:t xml:space="preserve">s for my mountain bike </w:t>
+      </w:r>
+    </w:p>
+    <w:p>
+      <w:proofErr w:type="spellStart"/>
+      <w:r>
+        <w:t>Y</w:t>
+      </w:r>
+      <w:r>
+        <w:rPr>
+          <w:rFonts w:hint="eastAsia"/>
+        </w:rPr>
+        <w:t>ouknow</w:t>
+      </w:r>
+      <w:proofErr w:type="spellEnd"/>
+      <w:r>
+        <w:rPr>
+          <w:rFonts w:hint="eastAsia"/>
+        </w:rPr>
+        <w:t xml:space="preserve"> </w:t>
+      </w:r>
+      <w:r>
+        <w:t>I’</w:t>
+      </w:r>
+      <w:r>
+        <w:rPr>
+          <w:rFonts w:hint="eastAsia"/>
+        </w:rPr>
+        <w:t xml:space="preserve">m tight </w:t>
+      </w:r>
+      <w:r>
+        <w:t>consumer</w:t>
+      </w:r>
+    </w:p>
+    <w:p>
+      <w:r>
+        <w:rPr>
+          <w:rFonts w:hint="eastAsia"/>
+        </w:rPr>
+        <w:t>마지막엔 my last question is ~~</w:t>
+      </w:r>
+    </w:p>
+    <w:p>
+      <w:r>
+        <w:rPr>
+          <w:rFonts w:hint="eastAsia"/>
+        </w:rPr>
+        <w:t xml:space="preserve">마지막엔 감사 </w:t>
+      </w:r>
+    </w:p>
+    <w:p>
+      <w:pPr>
+        <w:pStyle w:val="a3"/>
+        <w:numPr>
+          <w:ilvl w:val="0"/>
+          <w:numId w:val="1"/>
+        </w:numPr>
+        <w:ind w:leftChars="0"/>
+      </w:pPr>
+      <w:r>
+        <w:rPr>
+          <w:rFonts w:hint="eastAsia"/>
+          <w:b/>
+          <w:sz w:val="32"/>
+        </w:rPr>
+        <w:lastRenderedPageBreak/>
+        <w:t>Role play 1</w:t>
+      </w:r>
+      <w:r>
+        <w:rPr>
+          <w:rFonts w:hint="eastAsia"/>
+          <w:b/>
+          <w:sz w:val="32"/>
+        </w:rPr>
+        <w:t>2</w:t>
+      </w:r>
+      <w:r>
+        <w:rPr>
+          <w:rFonts w:hint="eastAsia"/>
+          <w:b/>
+          <w:sz w:val="32"/>
+        </w:rPr>
+        <w:t xml:space="preserve"> </w:t>
+      </w:r>
+      <w:r>
+        <w:rPr>
+          <w:rFonts w:hint="eastAsia"/>
+          <w:b/>
+          <w:sz w:val="32"/>
+        </w:rPr>
+        <w:t>문제 해결에 초점</w:t>
+      </w:r>
+    </w:p>
+    <w:p>
+      <w:proofErr w:type="spellStart"/>
+      <w:r>
+        <w:t>T</w:t>
+      </w:r>
+      <w:r>
+        <w:rPr>
+          <w:rFonts w:hint="eastAsia"/>
+        </w:rPr>
+        <w:t>mi</w:t>
+      </w:r>
+      <w:proofErr w:type="spellEnd"/>
+      <w:r>
+        <w:rPr>
+          <w:rFonts w:hint="eastAsia"/>
+        </w:rPr>
+        <w:t xml:space="preserve">를 넣어서 상황을 설명 </w:t>
+      </w:r>
+    </w:p>
+    <w:p>
+      <w:r>
+        <w:rPr>
+          <w:rFonts w:hint="eastAsia"/>
+        </w:rPr>
+        <w:t xml:space="preserve">해결책 제시 -&gt; 무조건 부정적으로 반응 </w:t>
+      </w:r>
+    </w:p>
+    <w:p>
+      <w:r>
+        <w:rPr>
+          <w:rFonts w:hint="eastAsia"/>
+        </w:rPr>
+        <w:t>두번째 해결책 제시 -&gt; 문제해결</w:t>
+      </w:r>
+    </w:p>
+    <w:p>
+      <w:r>
+        <w:rPr>
+          <w:rFonts w:hint="eastAsia"/>
+        </w:rPr>
+        <w:t xml:space="preserve">긍정적인 마무리 </w:t>
+      </w:r>
+    </w:p>
+    <w:p>
+      <w:r>
+        <w:rPr>
+          <w:rFonts w:hint="eastAsia"/>
+        </w:rPr>
+        <w:t xml:space="preserve">예시 </w:t>
+      </w:r>
+      <w:r>
+        <w:rPr>
+          <w:rFonts w:hint="eastAsia"/>
+        </w:rPr>
+        <w:t xml:space="preserve">문제 -&gt; </w:t>
+      </w:r>
+      <w:r>
+        <w:t>I’</w:t>
+      </w:r>
+      <w:r>
+        <w:rPr>
+          <w:rFonts w:hint="eastAsia"/>
+        </w:rPr>
+        <w:t xml:space="preserve">m sorry but there is a problem </w:t>
+      </w:r>
+      <w:r>
+        <w:t>I</w:t>
+      </w:r>
+      <w:r>
+        <w:rPr>
+          <w:rFonts w:hint="eastAsia"/>
+        </w:rPr>
+        <w:t xml:space="preserve"> need you to resolve. </w:t>
+      </w:r>
+      <w:r>
+        <w:t>Y</w:t>
+      </w:r>
+      <w:r>
+        <w:rPr>
+          <w:rFonts w:hint="eastAsia"/>
+        </w:rPr>
+        <w:t>ou were supposed to be on train to visit a friend however, you missed the train and can</w:t>
+      </w:r>
+      <w:r>
+        <w:t>’</w:t>
+      </w:r>
+      <w:r>
+        <w:rPr>
+          <w:rFonts w:hint="eastAsia"/>
+        </w:rPr>
+        <w:t>t go meet your friend as promised call your friend and explain the situation give two to three alternatives to solve the problem</w:t>
+      </w:r>
+    </w:p>
+    <w:p>
+      <w:pPr>
+        <w:rPr>
+          <w:rFonts w:hint="eastAsia"/>
+        </w:rPr>
+      </w:pPr>
+      <w:r>
+        <w:rPr>
+          <w:rFonts w:hint="eastAsia"/>
+        </w:rPr>
+        <w:t xml:space="preserve">예시 대답 -&gt; </w:t>
+      </w:r>
+    </w:p>
+    <w:p>
+      <w:r>
+        <w:t>H</w:t>
+      </w:r>
+      <w:r>
+        <w:rPr>
+          <w:rFonts w:hint="eastAsia"/>
+        </w:rPr>
+        <w:t xml:space="preserve">ey </w:t>
+      </w:r>
+      <w:proofErr w:type="spellStart"/>
+      <w:r>
+        <w:rPr>
+          <w:rFonts w:hint="eastAsia"/>
+        </w:rPr>
+        <w:t>sarah</w:t>
+      </w:r>
+      <w:proofErr w:type="spellEnd"/>
+      <w:r>
+        <w:rPr>
+          <w:rFonts w:hint="eastAsia"/>
+        </w:rPr>
+        <w:t>, sorry if it</w:t>
+      </w:r>
+      <w:r>
+        <w:t>’</w:t>
+      </w:r>
+      <w:r>
+        <w:rPr>
+          <w:rFonts w:hint="eastAsia"/>
+        </w:rPr>
+        <w:t>s a bit noisy here</w:t>
+      </w:r>
+    </w:p>
+    <w:p>
+      <w:r>
+        <w:t>C</w:t>
+      </w:r>
+      <w:r>
+        <w:rPr>
+          <w:rFonts w:hint="eastAsia"/>
+        </w:rPr>
+        <w:t xml:space="preserve">an you here me? </w:t>
+      </w:r>
+    </w:p>
+    <w:p>
+      <w:r>
+        <w:t>O</w:t>
+      </w:r>
+      <w:r>
+        <w:rPr>
+          <w:rFonts w:hint="eastAsia"/>
+        </w:rPr>
+        <w:t xml:space="preserve">k alright so </w:t>
+      </w:r>
+      <w:r>
+        <w:t>…</w:t>
+      </w:r>
+      <w:r>
+        <w:rPr>
+          <w:rFonts w:hint="eastAsia"/>
+        </w:rPr>
+        <w:t xml:space="preserve"> </w:t>
+      </w:r>
+      <w:r>
+        <w:t>I</w:t>
+      </w:r>
+      <w:r>
+        <w:rPr>
+          <w:rFonts w:hint="eastAsia"/>
+        </w:rPr>
+        <w:t xml:space="preserve"> don</w:t>
+      </w:r>
+      <w:r>
+        <w:t>’</w:t>
+      </w:r>
+      <w:r>
+        <w:rPr>
+          <w:rFonts w:hint="eastAsia"/>
+        </w:rPr>
+        <w:t xml:space="preserve">t know how this happened, but </w:t>
+      </w:r>
+      <w:r>
+        <w:t>I</w:t>
+      </w:r>
+      <w:r>
+        <w:rPr>
+          <w:rFonts w:hint="eastAsia"/>
+        </w:rPr>
+        <w:t xml:space="preserve"> think </w:t>
+      </w:r>
+      <w:r>
+        <w:t>I</w:t>
+      </w:r>
+      <w:r>
+        <w:rPr>
+          <w:rFonts w:hint="eastAsia"/>
+        </w:rPr>
+        <w:t xml:space="preserve"> missed the train </w:t>
+      </w:r>
+    </w:p>
+    <w:p>
+      <w:r>
+        <w:t>I’</w:t>
+      </w:r>
+      <w:r>
+        <w:rPr>
+          <w:rFonts w:hint="eastAsia"/>
+        </w:rPr>
+        <w:t xml:space="preserve">m so sorry </w:t>
+      </w:r>
+    </w:p>
+    <w:p>
+      <w:r>
+        <w:t>O</w:t>
+      </w:r>
+      <w:r>
+        <w:rPr>
+          <w:rFonts w:hint="eastAsia"/>
+        </w:rPr>
+        <w:t xml:space="preserve">k </w:t>
+      </w:r>
+      <w:proofErr w:type="gramStart"/>
+      <w:r>
+        <w:rPr>
+          <w:rFonts w:hint="eastAsia"/>
+        </w:rPr>
+        <w:t>so ,</w:t>
+      </w:r>
+      <w:proofErr w:type="gramEnd"/>
+      <w:r>
+        <w:rPr>
+          <w:rFonts w:hint="eastAsia"/>
+        </w:rPr>
+        <w:t xml:space="preserve"> </w:t>
+      </w:r>
+      <w:r>
+        <w:t>I</w:t>
+      </w:r>
+      <w:r>
+        <w:rPr>
+          <w:rFonts w:hint="eastAsia"/>
+        </w:rPr>
+        <w:t xml:space="preserve"> have an idea but it</w:t>
+      </w:r>
+      <w:r>
+        <w:t>’</w:t>
+      </w:r>
+      <w:r>
+        <w:rPr>
+          <w:rFonts w:hint="eastAsia"/>
+        </w:rPr>
+        <w:t xml:space="preserve">s not the best </w:t>
+      </w:r>
+    </w:p>
+    <w:p>
+      <w:r>
+        <w:t>T</w:t>
+      </w:r>
+      <w:r>
+        <w:rPr>
+          <w:rFonts w:hint="eastAsia"/>
+        </w:rPr>
+        <w:t>he next train will be in 6 hours.</w:t>
+      </w:r>
+    </w:p>
+    <w:p>
+      <w:r>
+        <w:t>Y</w:t>
+      </w:r>
+      <w:r>
+        <w:rPr>
+          <w:rFonts w:hint="eastAsia"/>
+        </w:rPr>
+        <w:t>ou think it</w:t>
+      </w:r>
+      <w:r>
+        <w:t>’</w:t>
+      </w:r>
+      <w:r>
+        <w:rPr>
+          <w:rFonts w:hint="eastAsia"/>
+        </w:rPr>
+        <w:t xml:space="preserve">ll be </w:t>
+      </w:r>
+      <w:r>
+        <w:rPr>
+          <w:rFonts w:hint="eastAsia"/>
+        </w:rPr>
+        <w:t>alright</w:t>
+      </w:r>
+      <w:r>
+        <w:rPr>
+          <w:rFonts w:hint="eastAsia"/>
+        </w:rPr>
+        <w:t xml:space="preserve"> if </w:t>
+      </w:r>
+      <w:r>
+        <w:t>I</w:t>
+      </w:r>
+      <w:r>
+        <w:rPr>
+          <w:rFonts w:hint="eastAsia"/>
+        </w:rPr>
+        <w:t xml:space="preserve"> take the train? 질문</w:t>
+      </w:r>
+    </w:p>
+    <w:p>
+      <w:r>
+        <w:rPr>
+          <w:rFonts w:hint="eastAsia"/>
+        </w:rPr>
+        <w:t>No? that</w:t>
+      </w:r>
+      <w:r>
+        <w:t>’</w:t>
+      </w:r>
+      <w:r>
+        <w:rPr>
+          <w:rFonts w:hint="eastAsia"/>
+        </w:rPr>
+        <w:t xml:space="preserve">s too late? </w:t>
+      </w:r>
+      <w:r>
+        <w:t>O</w:t>
+      </w:r>
+      <w:r>
+        <w:rPr>
+          <w:rFonts w:hint="eastAsia"/>
+        </w:rPr>
+        <w:t xml:space="preserve">k </w:t>
+      </w:r>
+      <w:r>
+        <w:t>I</w:t>
+      </w:r>
+      <w:r>
+        <w:rPr>
+          <w:rFonts w:hint="eastAsia"/>
+        </w:rPr>
+        <w:t xml:space="preserve"> totally understand</w:t>
+      </w:r>
+    </w:p>
+    <w:p>
+      <w:r>
+        <w:t>T</w:t>
+      </w:r>
+      <w:r>
+        <w:rPr>
+          <w:rFonts w:hint="eastAsia"/>
+        </w:rPr>
+        <w:t xml:space="preserve">hen what about </w:t>
+      </w:r>
+      <w:r>
+        <w:t>I</w:t>
+      </w:r>
+      <w:r>
+        <w:rPr>
+          <w:rFonts w:hint="eastAsia"/>
+        </w:rPr>
+        <w:t xml:space="preserve"> take a taxi instead? </w:t>
+      </w:r>
+    </w:p>
+    <w:p>
+      <w:r>
+        <w:t>I’</w:t>
+      </w:r>
+      <w:r>
+        <w:rPr>
+          <w:rFonts w:hint="eastAsia"/>
+        </w:rPr>
+        <w:t>ll still be around 30minutes late but it</w:t>
+      </w:r>
+      <w:r>
+        <w:t>’</w:t>
+      </w:r>
+      <w:r>
+        <w:rPr>
+          <w:rFonts w:hint="eastAsia"/>
+        </w:rPr>
+        <w:t>s faster than waiting for the train, right? (TMI)</w:t>
+      </w:r>
+    </w:p>
+    <w:p>
+      <w:r>
+        <w:rPr>
+          <w:noProof/>
+        </w:rPr>
+        <w:drawing>
+          <wp:anchor distT="0" distB="0" distL="114300" distR="114300" simplePos="0" relativeHeight="251659264" behindDoc="1" locked="0" layoutInCell="1" allowOverlap="1" wp14:anchorId="33F0DC11">
+            <wp:simplePos x="0" y="0"/>
+            <wp:positionH relativeFrom="column">
+              <wp:posOffset>3366135</wp:posOffset>
+            </wp:positionH>
+            <wp:positionV relativeFrom="paragraph">
+              <wp:posOffset>10795</wp:posOffset>
+            </wp:positionV>
+            <wp:extent cx="2957803" cy="2609467"/>
+            <wp:effectExtent l="0" t="0" r="0" b="635"/>
+            <wp:wrapNone/>
+            <wp:docPr id="786854191" name="그림 1"/>
+            <wp:cNvGraphicFramePr>
+              <a:graphicFrameLocks xmlns:a="http://schemas.openxmlformats.org/drawingml/2006/main" noChangeAspect="1"/>
+            </wp:cNvGraphicFramePr>
+            <a:graphic xmlns:a="http://schemas.openxmlformats.org/drawingml/2006/main">
+              <a:graphicData uri="http://schemas.openxmlformats.org/drawingml/2006/picture">
+                <pic:pic xmlns:pic="http://schemas.openxmlformats.org/drawingml/2006/picture">
+                  <pic:nvPicPr>
+                    <pic:cNvPr id="786854191" name=""/>
+                    <pic:cNvPicPr/>
+                  </pic:nvPicPr>
+                  <pic:blipFill>
+                    <a:blip r:embed="rId5">
+                      <a:extLst>
+                        <a:ext uri="{28A0092B-C50C-407E-A947-70E740481C1C}">
+                          <a14:useLocalDpi xmlns:a14="http://schemas.microsoft.com/office/drawing/2010/main" val="0"/>
+                        </a:ext>
+                      </a:extLst>
+                    </a:blip>
+                    <a:stretch>
+                      <a:fillRect/>
+                    </a:stretch>
+                  </pic:blipFill>
+                  <pic:spPr>
+                    <a:xfrm>
+                      <a:off x="0" y="0"/>
+                      <a:ext cx="2957803" cy="2609467"/>
+                    </a:xfrm>
+                    <a:prstGeom prst="rect">
+                      <a:avLst/>
+                    </a:prstGeom>
+                  </pic:spPr>
+                </pic:pic>
+              </a:graphicData>
+            </a:graphic>
+            <wp14:sizeRelH relativeFrom="margin">
+              <wp14:pctWidth>0</wp14:pctWidth>
+            </wp14:sizeRelH>
+            <wp14:sizeRelV relativeFrom="margin">
+              <wp14:pctHeight>0</wp14:pctHeight>
+            </wp14:sizeRelV>
+          </wp:anchor>
+        </w:drawing>
+      </w:r>
+      <w:proofErr w:type="gramStart"/>
+      <w:r>
+        <w:t>Y</w:t>
+      </w:r>
+      <w:r>
+        <w:rPr>
+          <w:rFonts w:hint="eastAsia"/>
+        </w:rPr>
+        <w:t>eah</w:t>
+      </w:r>
+      <w:proofErr w:type="gramEnd"/>
+      <w:r>
+        <w:rPr>
+          <w:rFonts w:hint="eastAsia"/>
+        </w:rPr>
+        <w:t xml:space="preserve"> you think taking the taxi is a much better idea?</w:t>
+      </w:r>
+    </w:p>
+    <w:p>
+      <w:r>
+        <w:t>O</w:t>
+      </w:r>
+      <w:r>
+        <w:rPr>
+          <w:rFonts w:hint="eastAsia"/>
+        </w:rPr>
+        <w:t xml:space="preserve">k </w:t>
+      </w:r>
+      <w:r>
+        <w:t>I’</w:t>
+      </w:r>
+      <w:r>
+        <w:rPr>
+          <w:rFonts w:hint="eastAsia"/>
+        </w:rPr>
+        <w:t>ll grab one right away</w:t>
+      </w:r>
+    </w:p>
+    <w:p>
+      <w:r>
+        <w:t>S</w:t>
+      </w:r>
+      <w:r>
+        <w:rPr>
+          <w:rFonts w:hint="eastAsia"/>
+        </w:rPr>
+        <w:t xml:space="preserve">orry again </w:t>
+      </w:r>
+      <w:proofErr w:type="spellStart"/>
+      <w:r>
+        <w:rPr>
+          <w:rFonts w:hint="eastAsia"/>
+        </w:rPr>
+        <w:t>sarah</w:t>
+      </w:r>
+      <w:proofErr w:type="spellEnd"/>
+      <w:r>
+        <w:rPr>
+          <w:rFonts w:hint="eastAsia"/>
+        </w:rPr>
+        <w:t xml:space="preserve"> </w:t>
+      </w:r>
+    </w:p>
+    <w:p>
+      <w:r>
+        <w:t>I</w:t>
+      </w:r>
+      <w:r>
+        <w:rPr>
+          <w:rFonts w:hint="eastAsia"/>
+        </w:rPr>
+        <w:t xml:space="preserve"> promise this won</w:t>
+      </w:r>
+      <w:r>
+        <w:t>’</w:t>
+      </w:r>
+      <w:r>
+        <w:rPr>
+          <w:rFonts w:hint="eastAsia"/>
+        </w:rPr>
+        <w:t xml:space="preserve">t happen again. </w:t>
+      </w:r>
+      <w:r>
+        <w:t>S</w:t>
+      </w:r>
+      <w:r>
+        <w:rPr>
+          <w:rFonts w:hint="eastAsia"/>
+        </w:rPr>
+        <w:t>ee you in a bit</w:t>
+      </w:r>
+    </w:p>
+    <w:p>
+      <w:r>
+        <w:lastRenderedPageBreak/>
+        <w:t>W</w:t>
+      </w:r>
+      <w:r>
+        <w:rPr>
+          <w:rFonts w:hint="eastAsia"/>
+        </w:rPr>
+        <w:t>on</w:t>
+      </w:r>
+      <w:r>
+        <w:t>’</w:t>
+      </w:r>
+      <w:r>
+        <w:rPr>
+          <w:rFonts w:hint="eastAsia"/>
+        </w:rPr>
+        <w:t xml:space="preserve">t를 습관화하자  </w:t>
+      </w:r>
+    </w:p>
+    <w:p>
+      <w:r>
+        <w:t>S</w:t>
+      </w:r>
+      <w:r>
+        <w:rPr>
+          <w:rFonts w:hint="eastAsia"/>
+        </w:rPr>
+        <w:t>ee you in a bit</w:t>
+      </w:r>
+    </w:p>
+    <w:p>
+      <w:pPr>
+        <w:pStyle w:val="a3"/>
+        <w:numPr>
+          <w:ilvl w:val="0"/>
+          <w:numId w:val="1"/>
+        </w:numPr>
+        <w:ind w:leftChars="0"/>
+      </w:pPr>
+      <w:r>
+        <w:rPr>
+          <w:rFonts w:hint="eastAsia"/>
+          <w:b/>
+          <w:sz w:val="32"/>
+        </w:rPr>
+        <w:t>Role play 1</w:t>
+      </w:r>
+      <w:r>
+        <w:rPr>
+          <w:rFonts w:hint="eastAsia"/>
+          <w:b/>
+          <w:sz w:val="32"/>
+        </w:rPr>
+        <w:t>3</w:t>
+      </w:r>
+      <w:r>
+        <w:rPr>
+          <w:rFonts w:hint="eastAsia"/>
+          <w:b/>
+          <w:sz w:val="32"/>
+        </w:rPr>
+        <w:t xml:space="preserve"> </w:t>
+      </w:r>
+      <w:r>
+        <w:rPr>
+          <w:rFonts w:hint="eastAsia"/>
+          <w:b/>
+          <w:sz w:val="32"/>
+        </w:rPr>
+        <w:t xml:space="preserve">past experience 랑 </w:t>
+      </w:r>
+      <w:proofErr w:type="spellStart"/>
+      <w:r>
+        <w:rPr>
+          <w:rFonts w:hint="eastAsia"/>
+          <w:b/>
+          <w:sz w:val="32"/>
+        </w:rPr>
+        <w:t>비슷</w:t>
+      </w:r>
+      <w:proofErr w:type="spellEnd"/>
+      <w:r>
+        <w:rPr>
+          <w:rFonts w:hint="eastAsia"/>
+          <w:b/>
+          <w:sz w:val="32"/>
+        </w:rPr>
+        <w:t xml:space="preserve"> </w:t>
+      </w:r>
+    </w:p>
+    <w:p>
+      <w:r>
+        <w:t>I</w:t>
+      </w:r>
+      <w:r>
+        <w:rPr>
+          <w:rFonts w:hint="eastAsia"/>
+        </w:rPr>
+        <w:t xml:space="preserve"> going to the mall = </w:t>
+      </w:r>
+      <w:r>
+        <w:t>I</w:t>
+      </w:r>
+      <w:r>
+        <w:rPr>
+          <w:rFonts w:hint="eastAsia"/>
+        </w:rPr>
+        <w:t xml:space="preserve"> went </w:t>
+      </w:r>
+    </w:p>
+    <w:p>
+      <w:r>
+        <w:t>I</w:t>
+      </w:r>
+      <w:r>
+        <w:rPr>
+          <w:rFonts w:hint="eastAsia"/>
+        </w:rPr>
+        <w:t xml:space="preserve"> felt a little </w:t>
+      </w:r>
+      <w:proofErr w:type="spellStart"/>
+      <w:r>
+        <w:rPr>
+          <w:rFonts w:hint="eastAsia"/>
+        </w:rPr>
+        <w:t>frustreated</w:t>
+      </w:r>
+      <w:proofErr w:type="spellEnd"/>
+      <w:r>
+        <w:rPr>
+          <w:rFonts w:hint="eastAsia"/>
+        </w:rPr>
+        <w:t xml:space="preserve"> but </w:t>
+      </w:r>
+      <w:r>
+        <w:t>I</w:t>
+      </w:r>
+      <w:r>
+        <w:rPr>
+          <w:rFonts w:hint="eastAsia"/>
+        </w:rPr>
+        <w:t xml:space="preserve"> couldn</w:t>
+      </w:r>
+      <w:r>
+        <w:t>’</w:t>
+      </w:r>
+      <w:r>
+        <w:rPr>
+          <w:rFonts w:hint="eastAsia"/>
+        </w:rPr>
+        <w:t xml:space="preserve">t do anything about it </w:t>
+      </w:r>
+    </w:p>
+    <w:p>
+      <w:proofErr w:type="spellStart"/>
+      <w:r>
+        <w:t>N</w:t>
+      </w:r>
+      <w:r>
+        <w:rPr>
+          <w:rFonts w:hint="eastAsia"/>
+        </w:rPr>
+        <w:t>egatice</w:t>
+      </w:r>
+      <w:proofErr w:type="spellEnd"/>
+      <w:r>
+        <w:rPr>
+          <w:rFonts w:hint="eastAsia"/>
+        </w:rPr>
+        <w:t xml:space="preserve"> = wasn</w:t>
+      </w:r>
+      <w:r>
+        <w:t>’</w:t>
+      </w:r>
+      <w:r>
+        <w:rPr>
+          <w:rFonts w:hint="eastAsia"/>
+        </w:rPr>
+        <w:t xml:space="preserve">t </w:t>
+      </w:r>
+    </w:p>
+    <w:p>
+      <w:r>
+        <w:t>P</w:t>
+      </w:r>
+      <w:r>
+        <w:rPr>
+          <w:rFonts w:hint="eastAsia"/>
+        </w:rPr>
+        <w:t xml:space="preserve">ositive = satisfied 표현 사용하기 </w:t>
+      </w:r>
+    </w:p>
+    <w:p>
+      <w:r>
+        <w:t>I</w:t>
+      </w:r>
+      <w:r>
+        <w:rPr>
+          <w:rFonts w:hint="eastAsia"/>
+        </w:rPr>
+        <w:t xml:space="preserve">n the end, </w:t>
+      </w:r>
+    </w:p>
+    <w:p>
+      <w:r>
+        <w:t>I</w:t>
+      </w:r>
+      <w:r>
+        <w:rPr>
+          <w:rFonts w:hint="eastAsia"/>
+        </w:rPr>
+        <w:t xml:space="preserve"> ended up 결과 </w:t>
+      </w:r>
+    </w:p>
+    <w:p>
+      <w:r>
+        <w:t>I</w:t>
+      </w:r>
+      <w:r>
+        <w:rPr>
+          <w:rFonts w:hint="eastAsia"/>
+        </w:rPr>
+        <w:t>t is what it is (</w:t>
+      </w:r>
+      <w:r>
+        <w:t>I</w:t>
+      </w:r>
+      <w:r>
+        <w:rPr>
+          <w:rFonts w:hint="eastAsia"/>
+        </w:rPr>
+        <w:t xml:space="preserve"> guess) </w:t>
+      </w:r>
+      <w:proofErr w:type="gramStart"/>
+      <w:r>
+        <w:rPr>
+          <w:rFonts w:hint="eastAsia"/>
+        </w:rPr>
+        <w:t>할  수</w:t>
+      </w:r>
+      <w:proofErr w:type="gramEnd"/>
+      <w:r>
+        <w:rPr>
+          <w:rFonts w:hint="eastAsia"/>
+        </w:rPr>
+        <w:t xml:space="preserve"> 없이 </w:t>
+      </w:r>
+    </w:p>
+    <w:p>
+      <w:r>
+        <w:rPr>
+          <w:rFonts w:hint="eastAsia"/>
+        </w:rPr>
+        <w:t xml:space="preserve">Have you ever had a problem while you were shopping </w:t>
+      </w:r>
+    </w:p>
+    <w:p>
+      <w:r>
+        <w:t>Perhaps</w:t>
+      </w:r>
+      <w:r>
+        <w:rPr>
+          <w:rFonts w:hint="eastAsia"/>
+        </w:rPr>
+        <w:t xml:space="preserve"> a store did not have an item you wanted </w:t>
+      </w:r>
+    </w:p>
+    <w:p>
+      <w:r>
+        <w:t>O</w:t>
+      </w:r>
+      <w:r>
+        <w:rPr>
+          <w:rFonts w:hint="eastAsia"/>
+        </w:rPr>
+        <w:t xml:space="preserve">r, </w:t>
+      </w:r>
+      <w:r>
+        <w:t>something</w:t>
+      </w:r>
+      <w:r>
+        <w:rPr>
+          <w:rFonts w:hint="eastAsia"/>
+        </w:rPr>
+        <w:t xml:space="preserve"> you wanted was too expensive</w:t>
+      </w:r>
+    </w:p>
+    <w:p>
+      <w:r>
+        <w:t>T</w:t>
+      </w:r>
+      <w:r>
+        <w:rPr>
+          <w:rFonts w:hint="eastAsia"/>
+        </w:rPr>
+        <w:t xml:space="preserve">ell me about that problem in detail and what you did to deal with that </w:t>
+      </w:r>
+      <w:r>
+        <w:t>situation</w:t>
+      </w:r>
+      <w:r>
+        <w:rPr>
+          <w:rFonts w:hint="eastAsia"/>
+        </w:rPr>
+        <w:t xml:space="preserve"> </w:t>
+      </w:r>
+    </w:p>
+    <w:p>
+      <w:pPr>
+        <w:rPr>
+          <w:rFonts w:hint="eastAsia"/>
+        </w:rPr>
+      </w:pPr>
+    </w:p>
+    <w:p>
+      <w:r>
+        <w:t xml:space="preserve">Oh yeah, actually, I tend to do most of my shopping online these days. There are a lot of reasons for that, but a while back, I had a few frustrating experiences shopping in physical stores, and I guess </w:t>
+      </w:r>
+      <w:proofErr w:type="gramStart"/>
+      <w:r>
+        <w:t>those kind</w:t>
+      </w:r>
+      <w:proofErr w:type="gramEnd"/>
+      <w:r>
+        <w:t xml:space="preserve"> of stuck with me.</w:t>
+      </w:r>
+    </w:p>
+    <w:p>
+      <w:r>
+        <w:t>For one, I’m a pretty tall and broad person, so finding clothes that fit me has always been a challenge. Unlike most people who start by looking for a design they like, I always have to check the size first. I remember going to the mall once, trying to find a jacket for winter. I felt a little frustrated because no matter how many stores I went to, the sizes were either too small or just didn’t feel right. In the end, I had to settle for something I didn’t really like. It is what it is, I guess.</w:t>
+      </w:r>
+    </w:p>
+    <w:p>
+      <w:r>
+        <w:t xml:space="preserve">Also, I’ve noticed that online stores have way more options. For example, I was looking for a specific type of sneakers a while back, and none of the local stores had them. But when I </w:t>
+      </w:r>
+      <w:r>
+        <w:lastRenderedPageBreak/>
+        <w:t>searched online, there were so many choices, and I even found a discount. I ended up ordering them, and honestly, I was pretty satisfied with how easy the whole process was compared to running around in stores.</w:t>
+      </w:r>
+    </w:p>
+    <w:p>
+      <w:r>
+        <w:t>stuff is always cheaper there, though, like they’ve got coupons for everything or something. It’s honestly kind of ridiculous.</w:t>
+      </w:r>
+    </w:p>
+    <w:p>
+      <w:r>
+        <w:t xml:space="preserve">Till this day, I still prefer online shopping for these reasons. It saves time, has more options, and I don’t have to deal with the hassle of trying to find sizes that fit. So yeah, that’s why online shopping works better for me. </w:t>
+      </w:r>
+    </w:p>
+    <w:p/>
+    <w:p>
+      <w:pPr>
+        <w:pStyle w:val="a3"/>
+        <w:numPr>
+          <w:ilvl w:val="0"/>
+          <w:numId w:val="1"/>
+        </w:numPr>
+        <w:ind w:leftChars="0"/>
+      </w:pPr>
+      <w:r>
+        <w:rPr>
+          <w:rFonts w:hint="eastAsia"/>
+          <w:b/>
+          <w:sz w:val="32"/>
+        </w:rPr>
+        <w:t>I H U 14 문제</w:t>
+      </w:r>
+    </w:p>
+    <w:p>
+      <w:pPr>
+        <w:ind w:left="400"/>
+      </w:pPr>
+      <w:r>
+        <w:rPr>
+          <w:rFonts w:hint="eastAsia"/>
+        </w:rPr>
+        <w:t>항상 비교하는 것으로 처리 해야함</w:t>
+      </w:r>
+    </w:p>
+    <w:p>
+      <w:pPr>
+        <w:ind w:left="400"/>
+      </w:pPr>
+      <w:r>
+        <w:rPr>
+          <w:rFonts w:hint="eastAsia"/>
+          <w:b/>
+          <w:bCs/>
+        </w:rPr>
+        <w:t>과거와 현재를 비교</w:t>
+      </w:r>
+      <w:r>
+        <w:rPr>
+          <w:rFonts w:hint="eastAsia"/>
+        </w:rPr>
+        <w:t xml:space="preserve">하거나 </w:t>
+      </w:r>
+      <w:r>
+        <w:rPr>
+          <w:rFonts w:hint="eastAsia"/>
+          <w:b/>
+          <w:bCs/>
+        </w:rPr>
+        <w:t>두</w:t>
+      </w:r>
+      <w:r>
+        <w:rPr>
+          <w:rFonts w:hint="eastAsia"/>
+          <w:b/>
+          <w:bCs/>
+        </w:rPr>
+        <w:t xml:space="preserve"> </w:t>
+      </w:r>
+      <w:r>
+        <w:rPr>
+          <w:rFonts w:hint="eastAsia"/>
+          <w:b/>
+          <w:bCs/>
+        </w:rPr>
+        <w:t>가지 다른 것을 비교</w:t>
+      </w:r>
+      <w:r>
+        <w:rPr>
+          <w:rFonts w:hint="eastAsia"/>
+        </w:rPr>
+        <w:t>하거나</w:t>
+      </w:r>
+    </w:p>
+    <w:p>
+      <w:pPr>
+        <w:ind w:left="400"/>
+      </w:pPr>
+      <w:r>
+        <w:rPr>
+          <w:rFonts w:hint="eastAsia"/>
+        </w:rPr>
+        <w:t xml:space="preserve">과거와 현재를 비교는 </w:t>
+      </w:r>
+      <w:proofErr w:type="spellStart"/>
+      <w:r>
+        <w:rPr>
+          <w:rFonts w:hint="eastAsia"/>
+        </w:rPr>
+        <w:t>perft</w:t>
+      </w:r>
+      <w:proofErr w:type="spellEnd"/>
+      <w:r>
+        <w:rPr>
+          <w:rFonts w:hint="eastAsia"/>
+        </w:rPr>
+        <w:t xml:space="preserve"> 전략</w:t>
+      </w:r>
+    </w:p>
+    <w:p>
+      <w:pPr>
+        <w:ind w:left="400"/>
+      </w:pPr>
+      <w:proofErr w:type="spellStart"/>
+      <w:r>
+        <w:rPr>
+          <w:rFonts w:hint="eastAsia"/>
+        </w:rPr>
+        <w:t>그외는</w:t>
+      </w:r>
+      <w:proofErr w:type="spellEnd"/>
+      <w:r>
+        <w:rPr>
+          <w:rFonts w:hint="eastAsia"/>
+        </w:rPr>
+        <w:t xml:space="preserve"> A </w:t>
+      </w:r>
+      <w:r>
+        <w:t>–</w:t>
+      </w:r>
+      <w:r>
+        <w:rPr>
+          <w:rFonts w:hint="eastAsia"/>
+        </w:rPr>
+        <w:t xml:space="preserve"> B 전략</w:t>
+      </w:r>
+    </w:p>
+    <w:p>
+      <w:pPr>
+        <w:pStyle w:val="a3"/>
+        <w:numPr>
+          <w:ilvl w:val="0"/>
+          <w:numId w:val="9"/>
+        </w:numPr>
+        <w:ind w:leftChars="0"/>
+      </w:pPr>
+      <w:r>
+        <w:rPr>
+          <w:rFonts w:hint="eastAsia"/>
+        </w:rPr>
+        <w:t xml:space="preserve">A와 B가 </w:t>
+      </w:r>
+      <w:proofErr w:type="spellStart"/>
+      <w:r>
+        <w:rPr>
+          <w:rFonts w:hint="eastAsia"/>
+        </w:rPr>
+        <w:t>뭔지</w:t>
+      </w:r>
+      <w:proofErr w:type="spellEnd"/>
+      <w:r>
+        <w:rPr>
+          <w:rFonts w:hint="eastAsia"/>
+        </w:rPr>
+        <w:t xml:space="preserve"> 설명</w:t>
+      </w:r>
+    </w:p>
+    <w:p>
+      <w:pPr>
+        <w:pStyle w:val="a3"/>
+        <w:numPr>
+          <w:ilvl w:val="0"/>
+          <w:numId w:val="9"/>
+        </w:numPr>
+        <w:ind w:leftChars="0"/>
+      </w:pPr>
+      <w:r>
+        <w:rPr>
+          <w:rFonts w:hint="eastAsia"/>
+        </w:rPr>
+        <w:t>A에 대해서 특징 장점에 대해 설명</w:t>
+      </w:r>
+    </w:p>
+    <w:p>
+      <w:pPr>
+        <w:pStyle w:val="a3"/>
+        <w:numPr>
+          <w:ilvl w:val="0"/>
+          <w:numId w:val="9"/>
+        </w:numPr>
+        <w:ind w:leftChars="0"/>
+      </w:pPr>
+      <w:r>
+        <w:rPr>
+          <w:rFonts w:hint="eastAsia"/>
+        </w:rPr>
+        <w:t>B에 대해서 특징 장점에 대해 설명</w:t>
+      </w:r>
+      <w:r>
+        <w:rPr>
+          <w:rFonts w:hint="eastAsia"/>
+        </w:rPr>
+        <w:t xml:space="preserve"> (On the other hand)</w:t>
+      </w:r>
+    </w:p>
+    <w:p>
+      <w:pPr>
+        <w:pStyle w:val="a3"/>
+        <w:numPr>
+          <w:ilvl w:val="0"/>
+          <w:numId w:val="9"/>
+        </w:numPr>
+        <w:ind w:leftChars="0"/>
+      </w:pPr>
+      <w:r>
+        <w:rPr>
+          <w:rFonts w:hint="eastAsia"/>
+        </w:rPr>
+        <w:t xml:space="preserve">A와 B의 차이를 보여주기 </w:t>
+      </w:r>
+    </w:p>
+    <w:p>
+      <w:pPr>
+        <w:pStyle w:val="a3"/>
+        <w:numPr>
+          <w:ilvl w:val="0"/>
+          <w:numId w:val="9"/>
+        </w:numPr>
+        <w:ind w:leftChars="0"/>
+      </w:pPr>
+      <w:r>
+        <w:rPr>
+          <w:rFonts w:hint="eastAsia"/>
+        </w:rPr>
+        <w:t xml:space="preserve">간단한 결론 </w:t>
+      </w:r>
+      <w:r>
+        <w:rPr>
+          <w:rFonts w:hint="eastAsia"/>
+        </w:rPr>
+        <w:t xml:space="preserve">(if </w:t>
+      </w:r>
+      <w:r>
+        <w:t>I</w:t>
+      </w:r>
+      <w:r>
+        <w:rPr>
+          <w:rFonts w:hint="eastAsia"/>
+        </w:rPr>
+        <w:t xml:space="preserve"> had to choose ~~) </w:t>
+      </w:r>
+    </w:p>
+    <w:p>
+      <w:pPr>
+        <w:ind w:left="400"/>
+      </w:pPr>
+      <w:r>
+        <w:rPr>
+          <w:rFonts w:hint="eastAsia"/>
+        </w:rPr>
+        <w:t xml:space="preserve">Gatherings can be very different in a small town compared to a big city </w:t>
+      </w:r>
+    </w:p>
+    <w:p>
+      <w:pPr>
+        <w:ind w:left="400"/>
+      </w:pPr>
+      <w:r>
+        <w:t>T</w:t>
+      </w:r>
+      <w:r>
+        <w:rPr>
+          <w:rFonts w:hint="eastAsia"/>
+        </w:rPr>
+        <w:t xml:space="preserve">hese gathering are usually </w:t>
+      </w:r>
+      <w:r>
+        <w:t>S</w:t>
+      </w:r>
+      <w:r>
+        <w:rPr>
+          <w:rFonts w:hint="eastAsia"/>
+        </w:rPr>
+        <w:t>mall in size</w:t>
+      </w:r>
+    </w:p>
+    <w:p>
+      <w:pPr>
+        <w:ind w:left="400"/>
+      </w:pPr>
+      <w:r>
+        <w:t>O</w:t>
+      </w:r>
+      <w:r>
+        <w:rPr>
+          <w:rFonts w:hint="eastAsia"/>
+        </w:rPr>
+        <w:t xml:space="preserve">verwhelming </w:t>
+      </w:r>
+    </w:p>
+    <w:p>
+      <w:pPr>
+        <w:ind w:left="400"/>
+      </w:pPr>
+      <w:r>
+        <w:t>V</w:t>
+      </w:r>
+      <w:r>
+        <w:rPr>
+          <w:rFonts w:hint="eastAsia"/>
+        </w:rPr>
+        <w:t xml:space="preserve">iew 관점 </w:t>
+      </w:r>
+    </w:p>
+    <w:p>
+      <w:pPr>
+        <w:ind w:left="400"/>
+      </w:pPr>
+      <w:r>
+        <w:rPr>
+          <w:rFonts w:hint="eastAsia"/>
+        </w:rPr>
+        <w:t xml:space="preserve">첫번째 Former 두번째 Latter </w:t>
+      </w:r>
+    </w:p>
+    <w:p>
+      <w:pPr>
+        <w:ind w:left="400"/>
+        <w:rPr>
+          <w:rFonts w:hint="eastAsia"/>
+        </w:rPr>
+      </w:pPr>
+      <w:r>
+        <w:lastRenderedPageBreak/>
+        <w:t>I</w:t>
+      </w:r>
+      <w:r>
+        <w:rPr>
+          <w:rFonts w:hint="eastAsia"/>
+        </w:rPr>
+        <w:t xml:space="preserve">f </w:t>
+      </w:r>
+      <w:r>
+        <w:t>I</w:t>
+      </w:r>
+      <w:r>
+        <w:rPr>
+          <w:rFonts w:hint="eastAsia"/>
+        </w:rPr>
+        <w:t xml:space="preserve"> had to choose, </w:t>
+      </w:r>
+      <w:r>
+        <w:t>I’</w:t>
+      </w:r>
+      <w:r>
+        <w:rPr>
+          <w:rFonts w:hint="eastAsia"/>
+        </w:rPr>
+        <w:t xml:space="preserve">d prefer the former: a </w:t>
+      </w:r>
+      <w:r>
+        <w:t>gathering</w:t>
+      </w:r>
+      <w:r>
+        <w:rPr>
+          <w:rFonts w:hint="eastAsia"/>
+        </w:rPr>
+        <w:t xml:space="preserve"> in a small town </w:t>
+      </w:r>
+    </w:p>
+    <w:p>
+      <w:r>
+        <w:t>I</w:t>
+      </w:r>
+      <w:r>
+        <w:rPr>
+          <w:rFonts w:hint="eastAsia"/>
+        </w:rPr>
+        <w:t xml:space="preserve"> love ~ = </w:t>
+      </w:r>
+      <w:r>
+        <w:t>I’</w:t>
+      </w:r>
+      <w:r>
+        <w:rPr>
+          <w:rFonts w:hint="eastAsia"/>
+        </w:rPr>
+        <w:t xml:space="preserve">m fond of 사물  </w:t>
+      </w:r>
+    </w:p>
+    <w:p>
+      <w:r>
+        <w:t>B</w:t>
+      </w:r>
+      <w:r>
+        <w:rPr>
+          <w:rFonts w:hint="eastAsia"/>
+        </w:rPr>
+        <w:t>ut still = anyway</w:t>
+      </w:r>
+    </w:p>
+    <w:p>
+      <w:pPr>
+        <w:rPr>
+          <w:rFonts w:hint="eastAsia"/>
+        </w:rPr>
+      </w:pPr>
+      <w:r>
+        <w:t>Korean</w:t>
+      </w:r>
+      <w:r>
+        <w:rPr>
+          <w:rFonts w:hint="eastAsia"/>
+        </w:rPr>
+        <w:t xml:space="preserve"> vibe 분위기  </w:t>
       </w:r>
     </w:p>
     <w:sectPr>
@@ -1198,6 +3829,96 @@
 <file path=word/numbering.xml><?xml version="1.0" encoding="utf-8"?>
 <w:numbering xmlns:wpc="http://schemas.microsoft.com/office/word/2010/wordprocessingCanvas" xmlns:cx="http://schemas.microsoft.com/office/drawing/2014/chartex" xmlns:cx1="http://schemas.microsoft.com/office/drawing/2015/9/8/chartex" xmlns:cx2="http://schemas.microsoft.com/office/drawing/2015/10/21/chartex" xmlns:cx3="http://schemas.microsoft.com/office/drawing/2016/5/9/chartex" xmlns:cx4="http://schemas.microsoft.com/office/drawing/2016/5/10/chartex" xmlns:cx5="http://schemas.microsoft.com/office/drawing/2016/5/11/chartex" xmlns:cx6="http://schemas.microsoft.com/office/drawing/2016/5/12/chartex" xmlns:cx7="http://schemas.microsoft.com/office/drawing/2016/5/13/chartex" xmlns:cx8="http://schemas.microsoft.com/office/drawing/2016/5/14/chartex" xmlns:mc="http://schemas.openxmlformats.org/markup-compatibility/2006" xmlns:aink="http://schemas.microsoft.com/office/drawing/2016/ink" xmlns:am3d="http://schemas.microsoft.com/office/drawing/2017/model3d" xmlns:o="urn:schemas-microsoft-com:office:office" xmlns:oel="http://schemas.microsoft.com/office/2019/extlst" xmlns:r="http://schemas.openxmlformats.org/officeDocument/2006/relationships" xmlns:m="http://schemas.openxmlformats.org/officeDocument/2006/math" xmlns:v="urn:schemas-microsoft-com:vml" xmlns:wp14="http://schemas.microsoft.com/office/word/2010/wordprocessingDrawing" xmlns:wp="http://schemas.openxmlformats.org/drawingml/2006/wordprocessingDrawing" xmlns:w10="urn:schemas-microsoft-com:office:word" xmlns:w="http://schemas.openxmlformats.org/wordprocessingml/2006/main" xmlns:w14="http://schemas.microsoft.com/office/word/2010/wordml" xmlns:w15="http://schemas.microsoft.com/office/word/2012/wordml" xmlns:w16cex="http://schemas.microsoft.com/office/word/2018/wordml/cex" xmlns:w16cid="http://schemas.microsoft.com/office/word/2016/wordml/cid" xmlns:w16="http://schemas.microsoft.com/office/word/2018/wordml" xmlns:w16du="http://schemas.microsoft.com/office/word/2023/wordml/word16du" xmlns:w16sdtdh="http://schemas.microsoft.com/office/word/2020/wordml/sdtdatahash" xmlns:w16sdtfl="http://schemas.microsoft.com/office/word/2024/wordml/sdtformatlock" xmlns:w16se="http://schemas.microsoft.com/office/word/2015/wordml/symex" xmlns:wpg="http://schemas.microsoft.com/office/word/2010/wordprocessingGroup" xmlns:wpi="http://schemas.microsoft.com/office/word/2010/wordprocessingInk" xmlns:wne="http://schemas.microsoft.com/office/word/2006/wordml" xmlns:wps="http://schemas.microsoft.com/office/word/2010/wordprocessingShape" mc:Ignorable="w14 w15 w16se w16cid w16 w16cex w16sdtdh w16sdtfl w16du wp14">
   <w:abstractNum w:abstractNumId="0" w15:restartNumberingAfterBreak="0">
+    <w:nsid w:val="09A36BC3"/>
+    <w:multiLevelType w:val="hybridMultilevel"/>
+    <w:tmpl w:val="97B69C8C"/>
+    <w:lvl w:ilvl="0" w:tplc="FFFFFFFF">
+      <w:start w:val="1"/>
+      <w:numFmt w:val="decimal"/>
+      <w:lvlText w:val="%1."/>
+      <w:lvlJc w:val="left"/>
+      <w:pPr>
+        <w:ind w:left="760" w:hanging="360"/>
+      </w:pPr>
+      <w:rPr>
+        <w:rFonts w:hint="default"/>
+        <w:sz w:val="32"/>
+      </w:rPr>
+    </w:lvl>
+    <w:lvl w:ilvl="1" w:tplc="FFFFFFFF" w:tentative="1">
+      <w:start w:val="1"/>
+      <w:numFmt w:val="upperLetter"/>
+      <w:lvlText w:val="%2."/>
+      <w:lvlJc w:val="left"/>
+      <w:pPr>
+        <w:ind w:left="1200" w:hanging="400"/>
+      </w:pPr>
+    </w:lvl>
+    <w:lvl w:ilvl="2" w:tplc="FFFFFFFF" w:tentative="1">
+      <w:start w:val="1"/>
+      <w:numFmt w:val="lowerRoman"/>
+      <w:lvlText w:val="%3."/>
+      <w:lvlJc w:val="right"/>
+      <w:pPr>
+        <w:ind w:left="1600" w:hanging="400"/>
+      </w:pPr>
+    </w:lvl>
+    <w:lvl w:ilvl="3" w:tplc="FFFFFFFF" w:tentative="1">
+      <w:start w:val="1"/>
+      <w:numFmt w:val="decimal"/>
+      <w:lvlText w:val="%4."/>
+      <w:lvlJc w:val="left"/>
+      <w:pPr>
+        <w:ind w:left="2000" w:hanging="400"/>
+      </w:pPr>
+    </w:lvl>
+    <w:lvl w:ilvl="4" w:tplc="FFFFFFFF" w:tentative="1">
+      <w:start w:val="1"/>
+      <w:numFmt w:val="upperLetter"/>
+      <w:lvlText w:val="%5."/>
+      <w:lvlJc w:val="left"/>
+      <w:pPr>
+        <w:ind w:left="2400" w:hanging="400"/>
+      </w:pPr>
+    </w:lvl>
+    <w:lvl w:ilvl="5" w:tplc="FFFFFFFF" w:tentative="1">
+      <w:start w:val="1"/>
+      <w:numFmt w:val="lowerRoman"/>
+      <w:lvlText w:val="%6."/>
+      <w:lvlJc w:val="right"/>
+      <w:pPr>
+        <w:ind w:left="2800" w:hanging="400"/>
+      </w:pPr>
+    </w:lvl>
+    <w:lvl w:ilvl="6" w:tplc="FFFFFFFF" w:tentative="1">
+      <w:start w:val="1"/>
+      <w:numFmt w:val="decimal"/>
+      <w:lvlText w:val="%7."/>
+      <w:lvlJc w:val="left"/>
+      <w:pPr>
+        <w:ind w:left="3200" w:hanging="400"/>
+      </w:pPr>
+    </w:lvl>
+    <w:lvl w:ilvl="7" w:tplc="FFFFFFFF" w:tentative="1">
+      <w:start w:val="1"/>
+      <w:numFmt w:val="upperLetter"/>
+      <w:lvlText w:val="%8."/>
+      <w:lvlJc w:val="left"/>
+      <w:pPr>
+        <w:ind w:left="3600" w:hanging="400"/>
+      </w:pPr>
+    </w:lvl>
+    <w:lvl w:ilvl="8" w:tplc="FFFFFFFF" w:tentative="1">
+      <w:start w:val="1"/>
+      <w:numFmt w:val="lowerRoman"/>
+      <w:lvlText w:val="%9."/>
+      <w:lvlJc w:val="right"/>
+      <w:pPr>
+        <w:ind w:left="4000" w:hanging="400"/>
+      </w:pPr>
+    </w:lvl>
+  </w:abstractNum>
+  <w:abstractNum w:abstractNumId="1" w15:restartNumberingAfterBreak="0">
     <w:nsid w:val="1B292D11"/>
     <w:multiLevelType w:val="hybridMultilevel"/>
     <w:tmpl w:val="97B69C8C"/>
@@ -1287,7 +4008,7 @@
       </w:pPr>
     </w:lvl>
   </w:abstractNum>
-  <w:abstractNum w:abstractNumId="1" w15:restartNumberingAfterBreak="0">
+  <w:abstractNum w:abstractNumId="2" w15:restartNumberingAfterBreak="0">
     <w:nsid w:val="1BBE75C7"/>
     <w:multiLevelType w:val="hybridMultilevel"/>
     <w:tmpl w:val="0ED2E2B2"/>
@@ -1376,7 +4097,97 @@
       </w:pPr>
     </w:lvl>
   </w:abstractNum>
-  <w:abstractNum w:abstractNumId="2" w15:restartNumberingAfterBreak="0">
+  <w:abstractNum w:abstractNumId="3" w15:restartNumberingAfterBreak="0">
+    <w:nsid w:val="1FD45114"/>
+    <w:multiLevelType w:val="hybridMultilevel"/>
+    <w:tmpl w:val="97B69C8C"/>
+    <w:lvl w:ilvl="0" w:tplc="FFFFFFFF">
+      <w:start w:val="1"/>
+      <w:numFmt w:val="decimal"/>
+      <w:lvlText w:val="%1."/>
+      <w:lvlJc w:val="left"/>
+      <w:pPr>
+        <w:ind w:left="760" w:hanging="360"/>
+      </w:pPr>
+      <w:rPr>
+        <w:rFonts w:hint="default"/>
+        <w:sz w:val="32"/>
+      </w:rPr>
+    </w:lvl>
+    <w:lvl w:ilvl="1" w:tplc="FFFFFFFF" w:tentative="1">
+      <w:start w:val="1"/>
+      <w:numFmt w:val="upperLetter"/>
+      <w:lvlText w:val="%2."/>
+      <w:lvlJc w:val="left"/>
+      <w:pPr>
+        <w:ind w:left="1200" w:hanging="400"/>
+      </w:pPr>
+    </w:lvl>
+    <w:lvl w:ilvl="2" w:tplc="FFFFFFFF" w:tentative="1">
+      <w:start w:val="1"/>
+      <w:numFmt w:val="lowerRoman"/>
+      <w:lvlText w:val="%3."/>
+      <w:lvlJc w:val="right"/>
+      <w:pPr>
+        <w:ind w:left="1600" w:hanging="400"/>
+      </w:pPr>
+    </w:lvl>
+    <w:lvl w:ilvl="3" w:tplc="FFFFFFFF" w:tentative="1">
+      <w:start w:val="1"/>
+      <w:numFmt w:val="decimal"/>
+      <w:lvlText w:val="%4."/>
+      <w:lvlJc w:val="left"/>
+      <w:pPr>
+        <w:ind w:left="2000" w:hanging="400"/>
+      </w:pPr>
+    </w:lvl>
+    <w:lvl w:ilvl="4" w:tplc="FFFFFFFF" w:tentative="1">
+      <w:start w:val="1"/>
+      <w:numFmt w:val="upperLetter"/>
+      <w:lvlText w:val="%5."/>
+      <w:lvlJc w:val="left"/>
+      <w:pPr>
+        <w:ind w:left="2400" w:hanging="400"/>
+      </w:pPr>
+    </w:lvl>
+    <w:lvl w:ilvl="5" w:tplc="FFFFFFFF" w:tentative="1">
+      <w:start w:val="1"/>
+      <w:numFmt w:val="lowerRoman"/>
+      <w:lvlText w:val="%6."/>
+      <w:lvlJc w:val="right"/>
+      <w:pPr>
+        <w:ind w:left="2800" w:hanging="400"/>
+      </w:pPr>
+    </w:lvl>
+    <w:lvl w:ilvl="6" w:tplc="FFFFFFFF" w:tentative="1">
+      <w:start w:val="1"/>
+      <w:numFmt w:val="decimal"/>
+      <w:lvlText w:val="%7."/>
+      <w:lvlJc w:val="left"/>
+      <w:pPr>
+        <w:ind w:left="3200" w:hanging="400"/>
+      </w:pPr>
+    </w:lvl>
+    <w:lvl w:ilvl="7" w:tplc="FFFFFFFF" w:tentative="1">
+      <w:start w:val="1"/>
+      <w:numFmt w:val="upperLetter"/>
+      <w:lvlText w:val="%8."/>
+      <w:lvlJc w:val="left"/>
+      <w:pPr>
+        <w:ind w:left="3600" w:hanging="400"/>
+      </w:pPr>
+    </w:lvl>
+    <w:lvl w:ilvl="8" w:tplc="FFFFFFFF" w:tentative="1">
+      <w:start w:val="1"/>
+      <w:numFmt w:val="lowerRoman"/>
+      <w:lvlText w:val="%9."/>
+      <w:lvlJc w:val="right"/>
+      <w:pPr>
+        <w:ind w:left="4000" w:hanging="400"/>
+      </w:pPr>
+    </w:lvl>
+  </w:abstractNum>
+  <w:abstractNum w:abstractNumId="4" w15:restartNumberingAfterBreak="0">
     <w:nsid w:val="3B0A4036"/>
     <w:multiLevelType w:val="hybridMultilevel"/>
     <w:tmpl w:val="97B69C8C"/>
@@ -1466,7 +4277,96 @@
       </w:pPr>
     </w:lvl>
   </w:abstractNum>
-  <w:abstractNum w:abstractNumId="3" w15:restartNumberingAfterBreak="0">
+  <w:abstractNum w:abstractNumId="5" w15:restartNumberingAfterBreak="0">
+    <w:nsid w:val="3E017927"/>
+    <w:multiLevelType w:val="hybridMultilevel"/>
+    <w:tmpl w:val="28FEEBB2"/>
+    <w:lvl w:ilvl="0" w:tplc="74569FA0">
+      <w:start w:val="1"/>
+      <w:numFmt w:val="decimal"/>
+      <w:lvlText w:val="%1."/>
+      <w:lvlJc w:val="left"/>
+      <w:pPr>
+        <w:ind w:left="760" w:hanging="360"/>
+      </w:pPr>
+      <w:rPr>
+        <w:rFonts w:hint="default"/>
+      </w:rPr>
+    </w:lvl>
+    <w:lvl w:ilvl="1" w:tplc="04090019" w:tentative="1">
+      <w:start w:val="1"/>
+      <w:numFmt w:val="upperLetter"/>
+      <w:lvlText w:val="%2."/>
+      <w:lvlJc w:val="left"/>
+      <w:pPr>
+        <w:ind w:left="1280" w:hanging="440"/>
+      </w:pPr>
+    </w:lvl>
+    <w:lvl w:ilvl="2" w:tplc="0409001B" w:tentative="1">
+      <w:start w:val="1"/>
+      <w:numFmt w:val="lowerRoman"/>
+      <w:lvlText w:val="%3."/>
+      <w:lvlJc w:val="right"/>
+      <w:pPr>
+        <w:ind w:left="1720" w:hanging="440"/>
+      </w:pPr>
+    </w:lvl>
+    <w:lvl w:ilvl="3" w:tplc="0409000F" w:tentative="1">
+      <w:start w:val="1"/>
+      <w:numFmt w:val="decimal"/>
+      <w:lvlText w:val="%4."/>
+      <w:lvlJc w:val="left"/>
+      <w:pPr>
+        <w:ind w:left="2160" w:hanging="440"/>
+      </w:pPr>
+    </w:lvl>
+    <w:lvl w:ilvl="4" w:tplc="04090019" w:tentative="1">
+      <w:start w:val="1"/>
+      <w:numFmt w:val="upperLetter"/>
+      <w:lvlText w:val="%5."/>
+      <w:lvlJc w:val="left"/>
+      <w:pPr>
+        <w:ind w:left="2600" w:hanging="440"/>
+      </w:pPr>
+    </w:lvl>
+    <w:lvl w:ilvl="5" w:tplc="0409001B" w:tentative="1">
+      <w:start w:val="1"/>
+      <w:numFmt w:val="lowerRoman"/>
+      <w:lvlText w:val="%6."/>
+      <w:lvlJc w:val="right"/>
+      <w:pPr>
+        <w:ind w:left="3040" w:hanging="440"/>
+      </w:pPr>
+    </w:lvl>
+    <w:lvl w:ilvl="6" w:tplc="0409000F" w:tentative="1">
+      <w:start w:val="1"/>
+      <w:numFmt w:val="decimal"/>
+      <w:lvlText w:val="%7."/>
+      <w:lvlJc w:val="left"/>
+      <w:pPr>
+        <w:ind w:left="3480" w:hanging="440"/>
+      </w:pPr>
+    </w:lvl>
+    <w:lvl w:ilvl="7" w:tplc="04090019" w:tentative="1">
+      <w:start w:val="1"/>
+      <w:numFmt w:val="upperLetter"/>
+      <w:lvlText w:val="%8."/>
+      <w:lvlJc w:val="left"/>
+      <w:pPr>
+        <w:ind w:left="3920" w:hanging="440"/>
+      </w:pPr>
+    </w:lvl>
+    <w:lvl w:ilvl="8" w:tplc="0409001B" w:tentative="1">
+      <w:start w:val="1"/>
+      <w:numFmt w:val="lowerRoman"/>
+      <w:lvlText w:val="%9."/>
+      <w:lvlJc w:val="right"/>
+      <w:pPr>
+        <w:ind w:left="4360" w:hanging="440"/>
+      </w:pPr>
+    </w:lvl>
+  </w:abstractNum>
+  <w:abstractNum w:abstractNumId="6" w15:restartNumberingAfterBreak="0">
     <w:nsid w:val="461B3E15"/>
     <w:multiLevelType w:val="hybridMultilevel"/>
     <w:tmpl w:val="97B69C8C"/>
@@ -1556,7 +4456,97 @@
       </w:pPr>
     </w:lvl>
   </w:abstractNum>
-  <w:abstractNum w:abstractNumId="4" w15:restartNumberingAfterBreak="0">
+  <w:abstractNum w:abstractNumId="7" w15:restartNumberingAfterBreak="0">
+    <w:nsid w:val="4D544481"/>
+    <w:multiLevelType w:val="hybridMultilevel"/>
+    <w:tmpl w:val="97B69C8C"/>
+    <w:lvl w:ilvl="0" w:tplc="FFFFFFFF">
+      <w:start w:val="1"/>
+      <w:numFmt w:val="decimal"/>
+      <w:lvlText w:val="%1."/>
+      <w:lvlJc w:val="left"/>
+      <w:pPr>
+        <w:ind w:left="760" w:hanging="360"/>
+      </w:pPr>
+      <w:rPr>
+        <w:rFonts w:hint="default"/>
+        <w:sz w:val="32"/>
+      </w:rPr>
+    </w:lvl>
+    <w:lvl w:ilvl="1" w:tplc="FFFFFFFF" w:tentative="1">
+      <w:start w:val="1"/>
+      <w:numFmt w:val="upperLetter"/>
+      <w:lvlText w:val="%2."/>
+      <w:lvlJc w:val="left"/>
+      <w:pPr>
+        <w:ind w:left="1200" w:hanging="400"/>
+      </w:pPr>
+    </w:lvl>
+    <w:lvl w:ilvl="2" w:tplc="FFFFFFFF" w:tentative="1">
+      <w:start w:val="1"/>
+      <w:numFmt w:val="lowerRoman"/>
+      <w:lvlText w:val="%3."/>
+      <w:lvlJc w:val="right"/>
+      <w:pPr>
+        <w:ind w:left="1600" w:hanging="400"/>
+      </w:pPr>
+    </w:lvl>
+    <w:lvl w:ilvl="3" w:tplc="FFFFFFFF" w:tentative="1">
+      <w:start w:val="1"/>
+      <w:numFmt w:val="decimal"/>
+      <w:lvlText w:val="%4."/>
+      <w:lvlJc w:val="left"/>
+      <w:pPr>
+        <w:ind w:left="2000" w:hanging="400"/>
+      </w:pPr>
+    </w:lvl>
+    <w:lvl w:ilvl="4" w:tplc="FFFFFFFF" w:tentative="1">
+      <w:start w:val="1"/>
+      <w:numFmt w:val="upperLetter"/>
+      <w:lvlText w:val="%5."/>
+      <w:lvlJc w:val="left"/>
+      <w:pPr>
+        <w:ind w:left="2400" w:hanging="400"/>
+      </w:pPr>
+    </w:lvl>
+    <w:lvl w:ilvl="5" w:tplc="FFFFFFFF" w:tentative="1">
+      <w:start w:val="1"/>
+      <w:numFmt w:val="lowerRoman"/>
+      <w:lvlText w:val="%6."/>
+      <w:lvlJc w:val="right"/>
+      <w:pPr>
+        <w:ind w:left="2800" w:hanging="400"/>
+      </w:pPr>
+    </w:lvl>
+    <w:lvl w:ilvl="6" w:tplc="FFFFFFFF" w:tentative="1">
+      <w:start w:val="1"/>
+      <w:numFmt w:val="decimal"/>
+      <w:lvlText w:val="%7."/>
+      <w:lvlJc w:val="left"/>
+      <w:pPr>
+        <w:ind w:left="3200" w:hanging="400"/>
+      </w:pPr>
+    </w:lvl>
+    <w:lvl w:ilvl="7" w:tplc="FFFFFFFF" w:tentative="1">
+      <w:start w:val="1"/>
+      <w:numFmt w:val="upperLetter"/>
+      <w:lvlText w:val="%8."/>
+      <w:lvlJc w:val="left"/>
+      <w:pPr>
+        <w:ind w:left="3600" w:hanging="400"/>
+      </w:pPr>
+    </w:lvl>
+    <w:lvl w:ilvl="8" w:tplc="FFFFFFFF" w:tentative="1">
+      <w:start w:val="1"/>
+      <w:numFmt w:val="lowerRoman"/>
+      <w:lvlText w:val="%9."/>
+      <w:lvlJc w:val="right"/>
+      <w:pPr>
+        <w:ind w:left="4000" w:hanging="400"/>
+      </w:pPr>
+    </w:lvl>
+  </w:abstractNum>
+  <w:abstractNum w:abstractNumId="8" w15:restartNumberingAfterBreak="0">
     <w:nsid w:val="788F5F73"/>
     <w:multiLevelType w:val="hybridMultilevel"/>
     <w:tmpl w:val="97B69C8C"/>
@@ -1647,19 +4637,31 @@
     </w:lvl>
   </w:abstractNum>
   <w:num w:numId="1" w16cid:durableId="1629166446">
+    <w:abstractNumId w:val="8"/>
+  </w:num>
+  <w:num w:numId="2" w16cid:durableId="1236626103">
     <w:abstractNumId w:val="4"/>
   </w:num>
-  <w:num w:numId="2" w16cid:durableId="1236626103">
+  <w:num w:numId="3" w16cid:durableId="1627155039">
     <w:abstractNumId w:val="2"/>
   </w:num>
-  <w:num w:numId="3" w16cid:durableId="1627155039">
+  <w:num w:numId="4" w16cid:durableId="438834931">
     <w:abstractNumId w:val="1"/>
   </w:num>
-  <w:num w:numId="4" w16cid:durableId="438834931">
+  <w:num w:numId="5" w16cid:durableId="1846243852">
+    <w:abstractNumId w:val="6"/>
+  </w:num>
+  <w:num w:numId="6" w16cid:durableId="984361555">
+    <w:abstractNumId w:val="3"/>
+  </w:num>
+  <w:num w:numId="7" w16cid:durableId="1343821286">
+    <w:abstractNumId w:val="7"/>
+  </w:num>
+  <w:num w:numId="8" w16cid:durableId="1919971476">
     <w:abstractNumId w:val="0"/>
   </w:num>
-  <w:num w:numId="5" w16cid:durableId="1846243852">
-    <w:abstractNumId w:val="3"/>
+  <w:num w:numId="9" w16cid:durableId="2140568295">
+    <w:abstractNumId w:val="5"/>
   </w:num>
 </w:numbering>
 </file>
@@ -2073,7 +5075,6 @@
   <w:style w:type="character" w:default="1" w:styleId="a0">
     <w:name w:val="Default Paragraph Font"/>
     <w:uiPriority w:val="1"/>
-    <w:semiHidden/>
     <w:unhideWhenUsed/>
   </w:style>
   <w:style w:type="table" w:default="1" w:styleId="a1">
